--- a/Rettelser efter Review 1/Krav-Specifikation.docx
+++ b/Rettelser efter Review 1/Krav-Specifikation.docx
@@ -59,7 +59,7 @@
               <w:tab w:val="right" w:leader="dot" w:pos="9628"/>
             </w:tabs>
             <w:rPr>
-              <w:ins w:id="1" w:author="Nikolai Topping" w:date="2016-03-29T09:50:00Z"/>
+              <w:ins w:id="1" w:author="Nikolai Topping" w:date="2016-03-29T14:11:00Z"/>
               <w:rFonts w:eastAsiaTheme="minorEastAsia"/>
               <w:noProof/>
               <w:lang w:val="en-US"/>
@@ -74,7 +74,7 @@
           <w:r>
             <w:fldChar w:fldCharType="separate"/>
           </w:r>
-          <w:ins w:id="2" w:author="Nikolai Topping" w:date="2016-03-29T09:50:00Z">
+          <w:ins w:id="2" w:author="Nikolai Topping" w:date="2016-03-29T14:11:00Z">
             <w:r>
               <w:rPr>
                 <w:rStyle w:val="Hyperlink"/>
@@ -93,7 +93,7 @@
               <w:rPr>
                 <w:noProof/>
               </w:rPr>
-              <w:instrText>HYPERLINK \l "_Toc447008378"</w:instrText>
+              <w:instrText>HYPERLINK \l "_Toc447024030"</w:instrText>
             </w:r>
             <w:r>
               <w:rPr>
@@ -156,7 +156,7 @@
                 <w:noProof/>
                 <w:webHidden/>
               </w:rPr>
-              <w:instrText xml:space="preserve"> PAGEREF _Toc447008378 \h </w:instrText>
+              <w:instrText xml:space="preserve"> PAGEREF _Toc447024030 \h </w:instrText>
             </w:r>
             <w:r>
               <w:rPr>
@@ -172,7 +172,7 @@
             </w:rPr>
             <w:fldChar w:fldCharType="separate"/>
           </w:r>
-          <w:ins w:id="3" w:author="Nikolai Topping" w:date="2016-03-29T09:50:00Z">
+          <w:ins w:id="3" w:author="Nikolai Topping" w:date="2016-03-29T14:11:00Z">
             <w:r>
               <w:rPr>
                 <w:noProof/>
@@ -204,13 +204,13 @@
               <w:tab w:val="right" w:leader="dot" w:pos="9628"/>
             </w:tabs>
             <w:rPr>
-              <w:ins w:id="4" w:author="Nikolai Topping" w:date="2016-03-29T09:50:00Z"/>
+              <w:ins w:id="4" w:author="Nikolai Topping" w:date="2016-03-29T14:11:00Z"/>
               <w:rFonts w:eastAsiaTheme="minorEastAsia"/>
               <w:noProof/>
               <w:lang w:val="en-US"/>
             </w:rPr>
           </w:pPr>
-          <w:ins w:id="5" w:author="Nikolai Topping" w:date="2016-03-29T09:50:00Z">
+          <w:ins w:id="5" w:author="Nikolai Topping" w:date="2016-03-29T14:11:00Z">
             <w:r>
               <w:rPr>
                 <w:rStyle w:val="Hyperlink"/>
@@ -229,7 +229,7 @@
               <w:rPr>
                 <w:noProof/>
               </w:rPr>
-              <w:instrText>HYPERLINK \l "_Toc447008379"</w:instrText>
+              <w:instrText>HYPERLINK \l "_Toc447024031"</w:instrText>
             </w:r>
             <w:r>
               <w:rPr>
@@ -292,7 +292,7 @@
                 <w:noProof/>
                 <w:webHidden/>
               </w:rPr>
-              <w:instrText xml:space="preserve"> PAGEREF _Toc447008379 \h </w:instrText>
+              <w:instrText xml:space="preserve"> PAGEREF _Toc447024031 \h </w:instrText>
             </w:r>
             <w:r>
               <w:rPr>
@@ -308,7 +308,7 @@
             </w:rPr>
             <w:fldChar w:fldCharType="separate"/>
           </w:r>
-          <w:ins w:id="6" w:author="Nikolai Topping" w:date="2016-03-29T09:50:00Z">
+          <w:ins w:id="6" w:author="Nikolai Topping" w:date="2016-03-29T14:11:00Z">
             <w:r>
               <w:rPr>
                 <w:noProof/>
@@ -340,13 +340,13 @@
               <w:tab w:val="right" w:leader="dot" w:pos="9628"/>
             </w:tabs>
             <w:rPr>
-              <w:ins w:id="7" w:author="Nikolai Topping" w:date="2016-03-29T09:50:00Z"/>
+              <w:ins w:id="7" w:author="Nikolai Topping" w:date="2016-03-29T14:11:00Z"/>
               <w:rFonts w:eastAsiaTheme="minorEastAsia"/>
               <w:noProof/>
               <w:lang w:val="en-US"/>
             </w:rPr>
           </w:pPr>
-          <w:ins w:id="8" w:author="Nikolai Topping" w:date="2016-03-29T09:50:00Z">
+          <w:ins w:id="8" w:author="Nikolai Topping" w:date="2016-03-29T14:11:00Z">
             <w:r>
               <w:rPr>
                 <w:rStyle w:val="Hyperlink"/>
@@ -365,7 +365,7 @@
               <w:rPr>
                 <w:noProof/>
               </w:rPr>
-              <w:instrText>HYPERLINK \l "_Toc447008380"</w:instrText>
+              <w:instrText>HYPERLINK \l "_Toc447024032"</w:instrText>
             </w:r>
             <w:r>
               <w:rPr>
@@ -428,7 +428,7 @@
                 <w:noProof/>
                 <w:webHidden/>
               </w:rPr>
-              <w:instrText xml:space="preserve"> PAGEREF _Toc447008380 \h </w:instrText>
+              <w:instrText xml:space="preserve"> PAGEREF _Toc447024032 \h </w:instrText>
             </w:r>
             <w:r>
               <w:rPr>
@@ -444,7 +444,7 @@
             </w:rPr>
             <w:fldChar w:fldCharType="separate"/>
           </w:r>
-          <w:ins w:id="9" w:author="Nikolai Topping" w:date="2016-03-29T09:50:00Z">
+          <w:ins w:id="9" w:author="Nikolai Topping" w:date="2016-03-29T14:11:00Z">
             <w:r>
               <w:rPr>
                 <w:noProof/>
@@ -476,13 +476,13 @@
               <w:tab w:val="right" w:leader="dot" w:pos="9628"/>
             </w:tabs>
             <w:rPr>
-              <w:ins w:id="10" w:author="Nikolai Topping" w:date="2016-03-29T09:50:00Z"/>
+              <w:ins w:id="10" w:author="Nikolai Topping" w:date="2016-03-29T14:11:00Z"/>
               <w:rFonts w:eastAsiaTheme="minorEastAsia"/>
               <w:noProof/>
               <w:lang w:val="en-US"/>
             </w:rPr>
           </w:pPr>
-          <w:ins w:id="11" w:author="Nikolai Topping" w:date="2016-03-29T09:50:00Z">
+          <w:ins w:id="11" w:author="Nikolai Topping" w:date="2016-03-29T14:11:00Z">
             <w:r>
               <w:rPr>
                 <w:rStyle w:val="Hyperlink"/>
@@ -501,7 +501,7 @@
               <w:rPr>
                 <w:noProof/>
               </w:rPr>
-              <w:instrText>HYPERLINK \l "_Toc447008381"</w:instrText>
+              <w:instrText>HYPERLINK \l "_Toc447024033"</w:instrText>
             </w:r>
             <w:r>
               <w:rPr>
@@ -564,7 +564,7 @@
                 <w:noProof/>
                 <w:webHidden/>
               </w:rPr>
-              <w:instrText xml:space="preserve"> PAGEREF _Toc447008381 \h </w:instrText>
+              <w:instrText xml:space="preserve"> PAGEREF _Toc447024033 \h </w:instrText>
             </w:r>
             <w:r>
               <w:rPr>
@@ -580,7 +580,7 @@
             </w:rPr>
             <w:fldChar w:fldCharType="separate"/>
           </w:r>
-          <w:ins w:id="12" w:author="Nikolai Topping" w:date="2016-03-29T09:50:00Z">
+          <w:ins w:id="12" w:author="Nikolai Topping" w:date="2016-03-29T14:11:00Z">
             <w:r>
               <w:rPr>
                 <w:noProof/>
@@ -612,13 +612,13 @@
               <w:tab w:val="right" w:leader="dot" w:pos="9628"/>
             </w:tabs>
             <w:rPr>
-              <w:ins w:id="13" w:author="Nikolai Topping" w:date="2016-03-29T09:50:00Z"/>
+              <w:ins w:id="13" w:author="Nikolai Topping" w:date="2016-03-29T14:11:00Z"/>
               <w:rFonts w:eastAsiaTheme="minorEastAsia"/>
               <w:noProof/>
               <w:lang w:val="en-US"/>
             </w:rPr>
           </w:pPr>
-          <w:ins w:id="14" w:author="Nikolai Topping" w:date="2016-03-29T09:50:00Z">
+          <w:ins w:id="14" w:author="Nikolai Topping" w:date="2016-03-29T14:11:00Z">
             <w:r>
               <w:rPr>
                 <w:rStyle w:val="Hyperlink"/>
@@ -637,7 +637,7 @@
               <w:rPr>
                 <w:noProof/>
               </w:rPr>
-              <w:instrText>HYPERLINK \l "_Toc447008382"</w:instrText>
+              <w:instrText>HYPERLINK \l "_Toc447024034"</w:instrText>
             </w:r>
             <w:r>
               <w:rPr>
@@ -700,7 +700,7 @@
                 <w:noProof/>
                 <w:webHidden/>
               </w:rPr>
-              <w:instrText xml:space="preserve"> PAGEREF _Toc447008382 \h </w:instrText>
+              <w:instrText xml:space="preserve"> PAGEREF _Toc447024034 \h </w:instrText>
             </w:r>
             <w:r>
               <w:rPr>
@@ -716,7 +716,7 @@
             </w:rPr>
             <w:fldChar w:fldCharType="separate"/>
           </w:r>
-          <w:ins w:id="15" w:author="Nikolai Topping" w:date="2016-03-29T09:50:00Z">
+          <w:ins w:id="15" w:author="Nikolai Topping" w:date="2016-03-29T14:11:00Z">
             <w:r>
               <w:rPr>
                 <w:noProof/>
@@ -748,13 +748,13 @@
               <w:tab w:val="right" w:leader="dot" w:pos="9628"/>
             </w:tabs>
             <w:rPr>
-              <w:ins w:id="16" w:author="Nikolai Topping" w:date="2016-03-29T09:50:00Z"/>
+              <w:ins w:id="16" w:author="Nikolai Topping" w:date="2016-03-29T14:11:00Z"/>
               <w:rFonts w:eastAsiaTheme="minorEastAsia"/>
               <w:noProof/>
               <w:lang w:val="en-US"/>
             </w:rPr>
           </w:pPr>
-          <w:ins w:id="17" w:author="Nikolai Topping" w:date="2016-03-29T09:50:00Z">
+          <w:ins w:id="17" w:author="Nikolai Topping" w:date="2016-03-29T14:11:00Z">
             <w:r>
               <w:rPr>
                 <w:rStyle w:val="Hyperlink"/>
@@ -773,7 +773,7 @@
               <w:rPr>
                 <w:noProof/>
               </w:rPr>
-              <w:instrText>HYPERLINK \l "_Toc447008383"</w:instrText>
+              <w:instrText>HYPERLINK \l "_Toc447024035"</w:instrText>
             </w:r>
             <w:r>
               <w:rPr>
@@ -836,7 +836,7 @@
                 <w:noProof/>
                 <w:webHidden/>
               </w:rPr>
-              <w:instrText xml:space="preserve"> PAGEREF _Toc447008383 \h </w:instrText>
+              <w:instrText xml:space="preserve"> PAGEREF _Toc447024035 \h </w:instrText>
             </w:r>
             <w:r>
               <w:rPr>
@@ -852,7 +852,7 @@
             </w:rPr>
             <w:fldChar w:fldCharType="separate"/>
           </w:r>
-          <w:ins w:id="18" w:author="Nikolai Topping" w:date="2016-03-29T09:50:00Z">
+          <w:ins w:id="18" w:author="Nikolai Topping" w:date="2016-03-29T14:11:00Z">
             <w:r>
               <w:rPr>
                 <w:noProof/>
@@ -883,13 +883,13 @@
               <w:tab w:val="right" w:leader="dot" w:pos="9628"/>
             </w:tabs>
             <w:rPr>
-              <w:ins w:id="19" w:author="Nikolai Topping" w:date="2016-03-29T09:50:00Z"/>
+              <w:ins w:id="19" w:author="Nikolai Topping" w:date="2016-03-29T14:11:00Z"/>
               <w:rFonts w:eastAsiaTheme="minorEastAsia"/>
               <w:noProof/>
               <w:lang w:val="en-US"/>
             </w:rPr>
           </w:pPr>
-          <w:ins w:id="20" w:author="Nikolai Topping" w:date="2016-03-29T09:50:00Z">
+          <w:ins w:id="20" w:author="Nikolai Topping" w:date="2016-03-29T14:11:00Z">
             <w:r>
               <w:rPr>
                 <w:rStyle w:val="Hyperlink"/>
@@ -908,7 +908,7 @@
               <w:rPr>
                 <w:noProof/>
               </w:rPr>
-              <w:instrText>HYPERLINK \l "_Toc447008385"</w:instrText>
+              <w:instrText>HYPERLINK \l "_Toc447024039"</w:instrText>
             </w:r>
             <w:r>
               <w:rPr>
@@ -932,39 +932,40 @@
             </w:r>
             <w:r>
               <w:rPr>
-                <w:rFonts w:eastAsiaTheme="minorEastAsia"/>
-                <w:noProof/>
-                <w:lang w:val="en-US"/>
+                <w:rStyle w:val="Hyperlink"/>
+                <w:noProof/>
+              </w:rPr>
+              <w:t>2</w:t>
+            </w:r>
+            <w:r>
+              <w:rPr>
+                <w:rStyle w:val="Hyperlink"/>
+                <w:noProof/>
+              </w:rPr>
+              <w:t xml:space="preserve"> Use Cases</w:t>
+            </w:r>
+            <w:bookmarkStart w:id="21" w:name="_GoBack"/>
+            <w:bookmarkEnd w:id="21"/>
+            <w:r>
+              <w:rPr>
+                <w:noProof/>
+                <w:webHidden/>
               </w:rPr>
               <w:tab/>
             </w:r>
             <w:r>
               <w:rPr>
-                <w:rStyle w:val="Hyperlink"/>
-                <w:noProof/>
-              </w:rPr>
-              <w:t>Use cases.</w:t>
-            </w:r>
-            <w:r>
-              <w:rPr>
                 <w:noProof/>
                 <w:webHidden/>
               </w:rPr>
-              <w:tab/>
+              <w:fldChar w:fldCharType="begin"/>
             </w:r>
             <w:r>
               <w:rPr>
                 <w:noProof/>
                 <w:webHidden/>
               </w:rPr>
-              <w:fldChar w:fldCharType="begin"/>
-            </w:r>
-            <w:r>
-              <w:rPr>
-                <w:noProof/>
-                <w:webHidden/>
-              </w:rPr>
-              <w:instrText xml:space="preserve"> PAGEREF _Toc447008385 \h </w:instrText>
+              <w:instrText xml:space="preserve"> PAGEREF _Toc447024039 \h </w:instrText>
             </w:r>
             <w:r>
               <w:rPr>
@@ -980,127 +981,7 @@
             </w:rPr>
             <w:fldChar w:fldCharType="separate"/>
           </w:r>
-          <w:ins w:id="21" w:author="Nikolai Topping" w:date="2016-03-29T09:50:00Z">
-            <w:r>
-              <w:rPr>
-                <w:noProof/>
-                <w:webHidden/>
-              </w:rPr>
-              <w:t>4</w:t>
-            </w:r>
-            <w:r>
-              <w:rPr>
-                <w:noProof/>
-                <w:webHidden/>
-              </w:rPr>
-              <w:fldChar w:fldCharType="end"/>
-            </w:r>
-            <w:r>
-              <w:rPr>
-                <w:rStyle w:val="Hyperlink"/>
-                <w:noProof/>
-              </w:rPr>
-              <w:fldChar w:fldCharType="end"/>
-            </w:r>
-          </w:ins>
-        </w:p>
-        <w:p>
-          <w:pPr>
-            <w:pStyle w:val="TOC1"/>
-            <w:tabs>
-              <w:tab w:val="right" w:leader="dot" w:pos="9628"/>
-            </w:tabs>
-            <w:rPr>
-              <w:ins w:id="22" w:author="Nikolai Topping" w:date="2016-03-29T09:50:00Z"/>
-              <w:rFonts w:eastAsiaTheme="minorEastAsia"/>
-              <w:noProof/>
-              <w:lang w:val="en-US"/>
-            </w:rPr>
-          </w:pPr>
-          <w:ins w:id="23" w:author="Nikolai Topping" w:date="2016-03-29T09:50:00Z">
-            <w:r>
-              <w:rPr>
-                <w:rStyle w:val="Hyperlink"/>
-                <w:noProof/>
-              </w:rPr>
-              <w:fldChar w:fldCharType="begin"/>
-            </w:r>
-            <w:r>
-              <w:rPr>
-                <w:rStyle w:val="Hyperlink"/>
-                <w:noProof/>
-              </w:rPr>
-              <w:instrText xml:space="preserve"> </w:instrText>
-            </w:r>
-            <w:r>
-              <w:rPr>
-                <w:noProof/>
-              </w:rPr>
-              <w:instrText>HYPERLINK \l "_Toc447008386"</w:instrText>
-            </w:r>
-            <w:r>
-              <w:rPr>
-                <w:rStyle w:val="Hyperlink"/>
-                <w:noProof/>
-              </w:rPr>
-              <w:instrText xml:space="preserve"> </w:instrText>
-            </w:r>
-            <w:r>
-              <w:rPr>
-                <w:rStyle w:val="Hyperlink"/>
-                <w:noProof/>
-              </w:rPr>
-            </w:r>
-            <w:r>
-              <w:rPr>
-                <w:rStyle w:val="Hyperlink"/>
-                <w:noProof/>
-              </w:rPr>
-              <w:fldChar w:fldCharType="separate"/>
-            </w:r>
-            <w:r>
-              <w:rPr>
-                <w:rStyle w:val="Hyperlink"/>
-                <w:noProof/>
-              </w:rPr>
-              <w:t>2</w:t>
-            </w:r>
-            <w:r>
-              <w:rPr>
-                <w:noProof/>
-                <w:webHidden/>
-              </w:rPr>
-              <w:tab/>
-            </w:r>
-            <w:r>
-              <w:rPr>
-                <w:noProof/>
-                <w:webHidden/>
-              </w:rPr>
-              <w:fldChar w:fldCharType="begin"/>
-            </w:r>
-            <w:r>
-              <w:rPr>
-                <w:noProof/>
-                <w:webHidden/>
-              </w:rPr>
-              <w:instrText xml:space="preserve"> PAGEREF _Toc447008386 \h </w:instrText>
-            </w:r>
-            <w:r>
-              <w:rPr>
-                <w:noProof/>
-                <w:webHidden/>
-              </w:rPr>
-            </w:r>
-          </w:ins>
-          <w:r>
-            <w:rPr>
-              <w:noProof/>
-              <w:webHidden/>
-            </w:rPr>
-            <w:fldChar w:fldCharType="separate"/>
-          </w:r>
-          <w:ins w:id="24" w:author="Nikolai Topping" w:date="2016-03-29T09:50:00Z">
+          <w:ins w:id="22" w:author="Nikolai Topping" w:date="2016-03-29T14:11:00Z">
             <w:r>
               <w:rPr>
                 <w:noProof/>
@@ -1132,13 +1013,13 @@
               <w:tab w:val="right" w:leader="dot" w:pos="9628"/>
             </w:tabs>
             <w:rPr>
-              <w:ins w:id="25" w:author="Nikolai Topping" w:date="2016-03-29T09:50:00Z"/>
+              <w:ins w:id="23" w:author="Nikolai Topping" w:date="2016-03-29T14:11:00Z"/>
               <w:rFonts w:eastAsiaTheme="minorEastAsia"/>
               <w:noProof/>
               <w:lang w:val="en-US"/>
             </w:rPr>
           </w:pPr>
-          <w:ins w:id="26" w:author="Nikolai Topping" w:date="2016-03-29T09:50:00Z">
+          <w:ins w:id="24" w:author="Nikolai Topping" w:date="2016-03-29T14:11:00Z">
             <w:r>
               <w:rPr>
                 <w:rStyle w:val="Hyperlink"/>
@@ -1157,7 +1038,7 @@
               <w:rPr>
                 <w:noProof/>
               </w:rPr>
-              <w:instrText>HYPERLINK \l "_Toc447008387"</w:instrText>
+              <w:instrText>HYPERLINK \l "_Toc447024040"</w:instrText>
             </w:r>
             <w:r>
               <w:rPr>
@@ -1220,7 +1101,7 @@
                 <w:noProof/>
                 <w:webHidden/>
               </w:rPr>
-              <w:instrText xml:space="preserve"> PAGEREF _Toc447008387 \h </w:instrText>
+              <w:instrText xml:space="preserve"> PAGEREF _Toc447024040 \h </w:instrText>
             </w:r>
             <w:r>
               <w:rPr>
@@ -1236,7 +1117,7 @@
             </w:rPr>
             <w:fldChar w:fldCharType="separate"/>
           </w:r>
-          <w:ins w:id="27" w:author="Nikolai Topping" w:date="2016-03-29T09:50:00Z">
+          <w:ins w:id="25" w:author="Nikolai Topping" w:date="2016-03-29T14:11:00Z">
             <w:r>
               <w:rPr>
                 <w:noProof/>
@@ -1267,13 +1148,13 @@
               <w:tab w:val="right" w:leader="dot" w:pos="9628"/>
             </w:tabs>
             <w:rPr>
-              <w:ins w:id="28" w:author="Nikolai Topping" w:date="2016-03-29T09:50:00Z"/>
+              <w:ins w:id="26" w:author="Nikolai Topping" w:date="2016-03-29T14:11:00Z"/>
               <w:rFonts w:eastAsiaTheme="minorEastAsia"/>
               <w:noProof/>
               <w:lang w:val="en-US"/>
             </w:rPr>
           </w:pPr>
-          <w:ins w:id="29" w:author="Nikolai Topping" w:date="2016-03-29T09:50:00Z">
+          <w:ins w:id="27" w:author="Nikolai Topping" w:date="2016-03-29T14:11:00Z">
             <w:r>
               <w:rPr>
                 <w:rStyle w:val="Hyperlink"/>
@@ -1292,7 +1173,7 @@
               <w:rPr>
                 <w:noProof/>
               </w:rPr>
-              <w:instrText>HYPERLINK \l "_Toc447008388"</w:instrText>
+              <w:instrText>HYPERLINK \l "_Toc447024041"</w:instrText>
             </w:r>
             <w:r>
               <w:rPr>
@@ -1340,7 +1221,7 @@
                 <w:noProof/>
                 <w:webHidden/>
               </w:rPr>
-              <w:instrText xml:space="preserve"> PAGEREF _Toc447008388 \h </w:instrText>
+              <w:instrText xml:space="preserve"> PAGEREF _Toc447024041 \h </w:instrText>
             </w:r>
             <w:r>
               <w:rPr>
@@ -1356,7 +1237,7 @@
             </w:rPr>
             <w:fldChar w:fldCharType="separate"/>
           </w:r>
-          <w:ins w:id="30" w:author="Nikolai Topping" w:date="2016-03-29T09:50:00Z">
+          <w:ins w:id="28" w:author="Nikolai Topping" w:date="2016-03-29T14:11:00Z">
             <w:r>
               <w:rPr>
                 <w:noProof/>
@@ -1387,13 +1268,13 @@
               <w:tab w:val="right" w:leader="dot" w:pos="9628"/>
             </w:tabs>
             <w:rPr>
-              <w:ins w:id="31" w:author="Nikolai Topping" w:date="2016-03-29T09:50:00Z"/>
+              <w:ins w:id="29" w:author="Nikolai Topping" w:date="2016-03-29T14:11:00Z"/>
               <w:rFonts w:eastAsiaTheme="minorEastAsia"/>
               <w:noProof/>
               <w:lang w:val="en-US"/>
             </w:rPr>
           </w:pPr>
-          <w:ins w:id="32" w:author="Nikolai Topping" w:date="2016-03-29T09:50:00Z">
+          <w:ins w:id="30" w:author="Nikolai Topping" w:date="2016-03-29T14:11:00Z">
             <w:r>
               <w:rPr>
                 <w:rStyle w:val="Hyperlink"/>
@@ -1412,7 +1293,7 @@
               <w:rPr>
                 <w:noProof/>
               </w:rPr>
-              <w:instrText>HYPERLINK \l "_Toc447008389"</w:instrText>
+              <w:instrText>HYPERLINK \l "_Toc447024042"</w:instrText>
             </w:r>
             <w:r>
               <w:rPr>
@@ -1460,7 +1341,7 @@
                 <w:noProof/>
                 <w:webHidden/>
               </w:rPr>
-              <w:instrText xml:space="preserve"> PAGEREF _Toc447008389 \h </w:instrText>
+              <w:instrText xml:space="preserve"> PAGEREF _Toc447024042 \h </w:instrText>
             </w:r>
             <w:r>
               <w:rPr>
@@ -1476,7 +1357,7 @@
             </w:rPr>
             <w:fldChar w:fldCharType="separate"/>
           </w:r>
-          <w:ins w:id="33" w:author="Nikolai Topping" w:date="2016-03-29T09:50:00Z">
+          <w:ins w:id="31" w:author="Nikolai Topping" w:date="2016-03-29T14:11:00Z">
             <w:r>
               <w:rPr>
                 <w:noProof/>
@@ -1507,13 +1388,13 @@
               <w:tab w:val="right" w:leader="dot" w:pos="9628"/>
             </w:tabs>
             <w:rPr>
-              <w:ins w:id="34" w:author="Nikolai Topping" w:date="2016-03-29T09:50:00Z"/>
+              <w:ins w:id="32" w:author="Nikolai Topping" w:date="2016-03-29T14:11:00Z"/>
               <w:rFonts w:eastAsiaTheme="minorEastAsia"/>
               <w:noProof/>
               <w:lang w:val="en-US"/>
             </w:rPr>
           </w:pPr>
-          <w:ins w:id="35" w:author="Nikolai Topping" w:date="2016-03-29T09:50:00Z">
+          <w:ins w:id="33" w:author="Nikolai Topping" w:date="2016-03-29T14:11:00Z">
             <w:r>
               <w:rPr>
                 <w:rStyle w:val="Hyperlink"/>
@@ -1532,7 +1413,7 @@
               <w:rPr>
                 <w:noProof/>
               </w:rPr>
-              <w:instrText>HYPERLINK \l "_Toc447008390"</w:instrText>
+              <w:instrText>HYPERLINK \l "_Toc447024043"</w:instrText>
             </w:r>
             <w:r>
               <w:rPr>
@@ -1580,7 +1461,7 @@
                 <w:noProof/>
                 <w:webHidden/>
               </w:rPr>
-              <w:instrText xml:space="preserve"> PAGEREF _Toc447008390 \h </w:instrText>
+              <w:instrText xml:space="preserve"> PAGEREF _Toc447024043 \h </w:instrText>
             </w:r>
             <w:r>
               <w:rPr>
@@ -1596,7 +1477,7 @@
             </w:rPr>
             <w:fldChar w:fldCharType="separate"/>
           </w:r>
-          <w:ins w:id="36" w:author="Nikolai Topping" w:date="2016-03-29T09:50:00Z">
+          <w:ins w:id="34" w:author="Nikolai Topping" w:date="2016-03-29T14:11:00Z">
             <w:r>
               <w:rPr>
                 <w:noProof/>
@@ -1627,13 +1508,13 @@
               <w:tab w:val="right" w:leader="dot" w:pos="9628"/>
             </w:tabs>
             <w:rPr>
-              <w:ins w:id="37" w:author="Nikolai Topping" w:date="2016-03-29T09:50:00Z"/>
+              <w:ins w:id="35" w:author="Nikolai Topping" w:date="2016-03-29T14:11:00Z"/>
               <w:rFonts w:eastAsiaTheme="minorEastAsia"/>
               <w:noProof/>
               <w:lang w:val="en-US"/>
             </w:rPr>
           </w:pPr>
-          <w:ins w:id="38" w:author="Nikolai Topping" w:date="2016-03-29T09:50:00Z">
+          <w:ins w:id="36" w:author="Nikolai Topping" w:date="2016-03-29T14:11:00Z">
             <w:r>
               <w:rPr>
                 <w:rStyle w:val="Hyperlink"/>
@@ -1652,7 +1533,7 @@
               <w:rPr>
                 <w:noProof/>
               </w:rPr>
-              <w:instrText>HYPERLINK \l "_Toc447008391"</w:instrText>
+              <w:instrText>HYPERLINK \l "_Toc447024044"</w:instrText>
             </w:r>
             <w:r>
               <w:rPr>
@@ -1700,7 +1581,7 @@
                 <w:noProof/>
                 <w:webHidden/>
               </w:rPr>
-              <w:instrText xml:space="preserve"> PAGEREF _Toc447008391 \h </w:instrText>
+              <w:instrText xml:space="preserve"> PAGEREF _Toc447024044 \h </w:instrText>
             </w:r>
             <w:r>
               <w:rPr>
@@ -1716,7 +1597,7 @@
             </w:rPr>
             <w:fldChar w:fldCharType="separate"/>
           </w:r>
-          <w:ins w:id="39" w:author="Nikolai Topping" w:date="2016-03-29T09:50:00Z">
+          <w:ins w:id="37" w:author="Nikolai Topping" w:date="2016-03-29T14:11:00Z">
             <w:r>
               <w:rPr>
                 <w:noProof/>
@@ -1747,13 +1628,13 @@
               <w:tab w:val="right" w:leader="dot" w:pos="9628"/>
             </w:tabs>
             <w:rPr>
-              <w:ins w:id="40" w:author="Nikolai Topping" w:date="2016-03-29T09:50:00Z"/>
+              <w:ins w:id="38" w:author="Nikolai Topping" w:date="2016-03-29T14:11:00Z"/>
               <w:rFonts w:eastAsiaTheme="minorEastAsia"/>
               <w:noProof/>
               <w:lang w:val="en-US"/>
             </w:rPr>
           </w:pPr>
-          <w:ins w:id="41" w:author="Nikolai Topping" w:date="2016-03-29T09:50:00Z">
+          <w:ins w:id="39" w:author="Nikolai Topping" w:date="2016-03-29T14:11:00Z">
             <w:r>
               <w:rPr>
                 <w:rStyle w:val="Hyperlink"/>
@@ -1772,7 +1653,7 @@
               <w:rPr>
                 <w:noProof/>
               </w:rPr>
-              <w:instrText>HYPERLINK \l "_Toc447008392"</w:instrText>
+              <w:instrText>HYPERLINK \l "_Toc447024045"</w:instrText>
             </w:r>
             <w:r>
               <w:rPr>
@@ -1820,7 +1701,7 @@
                 <w:noProof/>
                 <w:webHidden/>
               </w:rPr>
-              <w:instrText xml:space="preserve"> PAGEREF _Toc447008392 \h </w:instrText>
+              <w:instrText xml:space="preserve"> PAGEREF _Toc447024045 \h </w:instrText>
             </w:r>
             <w:r>
               <w:rPr>
@@ -1836,7 +1717,7 @@
             </w:rPr>
             <w:fldChar w:fldCharType="separate"/>
           </w:r>
-          <w:ins w:id="42" w:author="Nikolai Topping" w:date="2016-03-29T09:50:00Z">
+          <w:ins w:id="40" w:author="Nikolai Topping" w:date="2016-03-29T14:11:00Z">
             <w:r>
               <w:rPr>
                 <w:noProof/>
@@ -1867,13 +1748,13 @@
               <w:tab w:val="right" w:leader="dot" w:pos="9628"/>
             </w:tabs>
             <w:rPr>
-              <w:ins w:id="43" w:author="Nikolai Topping" w:date="2016-03-29T09:50:00Z"/>
+              <w:ins w:id="41" w:author="Nikolai Topping" w:date="2016-03-29T14:11:00Z"/>
               <w:rFonts w:eastAsiaTheme="minorEastAsia"/>
               <w:noProof/>
               <w:lang w:val="en-US"/>
             </w:rPr>
           </w:pPr>
-          <w:ins w:id="44" w:author="Nikolai Topping" w:date="2016-03-29T09:50:00Z">
+          <w:ins w:id="42" w:author="Nikolai Topping" w:date="2016-03-29T14:11:00Z">
             <w:r>
               <w:rPr>
                 <w:rStyle w:val="Hyperlink"/>
@@ -1892,7 +1773,7 @@
               <w:rPr>
                 <w:noProof/>
               </w:rPr>
-              <w:instrText>HYPERLINK \l "_Toc447008393"</w:instrText>
+              <w:instrText>HYPERLINK \l "_Toc447024046"</w:instrText>
             </w:r>
             <w:r>
               <w:rPr>
@@ -1940,7 +1821,7 @@
                 <w:noProof/>
                 <w:webHidden/>
               </w:rPr>
-              <w:instrText xml:space="preserve"> PAGEREF _Toc447008393 \h </w:instrText>
+              <w:instrText xml:space="preserve"> PAGEREF _Toc447024046 \h </w:instrText>
             </w:r>
             <w:r>
               <w:rPr>
@@ -1956,7 +1837,7 @@
             </w:rPr>
             <w:fldChar w:fldCharType="separate"/>
           </w:r>
-          <w:ins w:id="45" w:author="Nikolai Topping" w:date="2016-03-29T09:50:00Z">
+          <w:ins w:id="43" w:author="Nikolai Topping" w:date="2016-03-29T14:11:00Z">
             <w:r>
               <w:rPr>
                 <w:noProof/>
@@ -1987,13 +1868,13 @@
               <w:tab w:val="right" w:leader="dot" w:pos="9628"/>
             </w:tabs>
             <w:rPr>
-              <w:ins w:id="46" w:author="Nikolai Topping" w:date="2016-03-29T09:50:00Z"/>
+              <w:ins w:id="44" w:author="Nikolai Topping" w:date="2016-03-29T14:11:00Z"/>
               <w:rFonts w:eastAsiaTheme="minorEastAsia"/>
               <w:noProof/>
               <w:lang w:val="en-US"/>
             </w:rPr>
           </w:pPr>
-          <w:ins w:id="47" w:author="Nikolai Topping" w:date="2016-03-29T09:50:00Z">
+          <w:ins w:id="45" w:author="Nikolai Topping" w:date="2016-03-29T14:11:00Z">
             <w:r>
               <w:rPr>
                 <w:rStyle w:val="Hyperlink"/>
@@ -2012,7 +1893,7 @@
               <w:rPr>
                 <w:noProof/>
               </w:rPr>
-              <w:instrText>HYPERLINK \l "_Toc447008394"</w:instrText>
+              <w:instrText>HYPERLINK \l "_Toc447024047"</w:instrText>
             </w:r>
             <w:r>
               <w:rPr>
@@ -2060,7 +1941,7 @@
                 <w:noProof/>
                 <w:webHidden/>
               </w:rPr>
-              <w:instrText xml:space="preserve"> PAGEREF _Toc447008394 \h </w:instrText>
+              <w:instrText xml:space="preserve"> PAGEREF _Toc447024047 \h </w:instrText>
             </w:r>
             <w:r>
               <w:rPr>
@@ -2076,7 +1957,7 @@
             </w:rPr>
             <w:fldChar w:fldCharType="separate"/>
           </w:r>
-          <w:ins w:id="48" w:author="Nikolai Topping" w:date="2016-03-29T09:50:00Z">
+          <w:ins w:id="46" w:author="Nikolai Topping" w:date="2016-03-29T14:11:00Z">
             <w:r>
               <w:rPr>
                 <w:noProof/>
@@ -2108,13 +1989,13 @@
               <w:tab w:val="right" w:leader="dot" w:pos="9628"/>
             </w:tabs>
             <w:rPr>
-              <w:ins w:id="49" w:author="Nikolai Topping" w:date="2016-03-29T09:50:00Z"/>
+              <w:ins w:id="47" w:author="Nikolai Topping" w:date="2016-03-29T14:11:00Z"/>
               <w:rFonts w:eastAsiaTheme="minorEastAsia"/>
               <w:noProof/>
               <w:lang w:val="en-US"/>
             </w:rPr>
           </w:pPr>
-          <w:ins w:id="50" w:author="Nikolai Topping" w:date="2016-03-29T09:50:00Z">
+          <w:ins w:id="48" w:author="Nikolai Topping" w:date="2016-03-29T14:11:00Z">
             <w:r>
               <w:rPr>
                 <w:rStyle w:val="Hyperlink"/>
@@ -2133,7 +2014,7 @@
               <w:rPr>
                 <w:noProof/>
               </w:rPr>
-              <w:instrText>HYPERLINK \l "_Toc447008395"</w:instrText>
+              <w:instrText>HYPERLINK \l "_Toc447024048"</w:instrText>
             </w:r>
             <w:r>
               <w:rPr>
@@ -2175,7 +2056,7 @@
                 <w:rStyle w:val="Hyperlink"/>
                 <w:noProof/>
               </w:rPr>
-              <w:t>Krav specifikation.</w:t>
+              <w:t>Yderlige tekniske krav</w:t>
             </w:r>
             <w:r>
               <w:rPr>
@@ -2196,7 +2077,7 @@
                 <w:noProof/>
                 <w:webHidden/>
               </w:rPr>
-              <w:instrText xml:space="preserve"> PAGEREF _Toc447008395 \h </w:instrText>
+              <w:instrText xml:space="preserve"> PAGEREF _Toc447024048 \h </w:instrText>
             </w:r>
             <w:r>
               <w:rPr>
@@ -2212,7 +2093,7 @@
             </w:rPr>
             <w:fldChar w:fldCharType="separate"/>
           </w:r>
-          <w:ins w:id="51" w:author="Nikolai Topping" w:date="2016-03-29T09:50:00Z">
+          <w:ins w:id="49" w:author="Nikolai Topping" w:date="2016-03-29T14:11:00Z">
             <w:r>
               <w:rPr>
                 <w:noProof/>
@@ -2244,17 +2125,17 @@
               <w:tab w:val="right" w:leader="dot" w:pos="9628"/>
             </w:tabs>
             <w:rPr>
-              <w:del w:id="52" w:author="Nikolai Topping" w:date="2016-03-29T09:26:00Z"/>
+              <w:del w:id="50" w:author="Nikolai Topping" w:date="2016-03-29T09:26:00Z"/>
               <w:rFonts w:eastAsiaTheme="minorEastAsia"/>
               <w:noProof/>
               <w:lang w:eastAsia="da-DK"/>
             </w:rPr>
           </w:pPr>
-          <w:del w:id="53" w:author="Nikolai Topping" w:date="2016-03-29T09:26:00Z">
-            <w:r>
-              <w:rPr>
-                <w:noProof/>
-                <w:rPrChange w:id="54" w:author="Nikolai Topping" w:date="2016-03-29T09:26:00Z">
+          <w:del w:id="51" w:author="Nikolai Topping" w:date="2016-03-29T09:26:00Z">
+            <w:r>
+              <w:rPr>
+                <w:noProof/>
+                <w:rPrChange w:id="52" w:author="Nikolai Topping" w:date="2016-03-29T09:26:00Z">
                   <w:rPr>
                     <w:rStyle w:val="Hyperlink"/>
                     <w:noProof/>
@@ -2274,7 +2155,7 @@
             <w:r>
               <w:rPr>
                 <w:noProof/>
-                <w:rPrChange w:id="55" w:author="Nikolai Topping" w:date="2016-03-29T09:26:00Z">
+                <w:rPrChange w:id="53" w:author="Nikolai Topping" w:date="2016-03-29T09:26:00Z">
                   <w:rPr>
                     <w:rStyle w:val="Hyperlink"/>
                     <w:noProof/>
@@ -2301,17 +2182,17 @@
               <w:tab w:val="right" w:leader="dot" w:pos="9628"/>
             </w:tabs>
             <w:rPr>
-              <w:del w:id="56" w:author="Nikolai Topping" w:date="2016-03-29T09:26:00Z"/>
+              <w:del w:id="54" w:author="Nikolai Topping" w:date="2016-03-29T09:26:00Z"/>
               <w:rFonts w:eastAsiaTheme="minorEastAsia"/>
               <w:noProof/>
               <w:lang w:eastAsia="da-DK"/>
             </w:rPr>
           </w:pPr>
-          <w:del w:id="57" w:author="Nikolai Topping" w:date="2016-03-29T09:26:00Z">
-            <w:r>
-              <w:rPr>
-                <w:noProof/>
-                <w:rPrChange w:id="58" w:author="Nikolai Topping" w:date="2016-03-29T09:26:00Z">
+          <w:del w:id="55" w:author="Nikolai Topping" w:date="2016-03-29T09:26:00Z">
+            <w:r>
+              <w:rPr>
+                <w:noProof/>
+                <w:rPrChange w:id="56" w:author="Nikolai Topping" w:date="2016-03-29T09:26:00Z">
                   <w:rPr>
                     <w:rStyle w:val="Hyperlink"/>
                     <w:noProof/>
@@ -2331,7 +2212,7 @@
             <w:r>
               <w:rPr>
                 <w:noProof/>
-                <w:rPrChange w:id="59" w:author="Nikolai Topping" w:date="2016-03-29T09:26:00Z">
+                <w:rPrChange w:id="57" w:author="Nikolai Topping" w:date="2016-03-29T09:26:00Z">
                   <w:rPr>
                     <w:rStyle w:val="Hyperlink"/>
                     <w:noProof/>
@@ -2358,17 +2239,17 @@
               <w:tab w:val="right" w:leader="dot" w:pos="9628"/>
             </w:tabs>
             <w:rPr>
-              <w:del w:id="60" w:author="Nikolai Topping" w:date="2016-03-29T09:26:00Z"/>
+              <w:del w:id="58" w:author="Nikolai Topping" w:date="2016-03-29T09:26:00Z"/>
               <w:rFonts w:eastAsiaTheme="minorEastAsia"/>
               <w:noProof/>
               <w:lang w:eastAsia="da-DK"/>
             </w:rPr>
           </w:pPr>
-          <w:del w:id="61" w:author="Nikolai Topping" w:date="2016-03-29T09:26:00Z">
-            <w:r>
-              <w:rPr>
-                <w:noProof/>
-                <w:rPrChange w:id="62" w:author="Nikolai Topping" w:date="2016-03-29T09:26:00Z">
+          <w:del w:id="59" w:author="Nikolai Topping" w:date="2016-03-29T09:26:00Z">
+            <w:r>
+              <w:rPr>
+                <w:noProof/>
+                <w:rPrChange w:id="60" w:author="Nikolai Topping" w:date="2016-03-29T09:26:00Z">
                   <w:rPr>
                     <w:rStyle w:val="Hyperlink"/>
                     <w:noProof/>
@@ -2388,7 +2269,7 @@
             <w:r>
               <w:rPr>
                 <w:noProof/>
-                <w:rPrChange w:id="63" w:author="Nikolai Topping" w:date="2016-03-29T09:26:00Z">
+                <w:rPrChange w:id="61" w:author="Nikolai Topping" w:date="2016-03-29T09:26:00Z">
                   <w:rPr>
                     <w:rStyle w:val="Hyperlink"/>
                     <w:noProof/>
@@ -2415,17 +2296,17 @@
               <w:tab w:val="right" w:leader="dot" w:pos="9628"/>
             </w:tabs>
             <w:rPr>
-              <w:del w:id="64" w:author="Nikolai Topping" w:date="2016-03-29T09:26:00Z"/>
+              <w:del w:id="62" w:author="Nikolai Topping" w:date="2016-03-29T09:26:00Z"/>
               <w:rFonts w:eastAsiaTheme="minorEastAsia"/>
               <w:noProof/>
               <w:lang w:eastAsia="da-DK"/>
             </w:rPr>
           </w:pPr>
-          <w:del w:id="65" w:author="Nikolai Topping" w:date="2016-03-29T09:26:00Z">
-            <w:r>
-              <w:rPr>
-                <w:noProof/>
-                <w:rPrChange w:id="66" w:author="Nikolai Topping" w:date="2016-03-29T09:26:00Z">
+          <w:del w:id="63" w:author="Nikolai Topping" w:date="2016-03-29T09:26:00Z">
+            <w:r>
+              <w:rPr>
+                <w:noProof/>
+                <w:rPrChange w:id="64" w:author="Nikolai Topping" w:date="2016-03-29T09:26:00Z">
                   <w:rPr>
                     <w:rStyle w:val="Hyperlink"/>
                     <w:noProof/>
@@ -2445,7 +2326,7 @@
             <w:r>
               <w:rPr>
                 <w:noProof/>
-                <w:rPrChange w:id="67" w:author="Nikolai Topping" w:date="2016-03-29T09:26:00Z">
+                <w:rPrChange w:id="65" w:author="Nikolai Topping" w:date="2016-03-29T09:26:00Z">
                   <w:rPr>
                     <w:rStyle w:val="Hyperlink"/>
                     <w:noProof/>
@@ -2472,17 +2353,17 @@
               <w:tab w:val="right" w:leader="dot" w:pos="9628"/>
             </w:tabs>
             <w:rPr>
-              <w:del w:id="68" w:author="Nikolai Topping" w:date="2016-03-29T09:26:00Z"/>
+              <w:del w:id="66" w:author="Nikolai Topping" w:date="2016-03-29T09:26:00Z"/>
               <w:rFonts w:eastAsiaTheme="minorEastAsia"/>
               <w:noProof/>
               <w:lang w:eastAsia="da-DK"/>
             </w:rPr>
           </w:pPr>
-          <w:del w:id="69" w:author="Nikolai Topping" w:date="2016-03-29T09:26:00Z">
-            <w:r>
-              <w:rPr>
-                <w:noProof/>
-                <w:rPrChange w:id="70" w:author="Nikolai Topping" w:date="2016-03-29T09:26:00Z">
+          <w:del w:id="67" w:author="Nikolai Topping" w:date="2016-03-29T09:26:00Z">
+            <w:r>
+              <w:rPr>
+                <w:noProof/>
+                <w:rPrChange w:id="68" w:author="Nikolai Topping" w:date="2016-03-29T09:26:00Z">
                   <w:rPr>
                     <w:rStyle w:val="Hyperlink"/>
                     <w:noProof/>
@@ -2502,7 +2383,7 @@
             <w:r>
               <w:rPr>
                 <w:noProof/>
-                <w:rPrChange w:id="71" w:author="Nikolai Topping" w:date="2016-03-29T09:26:00Z">
+                <w:rPrChange w:id="69" w:author="Nikolai Topping" w:date="2016-03-29T09:26:00Z">
                   <w:rPr>
                     <w:rStyle w:val="Hyperlink"/>
                     <w:noProof/>
@@ -2529,17 +2410,17 @@
               <w:tab w:val="right" w:leader="dot" w:pos="9628"/>
             </w:tabs>
             <w:rPr>
-              <w:del w:id="72" w:author="Nikolai Topping" w:date="2016-03-29T09:26:00Z"/>
+              <w:del w:id="70" w:author="Nikolai Topping" w:date="2016-03-29T09:26:00Z"/>
               <w:rFonts w:eastAsiaTheme="minorEastAsia"/>
               <w:noProof/>
               <w:lang w:eastAsia="da-DK"/>
             </w:rPr>
           </w:pPr>
-          <w:del w:id="73" w:author="Nikolai Topping" w:date="2016-03-29T09:26:00Z">
-            <w:r>
-              <w:rPr>
-                <w:noProof/>
-                <w:rPrChange w:id="74" w:author="Nikolai Topping" w:date="2016-03-29T09:26:00Z">
+          <w:del w:id="71" w:author="Nikolai Topping" w:date="2016-03-29T09:26:00Z">
+            <w:r>
+              <w:rPr>
+                <w:noProof/>
+                <w:rPrChange w:id="72" w:author="Nikolai Topping" w:date="2016-03-29T09:26:00Z">
                   <w:rPr>
                     <w:rStyle w:val="Hyperlink"/>
                     <w:noProof/>
@@ -2559,7 +2440,7 @@
             <w:r>
               <w:rPr>
                 <w:noProof/>
-                <w:rPrChange w:id="75" w:author="Nikolai Topping" w:date="2016-03-29T09:26:00Z">
+                <w:rPrChange w:id="73" w:author="Nikolai Topping" w:date="2016-03-29T09:26:00Z">
                   <w:rPr>
                     <w:rStyle w:val="Hyperlink"/>
                     <w:noProof/>
@@ -2586,17 +2467,17 @@
               <w:tab w:val="right" w:leader="dot" w:pos="9628"/>
             </w:tabs>
             <w:rPr>
-              <w:del w:id="76" w:author="Nikolai Topping" w:date="2016-03-29T09:26:00Z"/>
+              <w:del w:id="74" w:author="Nikolai Topping" w:date="2016-03-29T09:26:00Z"/>
               <w:rFonts w:eastAsiaTheme="minorEastAsia"/>
               <w:noProof/>
               <w:lang w:eastAsia="da-DK"/>
             </w:rPr>
           </w:pPr>
-          <w:del w:id="77" w:author="Nikolai Topping" w:date="2016-03-29T09:26:00Z">
-            <w:r>
-              <w:rPr>
-                <w:noProof/>
-                <w:rPrChange w:id="78" w:author="Nikolai Topping" w:date="2016-03-29T09:26:00Z">
+          <w:del w:id="75" w:author="Nikolai Topping" w:date="2016-03-29T09:26:00Z">
+            <w:r>
+              <w:rPr>
+                <w:noProof/>
+                <w:rPrChange w:id="76" w:author="Nikolai Topping" w:date="2016-03-29T09:26:00Z">
                   <w:rPr>
                     <w:rStyle w:val="Hyperlink"/>
                     <w:noProof/>
@@ -2616,7 +2497,7 @@
             <w:r>
               <w:rPr>
                 <w:noProof/>
-                <w:rPrChange w:id="79" w:author="Nikolai Topping" w:date="2016-03-29T09:26:00Z">
+                <w:rPrChange w:id="77" w:author="Nikolai Topping" w:date="2016-03-29T09:26:00Z">
                   <w:rPr>
                     <w:rStyle w:val="Hyperlink"/>
                     <w:noProof/>
@@ -2643,17 +2524,17 @@
               <w:tab w:val="right" w:leader="dot" w:pos="9628"/>
             </w:tabs>
             <w:rPr>
-              <w:del w:id="80" w:author="Nikolai Topping" w:date="2016-03-29T09:26:00Z"/>
+              <w:del w:id="78" w:author="Nikolai Topping" w:date="2016-03-29T09:26:00Z"/>
               <w:rFonts w:eastAsiaTheme="minorEastAsia"/>
               <w:noProof/>
               <w:lang w:eastAsia="da-DK"/>
             </w:rPr>
           </w:pPr>
-          <w:del w:id="81" w:author="Nikolai Topping" w:date="2016-03-29T09:26:00Z">
-            <w:r>
-              <w:rPr>
-                <w:noProof/>
-                <w:rPrChange w:id="82" w:author="Nikolai Topping" w:date="2016-03-29T09:26:00Z">
+          <w:del w:id="79" w:author="Nikolai Topping" w:date="2016-03-29T09:26:00Z">
+            <w:r>
+              <w:rPr>
+                <w:noProof/>
+                <w:rPrChange w:id="80" w:author="Nikolai Topping" w:date="2016-03-29T09:26:00Z">
                   <w:rPr>
                     <w:rStyle w:val="Hyperlink"/>
                     <w:noProof/>
@@ -2673,7 +2554,7 @@
             <w:r>
               <w:rPr>
                 <w:noProof/>
-                <w:rPrChange w:id="83" w:author="Nikolai Topping" w:date="2016-03-29T09:26:00Z">
+                <w:rPrChange w:id="81" w:author="Nikolai Topping" w:date="2016-03-29T09:26:00Z">
                   <w:rPr>
                     <w:rStyle w:val="Hyperlink"/>
                     <w:noProof/>
@@ -2700,17 +2581,17 @@
               <w:tab w:val="right" w:leader="dot" w:pos="9628"/>
             </w:tabs>
             <w:rPr>
-              <w:del w:id="84" w:author="Nikolai Topping" w:date="2016-03-29T09:26:00Z"/>
+              <w:del w:id="82" w:author="Nikolai Topping" w:date="2016-03-29T09:26:00Z"/>
               <w:rFonts w:eastAsiaTheme="minorEastAsia"/>
               <w:noProof/>
               <w:lang w:eastAsia="da-DK"/>
             </w:rPr>
           </w:pPr>
-          <w:del w:id="85" w:author="Nikolai Topping" w:date="2016-03-29T09:26:00Z">
-            <w:r>
-              <w:rPr>
-                <w:noProof/>
-                <w:rPrChange w:id="86" w:author="Nikolai Topping" w:date="2016-03-29T09:26:00Z">
+          <w:del w:id="83" w:author="Nikolai Topping" w:date="2016-03-29T09:26:00Z">
+            <w:r>
+              <w:rPr>
+                <w:noProof/>
+                <w:rPrChange w:id="84" w:author="Nikolai Topping" w:date="2016-03-29T09:26:00Z">
                   <w:rPr>
                     <w:rStyle w:val="Hyperlink"/>
                     <w:noProof/>
@@ -2730,7 +2611,7 @@
             <w:r>
               <w:rPr>
                 <w:noProof/>
-                <w:rPrChange w:id="87" w:author="Nikolai Topping" w:date="2016-03-29T09:26:00Z">
+                <w:rPrChange w:id="85" w:author="Nikolai Topping" w:date="2016-03-29T09:26:00Z">
                   <w:rPr>
                     <w:rStyle w:val="Hyperlink"/>
                     <w:noProof/>
@@ -2757,17 +2638,17 @@
               <w:tab w:val="right" w:leader="dot" w:pos="9628"/>
             </w:tabs>
             <w:rPr>
-              <w:del w:id="88" w:author="Nikolai Topping" w:date="2016-03-29T09:26:00Z"/>
+              <w:del w:id="86" w:author="Nikolai Topping" w:date="2016-03-29T09:26:00Z"/>
               <w:rFonts w:eastAsiaTheme="minorEastAsia"/>
               <w:noProof/>
               <w:lang w:eastAsia="da-DK"/>
             </w:rPr>
           </w:pPr>
-          <w:del w:id="89" w:author="Nikolai Topping" w:date="2016-03-29T09:26:00Z">
-            <w:r>
-              <w:rPr>
-                <w:noProof/>
-                <w:rPrChange w:id="90" w:author="Nikolai Topping" w:date="2016-03-29T09:26:00Z">
+          <w:del w:id="87" w:author="Nikolai Topping" w:date="2016-03-29T09:26:00Z">
+            <w:r>
+              <w:rPr>
+                <w:noProof/>
+                <w:rPrChange w:id="88" w:author="Nikolai Topping" w:date="2016-03-29T09:26:00Z">
                   <w:rPr>
                     <w:rStyle w:val="Hyperlink"/>
                     <w:noProof/>
@@ -2787,7 +2668,7 @@
             <w:r>
               <w:rPr>
                 <w:noProof/>
-                <w:rPrChange w:id="91" w:author="Nikolai Topping" w:date="2016-03-29T09:26:00Z">
+                <w:rPrChange w:id="89" w:author="Nikolai Topping" w:date="2016-03-29T09:26:00Z">
                   <w:rPr>
                     <w:rStyle w:val="Hyperlink"/>
                     <w:noProof/>
@@ -2814,17 +2695,17 @@
               <w:tab w:val="right" w:leader="dot" w:pos="9628"/>
             </w:tabs>
             <w:rPr>
-              <w:del w:id="92" w:author="Nikolai Topping" w:date="2016-03-29T09:26:00Z"/>
+              <w:del w:id="90" w:author="Nikolai Topping" w:date="2016-03-29T09:26:00Z"/>
               <w:rFonts w:eastAsiaTheme="minorEastAsia"/>
               <w:noProof/>
               <w:lang w:eastAsia="da-DK"/>
             </w:rPr>
           </w:pPr>
-          <w:del w:id="93" w:author="Nikolai Topping" w:date="2016-03-29T09:26:00Z">
-            <w:r>
-              <w:rPr>
-                <w:noProof/>
-                <w:rPrChange w:id="94" w:author="Nikolai Topping" w:date="2016-03-29T09:26:00Z">
+          <w:del w:id="91" w:author="Nikolai Topping" w:date="2016-03-29T09:26:00Z">
+            <w:r>
+              <w:rPr>
+                <w:noProof/>
+                <w:rPrChange w:id="92" w:author="Nikolai Topping" w:date="2016-03-29T09:26:00Z">
                   <w:rPr>
                     <w:rStyle w:val="Hyperlink"/>
                     <w:noProof/>
@@ -2844,7 +2725,7 @@
             <w:r>
               <w:rPr>
                 <w:noProof/>
-                <w:rPrChange w:id="95" w:author="Nikolai Topping" w:date="2016-03-29T09:26:00Z">
+                <w:rPrChange w:id="93" w:author="Nikolai Topping" w:date="2016-03-29T09:26:00Z">
                   <w:rPr>
                     <w:rStyle w:val="Hyperlink"/>
                     <w:noProof/>
@@ -2871,17 +2752,17 @@
               <w:tab w:val="right" w:leader="dot" w:pos="9628"/>
             </w:tabs>
             <w:rPr>
-              <w:del w:id="96" w:author="Nikolai Topping" w:date="2016-03-29T09:26:00Z"/>
+              <w:del w:id="94" w:author="Nikolai Topping" w:date="2016-03-29T09:26:00Z"/>
               <w:rFonts w:eastAsiaTheme="minorEastAsia"/>
               <w:noProof/>
               <w:lang w:eastAsia="da-DK"/>
             </w:rPr>
           </w:pPr>
-          <w:del w:id="97" w:author="Nikolai Topping" w:date="2016-03-29T09:26:00Z">
-            <w:r>
-              <w:rPr>
-                <w:noProof/>
-                <w:rPrChange w:id="98" w:author="Nikolai Topping" w:date="2016-03-29T09:26:00Z">
+          <w:del w:id="95" w:author="Nikolai Topping" w:date="2016-03-29T09:26:00Z">
+            <w:r>
+              <w:rPr>
+                <w:noProof/>
+                <w:rPrChange w:id="96" w:author="Nikolai Topping" w:date="2016-03-29T09:26:00Z">
                   <w:rPr>
                     <w:rStyle w:val="Hyperlink"/>
                     <w:noProof/>
@@ -2901,7 +2782,7 @@
             <w:r>
               <w:rPr>
                 <w:noProof/>
-                <w:rPrChange w:id="99" w:author="Nikolai Topping" w:date="2016-03-29T09:26:00Z">
+                <w:rPrChange w:id="97" w:author="Nikolai Topping" w:date="2016-03-29T09:26:00Z">
                   <w:rPr>
                     <w:rStyle w:val="Hyperlink"/>
                     <w:noProof/>
@@ -2928,17 +2809,17 @@
               <w:tab w:val="right" w:leader="dot" w:pos="9628"/>
             </w:tabs>
             <w:rPr>
-              <w:del w:id="100" w:author="Nikolai Topping" w:date="2016-03-29T09:26:00Z"/>
+              <w:del w:id="98" w:author="Nikolai Topping" w:date="2016-03-29T09:26:00Z"/>
               <w:rFonts w:eastAsiaTheme="minorEastAsia"/>
               <w:noProof/>
               <w:lang w:eastAsia="da-DK"/>
             </w:rPr>
           </w:pPr>
-          <w:del w:id="101" w:author="Nikolai Topping" w:date="2016-03-29T09:26:00Z">
-            <w:r>
-              <w:rPr>
-                <w:noProof/>
-                <w:rPrChange w:id="102" w:author="Nikolai Topping" w:date="2016-03-29T09:26:00Z">
+          <w:del w:id="99" w:author="Nikolai Topping" w:date="2016-03-29T09:26:00Z">
+            <w:r>
+              <w:rPr>
+                <w:noProof/>
+                <w:rPrChange w:id="100" w:author="Nikolai Topping" w:date="2016-03-29T09:26:00Z">
                   <w:rPr>
                     <w:rStyle w:val="Hyperlink"/>
                     <w:noProof/>
@@ -2958,7 +2839,7 @@
             <w:r>
               <w:rPr>
                 <w:noProof/>
-                <w:rPrChange w:id="103" w:author="Nikolai Topping" w:date="2016-03-29T09:26:00Z">
+                <w:rPrChange w:id="101" w:author="Nikolai Topping" w:date="2016-03-29T09:26:00Z">
                   <w:rPr>
                     <w:rStyle w:val="Hyperlink"/>
                     <w:noProof/>
@@ -2985,17 +2866,17 @@
               <w:tab w:val="right" w:leader="dot" w:pos="9628"/>
             </w:tabs>
             <w:rPr>
-              <w:del w:id="104" w:author="Nikolai Topping" w:date="2016-03-29T09:26:00Z"/>
+              <w:del w:id="102" w:author="Nikolai Topping" w:date="2016-03-29T09:26:00Z"/>
               <w:rFonts w:eastAsiaTheme="minorEastAsia"/>
               <w:noProof/>
               <w:lang w:eastAsia="da-DK"/>
             </w:rPr>
           </w:pPr>
-          <w:del w:id="105" w:author="Nikolai Topping" w:date="2016-03-29T09:26:00Z">
-            <w:r>
-              <w:rPr>
-                <w:noProof/>
-                <w:rPrChange w:id="106" w:author="Nikolai Topping" w:date="2016-03-29T09:26:00Z">
+          <w:del w:id="103" w:author="Nikolai Topping" w:date="2016-03-29T09:26:00Z">
+            <w:r>
+              <w:rPr>
+                <w:noProof/>
+                <w:rPrChange w:id="104" w:author="Nikolai Topping" w:date="2016-03-29T09:26:00Z">
                   <w:rPr>
                     <w:rStyle w:val="Hyperlink"/>
                     <w:noProof/>
@@ -3015,7 +2896,7 @@
             <w:r>
               <w:rPr>
                 <w:noProof/>
-                <w:rPrChange w:id="107" w:author="Nikolai Topping" w:date="2016-03-29T09:26:00Z">
+                <w:rPrChange w:id="105" w:author="Nikolai Topping" w:date="2016-03-29T09:26:00Z">
                   <w:rPr>
                     <w:rStyle w:val="Hyperlink"/>
                     <w:noProof/>
@@ -3042,17 +2923,17 @@
               <w:tab w:val="right" w:leader="dot" w:pos="9628"/>
             </w:tabs>
             <w:rPr>
-              <w:del w:id="108" w:author="Nikolai Topping" w:date="2016-03-29T09:26:00Z"/>
+              <w:del w:id="106" w:author="Nikolai Topping" w:date="2016-03-29T09:26:00Z"/>
               <w:rFonts w:eastAsiaTheme="minorEastAsia"/>
               <w:noProof/>
               <w:lang w:eastAsia="da-DK"/>
             </w:rPr>
           </w:pPr>
-          <w:del w:id="109" w:author="Nikolai Topping" w:date="2016-03-29T09:26:00Z">
-            <w:r>
-              <w:rPr>
-                <w:noProof/>
-                <w:rPrChange w:id="110" w:author="Nikolai Topping" w:date="2016-03-29T09:26:00Z">
+          <w:del w:id="107" w:author="Nikolai Topping" w:date="2016-03-29T09:26:00Z">
+            <w:r>
+              <w:rPr>
+                <w:noProof/>
+                <w:rPrChange w:id="108" w:author="Nikolai Topping" w:date="2016-03-29T09:26:00Z">
                   <w:rPr>
                     <w:rStyle w:val="Hyperlink"/>
                     <w:noProof/>
@@ -3072,7 +2953,7 @@
             <w:r>
               <w:rPr>
                 <w:noProof/>
-                <w:rPrChange w:id="111" w:author="Nikolai Topping" w:date="2016-03-29T09:26:00Z">
+                <w:rPrChange w:id="109" w:author="Nikolai Topping" w:date="2016-03-29T09:26:00Z">
                   <w:rPr>
                     <w:rStyle w:val="Hyperlink"/>
                     <w:noProof/>
@@ -3099,17 +2980,17 @@
               <w:tab w:val="right" w:leader="dot" w:pos="9628"/>
             </w:tabs>
             <w:rPr>
-              <w:del w:id="112" w:author="Nikolai Topping" w:date="2016-03-29T09:26:00Z"/>
+              <w:del w:id="110" w:author="Nikolai Topping" w:date="2016-03-29T09:26:00Z"/>
               <w:rFonts w:eastAsiaTheme="minorEastAsia"/>
               <w:noProof/>
               <w:lang w:eastAsia="da-DK"/>
             </w:rPr>
           </w:pPr>
-          <w:del w:id="113" w:author="Nikolai Topping" w:date="2016-03-29T09:26:00Z">
-            <w:r>
-              <w:rPr>
-                <w:noProof/>
-                <w:rPrChange w:id="114" w:author="Nikolai Topping" w:date="2016-03-29T09:26:00Z">
+          <w:del w:id="111" w:author="Nikolai Topping" w:date="2016-03-29T09:26:00Z">
+            <w:r>
+              <w:rPr>
+                <w:noProof/>
+                <w:rPrChange w:id="112" w:author="Nikolai Topping" w:date="2016-03-29T09:26:00Z">
                   <w:rPr>
                     <w:rStyle w:val="Hyperlink"/>
                     <w:noProof/>
@@ -3129,7 +3010,7 @@
             <w:r>
               <w:rPr>
                 <w:noProof/>
-                <w:rPrChange w:id="115" w:author="Nikolai Topping" w:date="2016-03-29T09:26:00Z">
+                <w:rPrChange w:id="113" w:author="Nikolai Topping" w:date="2016-03-29T09:26:00Z">
                   <w:rPr>
                     <w:rStyle w:val="Hyperlink"/>
                     <w:noProof/>
@@ -3179,22 +3060,22 @@
       <w:pPr>
         <w:pStyle w:val="Heading1"/>
       </w:pPr>
-      <w:ins w:id="116" w:author="Torben Grove" w:date="2016-03-17T13:43:00Z">
-        <w:del w:id="117" w:author="Thor Videbæk Laasholdt" w:date="2016-03-17T12:43:00Z">
+      <w:ins w:id="114" w:author="Torben Grove" w:date="2016-03-17T13:43:00Z">
+        <w:del w:id="115" w:author="Thor Videbæk Laasholdt" w:date="2016-03-17T12:43:00Z">
           <w:r>
             <w:lastRenderedPageBreak/>
             <w:delText>Gui</w:delText>
           </w:r>
         </w:del>
       </w:ins>
-      <w:bookmarkStart w:id="118" w:name="_Toc447008378"/>
-      <w:ins w:id="119" w:author="Thor Videbæk Laasholdt" w:date="2016-03-17T12:43:00Z">
+      <w:bookmarkStart w:id="116" w:name="_Toc447024030"/>
+      <w:ins w:id="117" w:author="Thor Videbæk Laasholdt" w:date="2016-03-17T12:43:00Z">
         <w:r>
           <w:t>Aktører</w:t>
         </w:r>
       </w:ins>
-      <w:bookmarkEnd w:id="118"/>
-      <w:del w:id="120" w:author="Thor Videbæk Laasholdt" w:date="2016-03-17T12:43:00Z">
+      <w:bookmarkEnd w:id="116"/>
+      <w:del w:id="118" w:author="Thor Videbæk Laasholdt" w:date="2016-03-17T12:43:00Z">
         <w:r>
           <w:delText>.</w:delText>
         </w:r>
@@ -3237,37 +3118,37 @@
       <w:pPr>
         <w:pStyle w:val="Heading2"/>
       </w:pPr>
-      <w:bookmarkStart w:id="121" w:name="_Toc447008379"/>
+      <w:bookmarkStart w:id="119" w:name="_Toc447024031"/>
       <w:r>
         <w:t>Aktør-</w:t>
       </w:r>
-      <w:commentRangeStart w:id="122"/>
-      <w:commentRangeStart w:id="123"/>
+      <w:commentRangeStart w:id="120"/>
+      <w:commentRangeStart w:id="121"/>
       <w:r>
         <w:t>Kontekst</w:t>
       </w:r>
-      <w:commentRangeEnd w:id="122"/>
+      <w:commentRangeEnd w:id="120"/>
       <w:r>
         <w:rPr>
           <w:rStyle w:val="CommentReference"/>
           <w:rFonts w:asciiTheme="minorHAnsi" w:eastAsiaTheme="minorHAnsi" w:hAnsiTheme="minorHAnsi" w:cstheme="minorBidi"/>
           <w:color w:val="auto"/>
         </w:rPr>
-        <w:commentReference w:id="122"/>
-      </w:r>
-      <w:commentRangeEnd w:id="123"/>
+        <w:commentReference w:id="120"/>
+      </w:r>
+      <w:commentRangeEnd w:id="121"/>
       <w:r>
         <w:rPr>
           <w:rStyle w:val="CommentReference"/>
           <w:rFonts w:asciiTheme="minorHAnsi" w:eastAsiaTheme="minorHAnsi" w:hAnsiTheme="minorHAnsi" w:cstheme="minorBidi"/>
           <w:color w:val="auto"/>
         </w:rPr>
-        <w:commentReference w:id="123"/>
+        <w:commentReference w:id="121"/>
       </w:r>
       <w:r>
         <w:t>.</w:t>
       </w:r>
-      <w:bookmarkEnd w:id="121"/>
+      <w:bookmarkEnd w:id="119"/>
     </w:p>
     <w:p>
       <w:pPr>
@@ -3319,23 +3200,33 @@
       <w:pPr>
         <w:pStyle w:val="Caption"/>
       </w:pPr>
-      <w:bookmarkStart w:id="124" w:name="_Ref445840314"/>
+      <w:bookmarkStart w:id="122" w:name="_Ref445840314"/>
       <w:r>
         <w:t xml:space="preserve">Diagram </w:t>
       </w:r>
-      <w:fldSimple w:instr=" SEQ Diagram \* ARABIC ">
-        <w:r>
-          <w:rPr>
-            <w:rPrChange w:id="125" w:author="Frederik Andersen" w:date="2016-03-17T12:52:00Z">
-              <w:rPr>
-                <w:noProof/>
-              </w:rPr>
-            </w:rPrChange>
-          </w:rPr>
-          <w:t>1</w:t>
-        </w:r>
-      </w:fldSimple>
-      <w:bookmarkEnd w:id="124"/>
+      <w:r>
+        <w:fldChar w:fldCharType="begin"/>
+      </w:r>
+      <w:r>
+        <w:instrText xml:space="preserve"> SEQ Diagram \* ARABIC </w:instrText>
+      </w:r>
+      <w:r>
+        <w:fldChar w:fldCharType="separate"/>
+      </w:r>
+      <w:r>
+        <w:rPr>
+          <w:rPrChange w:id="123" w:author="Frederik Andersen" w:date="2016-03-17T12:52:00Z">
+            <w:rPr>
+              <w:noProof/>
+            </w:rPr>
+          </w:rPrChange>
+        </w:rPr>
+        <w:t>1</w:t>
+      </w:r>
+      <w:r>
+        <w:fldChar w:fldCharType="end"/>
+      </w:r>
+      <w:bookmarkEnd w:id="122"/>
       <w:r>
         <w:t xml:space="preserve"> - Aktør </w:t>
       </w:r>
@@ -3358,7 +3249,7 @@
       <w:pPr>
         <w:pStyle w:val="Heading2"/>
       </w:pPr>
-      <w:bookmarkStart w:id="126" w:name="_Toc447008380"/>
+      <w:bookmarkStart w:id="124" w:name="_Toc447024032"/>
       <w:r>
         <w:lastRenderedPageBreak/>
         <w:t>Bruger</w:t>
@@ -3366,14 +3257,14 @@
       <w:r>
         <w:t>.</w:t>
       </w:r>
-      <w:bookmarkEnd w:id="126"/>
+      <w:bookmarkEnd w:id="124"/>
     </w:p>
     <w:tbl>
       <w:tblPr>
         <w:tblStyle w:val="PlainTable3"/>
         <w:tblW w:w="0" w:type="auto"/>
         <w:tblLook w:val="04A0" w:firstRow="1" w:lastRow="0" w:firstColumn="1" w:lastColumn="0" w:noHBand="0" w:noVBand="1"/>
-        <w:tblPrChange w:id="127" w:author="Alexander Bruhn" w:date="2016-03-17T14:50:00Z">
+        <w:tblPrChange w:id="125" w:author="Alexander Bruhn" w:date="2016-03-17T14:50:00Z">
           <w:tblPr>
             <w:tblStyle w:val="PlainTable3"/>
             <w:tblW w:w="0" w:type="auto"/>
@@ -3384,7 +3275,7 @@
       <w:tblGrid>
         <w:gridCol w:w="1406"/>
         <w:gridCol w:w="4058"/>
-        <w:tblGridChange w:id="128">
+        <w:tblGridChange w:id="126">
           <w:tblGrid>
             <w:gridCol w:w="2122"/>
             <w:gridCol w:w="7506"/>
@@ -3400,7 +3291,7 @@
           <w:tcPr>
             <w:cnfStyle w:val="001000000100" w:firstRow="0" w:lastRow="0" w:firstColumn="1" w:lastColumn="0" w:oddVBand="0" w:evenVBand="0" w:oddHBand="0" w:evenHBand="0" w:firstRowFirstColumn="1" w:firstRowLastColumn="0" w:lastRowFirstColumn="0" w:lastRowLastColumn="0"/>
             <w:tcW w:w="786" w:type="dxa"/>
-            <w:tcPrChange w:id="129" w:author="Alexander Bruhn" w:date="2016-03-17T14:50:00Z">
+            <w:tcPrChange w:id="127" w:author="Alexander Bruhn" w:date="2016-03-17T14:50:00Z">
               <w:tcPr>
                 <w:tcW w:w="2122" w:type="dxa"/>
               </w:tcPr>
@@ -3412,6 +3303,49 @@
             </w:pPr>
             <w:r>
               <w:t>Aktørnavn</w:t>
+            </w:r>
+          </w:p>
+        </w:tc>
+        <w:tc>
+          <w:tcPr>
+            <w:tcW w:w="4058" w:type="dxa"/>
+            <w:tcPrChange w:id="128" w:author="Alexander Bruhn" w:date="2016-03-17T14:50:00Z">
+              <w:tcPr>
+                <w:tcW w:w="7506" w:type="dxa"/>
+              </w:tcPr>
+            </w:tcPrChange>
+          </w:tcPr>
+          <w:p>
+            <w:pPr>
+              <w:cnfStyle w:val="100000000000" w:firstRow="1" w:lastRow="0" w:firstColumn="0" w:lastColumn="0" w:oddVBand="0" w:evenVBand="0" w:oddHBand="0" w:evenHBand="0" w:firstRowFirstColumn="0" w:firstRowLastColumn="0" w:lastRowFirstColumn="0" w:lastRowLastColumn="0"/>
+            </w:pPr>
+            <w:r>
+              <w:t>Bruger</w:t>
+            </w:r>
+          </w:p>
+        </w:tc>
+      </w:tr>
+      <w:tr>
+        <w:trPr>
+          <w:cnfStyle w:val="000000100000" w:firstRow="0" w:lastRow="0" w:firstColumn="0" w:lastColumn="0" w:oddVBand="0" w:evenVBand="0" w:oddHBand="1" w:evenHBand="0" w:firstRowFirstColumn="0" w:firstRowLastColumn="0" w:lastRowFirstColumn="0" w:lastRowLastColumn="0"/>
+          <w:trHeight w:val="51"/>
+        </w:trPr>
+        <w:tc>
+          <w:tcPr>
+            <w:cnfStyle w:val="001000000000" w:firstRow="0" w:lastRow="0" w:firstColumn="1" w:lastColumn="0" w:oddVBand="0" w:evenVBand="0" w:oddHBand="0" w:evenHBand="0" w:firstRowFirstColumn="0" w:firstRowLastColumn="0" w:lastRowFirstColumn="0" w:lastRowLastColumn="0"/>
+            <w:tcW w:w="786" w:type="dxa"/>
+            <w:tcPrChange w:id="129" w:author="Alexander Bruhn" w:date="2016-03-17T14:50:00Z">
+              <w:tcPr>
+                <w:tcW w:w="2122" w:type="dxa"/>
+              </w:tcPr>
+            </w:tcPrChange>
+          </w:tcPr>
+          <w:p>
+            <w:pPr>
+              <w:cnfStyle w:val="001000100000" w:firstRow="0" w:lastRow="0" w:firstColumn="1" w:lastColumn="0" w:oddVBand="0" w:evenVBand="0" w:oddHBand="1" w:evenHBand="0" w:firstRowFirstColumn="0" w:firstRowLastColumn="0" w:lastRowFirstColumn="0" w:lastRowLastColumn="0"/>
+            </w:pPr>
+            <w:r>
+              <w:t>Type</w:t>
             </w:r>
           </w:p>
         </w:tc>
@@ -3426,18 +3360,17 @@
           </w:tcPr>
           <w:p>
             <w:pPr>
-              <w:cnfStyle w:val="100000000000" w:firstRow="1" w:lastRow="0" w:firstColumn="0" w:lastColumn="0" w:oddVBand="0" w:evenVBand="0" w:oddHBand="0" w:evenHBand="0" w:firstRowFirstColumn="0" w:firstRowLastColumn="0" w:lastRowFirstColumn="0" w:lastRowLastColumn="0"/>
+              <w:cnfStyle w:val="000000100000" w:firstRow="0" w:lastRow="0" w:firstColumn="0" w:lastColumn="0" w:oddVBand="0" w:evenVBand="0" w:oddHBand="1" w:evenHBand="0" w:firstRowFirstColumn="0" w:firstRowLastColumn="0" w:lastRowFirstColumn="0" w:lastRowLastColumn="0"/>
             </w:pPr>
             <w:r>
-              <w:t>Bruger</w:t>
+              <w:t>Primær</w:t>
             </w:r>
           </w:p>
         </w:tc>
       </w:tr>
       <w:tr>
         <w:trPr>
-          <w:cnfStyle w:val="000000100000" w:firstRow="0" w:lastRow="0" w:firstColumn="0" w:lastColumn="0" w:oddVBand="0" w:evenVBand="0" w:oddHBand="1" w:evenHBand="0" w:firstRowFirstColumn="0" w:firstRowLastColumn="0" w:lastRowFirstColumn="0" w:lastRowLastColumn="0"/>
-          <w:trHeight w:val="51"/>
+          <w:trHeight w:val="1268"/>
         </w:trPr>
         <w:tc>
           <w:tcPr>
@@ -3450,11 +3383,8 @@
             </w:tcPrChange>
           </w:tcPr>
           <w:p>
-            <w:pPr>
-              <w:cnfStyle w:val="001000100000" w:firstRow="0" w:lastRow="0" w:firstColumn="1" w:lastColumn="0" w:oddVBand="0" w:evenVBand="0" w:oddHBand="1" w:evenHBand="0" w:firstRowFirstColumn="0" w:firstRowLastColumn="0" w:lastRowFirstColumn="0" w:lastRowLastColumn="0"/>
-            </w:pPr>
-            <w:r>
-              <w:t>Type</w:t>
+            <w:r>
+              <w:t>Beskrivelse</w:t>
             </w:r>
           </w:p>
         </w:tc>
@@ -3469,45 +3399,6 @@
           </w:tcPr>
           <w:p>
             <w:pPr>
-              <w:cnfStyle w:val="000000100000" w:firstRow="0" w:lastRow="0" w:firstColumn="0" w:lastColumn="0" w:oddVBand="0" w:evenVBand="0" w:oddHBand="1" w:evenHBand="0" w:firstRowFirstColumn="0" w:firstRowLastColumn="0" w:lastRowFirstColumn="0" w:lastRowLastColumn="0"/>
-            </w:pPr>
-            <w:r>
-              <w:t>Primær</w:t>
-            </w:r>
-          </w:p>
-        </w:tc>
-      </w:tr>
-      <w:tr>
-        <w:trPr>
-          <w:trHeight w:val="1268"/>
-        </w:trPr>
-        <w:tc>
-          <w:tcPr>
-            <w:cnfStyle w:val="001000000000" w:firstRow="0" w:lastRow="0" w:firstColumn="1" w:lastColumn="0" w:oddVBand="0" w:evenVBand="0" w:oddHBand="0" w:evenHBand="0" w:firstRowFirstColumn="0" w:firstRowLastColumn="0" w:lastRowFirstColumn="0" w:lastRowLastColumn="0"/>
-            <w:tcW w:w="786" w:type="dxa"/>
-            <w:tcPrChange w:id="133" w:author="Alexander Bruhn" w:date="2016-03-17T14:50:00Z">
-              <w:tcPr>
-                <w:tcW w:w="2122" w:type="dxa"/>
-              </w:tcPr>
-            </w:tcPrChange>
-          </w:tcPr>
-          <w:p>
-            <w:r>
-              <w:t>Beskrivelse</w:t>
-            </w:r>
-          </w:p>
-        </w:tc>
-        <w:tc>
-          <w:tcPr>
-            <w:tcW w:w="4058" w:type="dxa"/>
-            <w:tcPrChange w:id="134" w:author="Alexander Bruhn" w:date="2016-03-17T14:50:00Z">
-              <w:tcPr>
-                <w:tcW w:w="7506" w:type="dxa"/>
-              </w:tcPr>
-            </w:tcPrChange>
-          </w:tcPr>
-          <w:p>
-            <w:pPr>
               <w:cnfStyle w:val="000000000000" w:firstRow="0" w:lastRow="0" w:firstColumn="0" w:lastColumn="0" w:oddVBand="0" w:evenVBand="0" w:oddHBand="0" w:evenHBand="0" w:firstRowFirstColumn="0" w:firstRowLastColumn="0" w:lastRowFirstColumn="0" w:lastRowLastColumn="0"/>
             </w:pPr>
             <w:r>
@@ -3528,31 +3419,31 @@
       <w:pPr>
         <w:pStyle w:val="Heading2"/>
       </w:pPr>
-      <w:bookmarkStart w:id="135" w:name="_Toc447008381"/>
-      <w:commentRangeStart w:id="136"/>
+      <w:bookmarkStart w:id="133" w:name="_Toc447024033"/>
+      <w:commentRangeStart w:id="134"/>
       <w:r>
         <w:t>Styreboks</w:t>
       </w:r>
-      <w:commentRangeEnd w:id="136"/>
+      <w:commentRangeEnd w:id="134"/>
       <w:r>
         <w:rPr>
           <w:rStyle w:val="CommentReference"/>
           <w:rFonts w:asciiTheme="minorHAnsi" w:eastAsiaTheme="minorHAnsi" w:hAnsiTheme="minorHAnsi" w:cstheme="minorBidi"/>
           <w:color w:val="auto"/>
         </w:rPr>
-        <w:commentReference w:id="136"/>
+        <w:commentReference w:id="134"/>
       </w:r>
       <w:r>
         <w:t>.</w:t>
       </w:r>
-      <w:bookmarkEnd w:id="135"/>
+      <w:bookmarkEnd w:id="133"/>
     </w:p>
     <w:tbl>
       <w:tblPr>
         <w:tblStyle w:val="PlainTable3"/>
         <w:tblW w:w="0" w:type="auto"/>
         <w:tblLook w:val="04A0" w:firstRow="1" w:lastRow="0" w:firstColumn="1" w:lastColumn="0" w:noHBand="0" w:noVBand="1"/>
-        <w:tblPrChange w:id="137" w:author="Frederik Andersen" w:date="2016-03-17T12:52:00Z">
+        <w:tblPrChange w:id="135" w:author="Frederik Andersen" w:date="2016-03-17T12:52:00Z">
           <w:tblPr>
             <w:tblStyle w:val="PlainTable3"/>
             <w:tblW w:w="0" w:type="auto"/>
@@ -3563,7 +3454,7 @@
       <w:tblGrid>
         <w:gridCol w:w="1406"/>
         <w:gridCol w:w="1852"/>
-        <w:tblGridChange w:id="138">
+        <w:tblGridChange w:id="136">
           <w:tblGrid>
             <w:gridCol w:w="2122"/>
             <w:gridCol w:w="7506"/>
@@ -3578,7 +3469,7 @@
           <w:tcPr>
             <w:cnfStyle w:val="001000000100" w:firstRow="0" w:lastRow="0" w:firstColumn="1" w:lastColumn="0" w:oddVBand="0" w:evenVBand="0" w:oddHBand="0" w:evenHBand="0" w:firstRowFirstColumn="1" w:firstRowLastColumn="0" w:lastRowFirstColumn="0" w:lastRowLastColumn="0"/>
             <w:tcW w:w="0" w:type="dxa"/>
-            <w:tcPrChange w:id="139" w:author="Frederik Andersen" w:date="2016-03-17T12:52:00Z">
+            <w:tcPrChange w:id="137" w:author="Frederik Andersen" w:date="2016-03-17T12:52:00Z">
               <w:tcPr>
                 <w:tcW w:w="2122" w:type="dxa"/>
               </w:tcPr>
@@ -3590,6 +3481,48 @@
             </w:pPr>
             <w:r>
               <w:t>Aktørnavn</w:t>
+            </w:r>
+          </w:p>
+        </w:tc>
+        <w:tc>
+          <w:tcPr>
+            <w:tcW w:w="0" w:type="dxa"/>
+            <w:tcPrChange w:id="138" w:author="Frederik Andersen" w:date="2016-03-17T12:52:00Z">
+              <w:tcPr>
+                <w:tcW w:w="7506" w:type="dxa"/>
+              </w:tcPr>
+            </w:tcPrChange>
+          </w:tcPr>
+          <w:p>
+            <w:pPr>
+              <w:cnfStyle w:val="100000000000" w:firstRow="1" w:lastRow="0" w:firstColumn="0" w:lastColumn="0" w:oddVBand="0" w:evenVBand="0" w:oddHBand="0" w:evenHBand="0" w:firstRowFirstColumn="0" w:firstRowLastColumn="0" w:lastRowFirstColumn="0" w:lastRowLastColumn="0"/>
+            </w:pPr>
+            <w:r>
+              <w:t>Styreboks</w:t>
+            </w:r>
+          </w:p>
+        </w:tc>
+      </w:tr>
+      <w:tr>
+        <w:trPr>
+          <w:cnfStyle w:val="000000100000" w:firstRow="0" w:lastRow="0" w:firstColumn="0" w:lastColumn="0" w:oddVBand="0" w:evenVBand="0" w:oddHBand="1" w:evenHBand="0" w:firstRowFirstColumn="0" w:firstRowLastColumn="0" w:lastRowFirstColumn="0" w:lastRowLastColumn="0"/>
+        </w:trPr>
+        <w:tc>
+          <w:tcPr>
+            <w:cnfStyle w:val="001000000000" w:firstRow="0" w:lastRow="0" w:firstColumn="1" w:lastColumn="0" w:oddVBand="0" w:evenVBand="0" w:oddHBand="0" w:evenHBand="0" w:firstRowFirstColumn="0" w:firstRowLastColumn="0" w:lastRowFirstColumn="0" w:lastRowLastColumn="0"/>
+            <w:tcW w:w="0" w:type="dxa"/>
+            <w:tcPrChange w:id="139" w:author="Frederik Andersen" w:date="2016-03-17T12:52:00Z">
+              <w:tcPr>
+                <w:tcW w:w="2122" w:type="dxa"/>
+              </w:tcPr>
+            </w:tcPrChange>
+          </w:tcPr>
+          <w:p>
+            <w:pPr>
+              <w:cnfStyle w:val="001000100000" w:firstRow="0" w:lastRow="0" w:firstColumn="1" w:lastColumn="0" w:oddVBand="0" w:evenVBand="0" w:oddHBand="1" w:evenHBand="0" w:firstRowFirstColumn="0" w:firstRowLastColumn="0" w:lastRowFirstColumn="0" w:lastRowLastColumn="0"/>
+            </w:pPr>
+            <w:r>
+              <w:t>Type</w:t>
             </w:r>
           </w:p>
         </w:tc>
@@ -3604,18 +3537,15 @@
           </w:tcPr>
           <w:p>
             <w:pPr>
-              <w:cnfStyle w:val="100000000000" w:firstRow="1" w:lastRow="0" w:firstColumn="0" w:lastColumn="0" w:oddVBand="0" w:evenVBand="0" w:oddHBand="0" w:evenHBand="0" w:firstRowFirstColumn="0" w:firstRowLastColumn="0" w:lastRowFirstColumn="0" w:lastRowLastColumn="0"/>
+              <w:cnfStyle w:val="000000100000" w:firstRow="0" w:lastRow="0" w:firstColumn="0" w:lastColumn="0" w:oddVBand="0" w:evenVBand="0" w:oddHBand="1" w:evenHBand="0" w:firstRowFirstColumn="0" w:firstRowLastColumn="0" w:lastRowFirstColumn="0" w:lastRowLastColumn="0"/>
             </w:pPr>
             <w:r>
-              <w:t>Styreboks</w:t>
+              <w:t>Primær</w:t>
             </w:r>
           </w:p>
         </w:tc>
       </w:tr>
       <w:tr>
-        <w:trPr>
-          <w:cnfStyle w:val="000000100000" w:firstRow="0" w:lastRow="0" w:firstColumn="0" w:lastColumn="0" w:oddVBand="0" w:evenVBand="0" w:oddHBand="1" w:evenHBand="0" w:firstRowFirstColumn="0" w:firstRowLastColumn="0" w:lastRowFirstColumn="0" w:lastRowLastColumn="0"/>
-        </w:trPr>
         <w:tc>
           <w:tcPr>
             <w:cnfStyle w:val="001000000000" w:firstRow="0" w:lastRow="0" w:firstColumn="1" w:lastColumn="0" w:oddVBand="0" w:evenVBand="0" w:oddHBand="0" w:evenHBand="0" w:firstRowFirstColumn="0" w:firstRowLastColumn="0" w:lastRowFirstColumn="0" w:lastRowLastColumn="0"/>
@@ -3627,11 +3557,8 @@
             </w:tcPrChange>
           </w:tcPr>
           <w:p>
-            <w:pPr>
-              <w:cnfStyle w:val="001000100000" w:firstRow="0" w:lastRow="0" w:firstColumn="1" w:lastColumn="0" w:oddVBand="0" w:evenVBand="0" w:oddHBand="1" w:evenHBand="0" w:firstRowFirstColumn="0" w:firstRowLastColumn="0" w:lastRowFirstColumn="0" w:lastRowLastColumn="0"/>
-            </w:pPr>
-            <w:r>
-              <w:t>Type</w:t>
+            <w:r>
+              <w:t>Beskrivelse</w:t>
             </w:r>
           </w:p>
         </w:tc>
@@ -3646,42 +3573,6 @@
           </w:tcPr>
           <w:p>
             <w:pPr>
-              <w:cnfStyle w:val="000000100000" w:firstRow="0" w:lastRow="0" w:firstColumn="0" w:lastColumn="0" w:oddVBand="0" w:evenVBand="0" w:oddHBand="1" w:evenHBand="0" w:firstRowFirstColumn="0" w:firstRowLastColumn="0" w:lastRowFirstColumn="0" w:lastRowLastColumn="0"/>
-            </w:pPr>
-            <w:r>
-              <w:t>Primær</w:t>
-            </w:r>
-          </w:p>
-        </w:tc>
-      </w:tr>
-      <w:tr>
-        <w:tc>
-          <w:tcPr>
-            <w:cnfStyle w:val="001000000000" w:firstRow="0" w:lastRow="0" w:firstColumn="1" w:lastColumn="0" w:oddVBand="0" w:evenVBand="0" w:oddHBand="0" w:evenHBand="0" w:firstRowFirstColumn="0" w:firstRowLastColumn="0" w:lastRowFirstColumn="0" w:lastRowLastColumn="0"/>
-            <w:tcW w:w="0" w:type="dxa"/>
-            <w:tcPrChange w:id="143" w:author="Frederik Andersen" w:date="2016-03-17T12:52:00Z">
-              <w:tcPr>
-                <w:tcW w:w="2122" w:type="dxa"/>
-              </w:tcPr>
-            </w:tcPrChange>
-          </w:tcPr>
-          <w:p>
-            <w:r>
-              <w:t>Beskrivelse</w:t>
-            </w:r>
-          </w:p>
-        </w:tc>
-        <w:tc>
-          <w:tcPr>
-            <w:tcW w:w="0" w:type="dxa"/>
-            <w:tcPrChange w:id="144" w:author="Frederik Andersen" w:date="2016-03-17T12:52:00Z">
-              <w:tcPr>
-                <w:tcW w:w="7506" w:type="dxa"/>
-              </w:tcPr>
-            </w:tcPrChange>
-          </w:tcPr>
-          <w:p>
-            <w:pPr>
               <w:cnfStyle w:val="000000000000" w:firstRow="0" w:lastRow="0" w:firstColumn="0" w:lastColumn="0" w:oddVBand="0" w:evenVBand="0" w:oddHBand="0" w:evenHBand="0" w:firstRowFirstColumn="0" w:firstRowLastColumn="0" w:lastRowFirstColumn="0" w:lastRowLastColumn="0"/>
             </w:pPr>
             <w:r>
@@ -3702,34 +3593,34 @@
       <w:pPr>
         <w:pStyle w:val="Heading2"/>
       </w:pPr>
-      <w:bookmarkStart w:id="145" w:name="_Toc447008382"/>
+      <w:bookmarkStart w:id="143" w:name="_Toc447024034"/>
       <w:r>
         <w:t xml:space="preserve">Computer </w:t>
       </w:r>
-      <w:commentRangeStart w:id="146"/>
+      <w:commentRangeStart w:id="144"/>
       <w:r>
         <w:t>Software</w:t>
       </w:r>
-      <w:commentRangeEnd w:id="146"/>
+      <w:commentRangeEnd w:id="144"/>
       <w:r>
         <w:rPr>
           <w:rStyle w:val="CommentReference"/>
           <w:rFonts w:asciiTheme="minorHAnsi" w:eastAsiaTheme="minorHAnsi" w:hAnsiTheme="minorHAnsi" w:cstheme="minorBidi"/>
           <w:color w:val="auto"/>
         </w:rPr>
-        <w:commentReference w:id="146"/>
+        <w:commentReference w:id="144"/>
       </w:r>
       <w:r>
         <w:t>.</w:t>
       </w:r>
-      <w:bookmarkEnd w:id="145"/>
+      <w:bookmarkEnd w:id="143"/>
     </w:p>
     <w:tbl>
       <w:tblPr>
         <w:tblStyle w:val="PlainTable3"/>
         <w:tblW w:w="0" w:type="auto"/>
         <w:tblLook w:val="04A0" w:firstRow="1" w:lastRow="0" w:firstColumn="1" w:lastColumn="0" w:noHBand="0" w:noVBand="1"/>
-        <w:tblPrChange w:id="147" w:author="Alexander Bruhn" w:date="2016-03-17T14:50:00Z">
+        <w:tblPrChange w:id="145" w:author="Alexander Bruhn" w:date="2016-03-17T14:50:00Z">
           <w:tblPr>
             <w:tblStyle w:val="PlainTable3"/>
             <w:tblW w:w="0" w:type="auto"/>
@@ -3740,7 +3631,7 @@
       <w:tblGrid>
         <w:gridCol w:w="1406"/>
         <w:gridCol w:w="3556"/>
-        <w:tblGridChange w:id="148">
+        <w:tblGridChange w:id="146">
           <w:tblGrid>
             <w:gridCol w:w="2122"/>
             <w:gridCol w:w="7506"/>
@@ -3755,7 +3646,7 @@
           <w:tcPr>
             <w:cnfStyle w:val="001000000100" w:firstRow="0" w:lastRow="0" w:firstColumn="1" w:lastColumn="0" w:oddVBand="0" w:evenVBand="0" w:oddHBand="0" w:evenHBand="0" w:firstRowFirstColumn="1" w:firstRowLastColumn="0" w:lastRowFirstColumn="0" w:lastRowLastColumn="0"/>
             <w:tcW w:w="1406" w:type="dxa"/>
-            <w:tcPrChange w:id="149" w:author="Alexander Bruhn" w:date="2016-03-17T14:50:00Z">
+            <w:tcPrChange w:id="147" w:author="Alexander Bruhn" w:date="2016-03-17T14:50:00Z">
               <w:tcPr>
                 <w:tcW w:w="2122" w:type="dxa"/>
               </w:tcPr>
@@ -3767,6 +3658,48 @@
             </w:pPr>
             <w:r>
               <w:t>Aktørnavn</w:t>
+            </w:r>
+          </w:p>
+        </w:tc>
+        <w:tc>
+          <w:tcPr>
+            <w:tcW w:w="3556" w:type="dxa"/>
+            <w:tcPrChange w:id="148" w:author="Alexander Bruhn" w:date="2016-03-17T14:50:00Z">
+              <w:tcPr>
+                <w:tcW w:w="7506" w:type="dxa"/>
+              </w:tcPr>
+            </w:tcPrChange>
+          </w:tcPr>
+          <w:p>
+            <w:pPr>
+              <w:cnfStyle w:val="100000000000" w:firstRow="1" w:lastRow="0" w:firstColumn="0" w:lastColumn="0" w:oddVBand="0" w:evenVBand="0" w:oddHBand="0" w:evenHBand="0" w:firstRowFirstColumn="0" w:firstRowLastColumn="0" w:lastRowFirstColumn="0" w:lastRowLastColumn="0"/>
+            </w:pPr>
+            <w:r>
+              <w:t>Computer Software</w:t>
+            </w:r>
+          </w:p>
+        </w:tc>
+      </w:tr>
+      <w:tr>
+        <w:trPr>
+          <w:cnfStyle w:val="000000100000" w:firstRow="0" w:lastRow="0" w:firstColumn="0" w:lastColumn="0" w:oddVBand="0" w:evenVBand="0" w:oddHBand="1" w:evenHBand="0" w:firstRowFirstColumn="0" w:firstRowLastColumn="0" w:lastRowFirstColumn="0" w:lastRowLastColumn="0"/>
+        </w:trPr>
+        <w:tc>
+          <w:tcPr>
+            <w:cnfStyle w:val="001000000000" w:firstRow="0" w:lastRow="0" w:firstColumn="1" w:lastColumn="0" w:oddVBand="0" w:evenVBand="0" w:oddHBand="0" w:evenHBand="0" w:firstRowFirstColumn="0" w:firstRowLastColumn="0" w:lastRowFirstColumn="0" w:lastRowLastColumn="0"/>
+            <w:tcW w:w="1406" w:type="dxa"/>
+            <w:tcPrChange w:id="149" w:author="Alexander Bruhn" w:date="2016-03-17T14:50:00Z">
+              <w:tcPr>
+                <w:tcW w:w="2122" w:type="dxa"/>
+              </w:tcPr>
+            </w:tcPrChange>
+          </w:tcPr>
+          <w:p>
+            <w:pPr>
+              <w:cnfStyle w:val="001000100000" w:firstRow="0" w:lastRow="0" w:firstColumn="1" w:lastColumn="0" w:oddVBand="0" w:evenVBand="0" w:oddHBand="1" w:evenHBand="0" w:firstRowFirstColumn="0" w:firstRowLastColumn="0" w:lastRowFirstColumn="0" w:lastRowLastColumn="0"/>
+            </w:pPr>
+            <w:r>
+              <w:t>Type</w:t>
             </w:r>
           </w:p>
         </w:tc>
@@ -3781,18 +3714,15 @@
           </w:tcPr>
           <w:p>
             <w:pPr>
-              <w:cnfStyle w:val="100000000000" w:firstRow="1" w:lastRow="0" w:firstColumn="0" w:lastColumn="0" w:oddVBand="0" w:evenVBand="0" w:oddHBand="0" w:evenHBand="0" w:firstRowFirstColumn="0" w:firstRowLastColumn="0" w:lastRowFirstColumn="0" w:lastRowLastColumn="0"/>
+              <w:cnfStyle w:val="000000100000" w:firstRow="0" w:lastRow="0" w:firstColumn="0" w:lastColumn="0" w:oddVBand="0" w:evenVBand="0" w:oddHBand="1" w:evenHBand="0" w:firstRowFirstColumn="0" w:firstRowLastColumn="0" w:lastRowFirstColumn="0" w:lastRowLastColumn="0"/>
             </w:pPr>
             <w:r>
-              <w:t>Computer Software</w:t>
+              <w:t>Sekundær</w:t>
             </w:r>
           </w:p>
         </w:tc>
       </w:tr>
       <w:tr>
-        <w:trPr>
-          <w:cnfStyle w:val="000000100000" w:firstRow="0" w:lastRow="0" w:firstColumn="0" w:lastColumn="0" w:oddVBand="0" w:evenVBand="0" w:oddHBand="1" w:evenHBand="0" w:firstRowFirstColumn="0" w:firstRowLastColumn="0" w:lastRowFirstColumn="0" w:lastRowLastColumn="0"/>
-        </w:trPr>
         <w:tc>
           <w:tcPr>
             <w:cnfStyle w:val="001000000000" w:firstRow="0" w:lastRow="0" w:firstColumn="1" w:lastColumn="0" w:oddVBand="0" w:evenVBand="0" w:oddHBand="0" w:evenHBand="0" w:firstRowFirstColumn="0" w:firstRowLastColumn="0" w:lastRowFirstColumn="0" w:lastRowLastColumn="0"/>
@@ -3804,11 +3734,8 @@
             </w:tcPrChange>
           </w:tcPr>
           <w:p>
-            <w:pPr>
-              <w:cnfStyle w:val="001000100000" w:firstRow="0" w:lastRow="0" w:firstColumn="1" w:lastColumn="0" w:oddVBand="0" w:evenVBand="0" w:oddHBand="1" w:evenHBand="0" w:firstRowFirstColumn="0" w:firstRowLastColumn="0" w:lastRowFirstColumn="0" w:lastRowLastColumn="0"/>
-            </w:pPr>
-            <w:r>
-              <w:t>Type</w:t>
+            <w:r>
+              <w:t>Beskrivelse</w:t>
             </w:r>
           </w:p>
         </w:tc>
@@ -3823,42 +3750,6 @@
           </w:tcPr>
           <w:p>
             <w:pPr>
-              <w:cnfStyle w:val="000000100000" w:firstRow="0" w:lastRow="0" w:firstColumn="0" w:lastColumn="0" w:oddVBand="0" w:evenVBand="0" w:oddHBand="1" w:evenHBand="0" w:firstRowFirstColumn="0" w:firstRowLastColumn="0" w:lastRowFirstColumn="0" w:lastRowLastColumn="0"/>
-            </w:pPr>
-            <w:r>
-              <w:t>Sekundær</w:t>
-            </w:r>
-          </w:p>
-        </w:tc>
-      </w:tr>
-      <w:tr>
-        <w:tc>
-          <w:tcPr>
-            <w:cnfStyle w:val="001000000000" w:firstRow="0" w:lastRow="0" w:firstColumn="1" w:lastColumn="0" w:oddVBand="0" w:evenVBand="0" w:oddHBand="0" w:evenHBand="0" w:firstRowFirstColumn="0" w:firstRowLastColumn="0" w:lastRowFirstColumn="0" w:lastRowLastColumn="0"/>
-            <w:tcW w:w="1406" w:type="dxa"/>
-            <w:tcPrChange w:id="153" w:author="Alexander Bruhn" w:date="2016-03-17T14:50:00Z">
-              <w:tcPr>
-                <w:tcW w:w="2122" w:type="dxa"/>
-              </w:tcPr>
-            </w:tcPrChange>
-          </w:tcPr>
-          <w:p>
-            <w:r>
-              <w:t>Beskrivelse</w:t>
-            </w:r>
-          </w:p>
-        </w:tc>
-        <w:tc>
-          <w:tcPr>
-            <w:tcW w:w="3556" w:type="dxa"/>
-            <w:tcPrChange w:id="154" w:author="Alexander Bruhn" w:date="2016-03-17T14:50:00Z">
-              <w:tcPr>
-                <w:tcW w:w="7506" w:type="dxa"/>
-              </w:tcPr>
-            </w:tcPrChange>
-          </w:tcPr>
-          <w:p>
-            <w:pPr>
               <w:cnfStyle w:val="000000000000" w:firstRow="0" w:lastRow="0" w:firstColumn="0" w:lastColumn="0" w:oddVBand="0" w:evenVBand="0" w:oddHBand="0" w:evenHBand="0" w:firstRowFirstColumn="0" w:firstRowLastColumn="0" w:lastRowFirstColumn="0" w:lastRowLastColumn="0"/>
             </w:pPr>
             <w:r>
@@ -3872,14 +3763,14 @@
     <w:p>
       <w:pPr>
         <w:rPr>
-          <w:ins w:id="155" w:author="Nikolai Topping" w:date="2016-03-29T09:24:00Z"/>
+          <w:ins w:id="153" w:author="Nikolai Topping" w:date="2016-03-29T09:24:00Z"/>
           <w:rFonts w:asciiTheme="majorHAnsi" w:eastAsiaTheme="majorEastAsia" w:hAnsiTheme="majorHAnsi" w:cstheme="majorBidi"/>
           <w:color w:val="2E74B5" w:themeColor="accent1" w:themeShade="BF"/>
           <w:sz w:val="26"/>
           <w:szCs w:val="26"/>
         </w:rPr>
       </w:pPr>
-      <w:ins w:id="156" w:author="Nikolai Topping" w:date="2016-03-29T09:24:00Z">
+      <w:ins w:id="154" w:author="Nikolai Topping" w:date="2016-03-29T09:24:00Z">
         <w:r>
           <w:br w:type="page"/>
         </w:r>
@@ -3889,7 +3780,7 @@
       <w:pPr>
         <w:pStyle w:val="Heading2"/>
       </w:pPr>
-      <w:bookmarkStart w:id="157" w:name="_Toc447008383"/>
+      <w:bookmarkStart w:id="155" w:name="_Toc447024035"/>
       <w:r>
         <w:lastRenderedPageBreak/>
         <w:t>Enhed</w:t>
@@ -3897,14 +3788,14 @@
       <w:r>
         <w:t>.</w:t>
       </w:r>
-      <w:bookmarkEnd w:id="157"/>
+      <w:bookmarkEnd w:id="155"/>
     </w:p>
     <w:tbl>
       <w:tblPr>
         <w:tblStyle w:val="PlainTable3"/>
         <w:tblW w:w="0" w:type="auto"/>
         <w:tblLook w:val="04A0" w:firstRow="1" w:lastRow="0" w:firstColumn="1" w:lastColumn="0" w:noHBand="0" w:noVBand="1"/>
-        <w:tblPrChange w:id="158" w:author="Frederik Andersen" w:date="2016-03-17T12:52:00Z">
+        <w:tblPrChange w:id="156" w:author="Frederik Andersen" w:date="2016-03-17T12:52:00Z">
           <w:tblPr>
             <w:tblStyle w:val="PlainTable3"/>
             <w:tblW w:w="0" w:type="auto"/>
@@ -3915,7 +3806,7 @@
       <w:tblGrid>
         <w:gridCol w:w="1406"/>
         <w:gridCol w:w="1482"/>
-        <w:tblGridChange w:id="159">
+        <w:tblGridChange w:id="157">
           <w:tblGrid>
             <w:gridCol w:w="2122"/>
             <w:gridCol w:w="7506"/>
@@ -3930,7 +3821,7 @@
           <w:tcPr>
             <w:cnfStyle w:val="001000000100" w:firstRow="0" w:lastRow="0" w:firstColumn="1" w:lastColumn="0" w:oddVBand="0" w:evenVBand="0" w:oddHBand="0" w:evenHBand="0" w:firstRowFirstColumn="1" w:firstRowLastColumn="0" w:lastRowFirstColumn="0" w:lastRowLastColumn="0"/>
             <w:tcW w:w="0" w:type="dxa"/>
-            <w:tcPrChange w:id="160" w:author="Frederik Andersen" w:date="2016-03-17T12:52:00Z">
+            <w:tcPrChange w:id="158" w:author="Frederik Andersen" w:date="2016-03-17T12:52:00Z">
               <w:tcPr>
                 <w:tcW w:w="2122" w:type="dxa"/>
               </w:tcPr>
@@ -3942,6 +3833,48 @@
             </w:pPr>
             <w:r>
               <w:t>Aktørnavn</w:t>
+            </w:r>
+          </w:p>
+        </w:tc>
+        <w:tc>
+          <w:tcPr>
+            <w:tcW w:w="0" w:type="dxa"/>
+            <w:tcPrChange w:id="159" w:author="Frederik Andersen" w:date="2016-03-17T12:52:00Z">
+              <w:tcPr>
+                <w:tcW w:w="7506" w:type="dxa"/>
+              </w:tcPr>
+            </w:tcPrChange>
+          </w:tcPr>
+          <w:p>
+            <w:pPr>
+              <w:cnfStyle w:val="100000000000" w:firstRow="1" w:lastRow="0" w:firstColumn="0" w:lastColumn="0" w:oddVBand="0" w:evenVBand="0" w:oddHBand="0" w:evenHBand="0" w:firstRowFirstColumn="0" w:firstRowLastColumn="0" w:lastRowFirstColumn="0" w:lastRowLastColumn="0"/>
+            </w:pPr>
+            <w:r>
+              <w:t>Enhed</w:t>
+            </w:r>
+          </w:p>
+        </w:tc>
+      </w:tr>
+      <w:tr>
+        <w:trPr>
+          <w:cnfStyle w:val="000000100000" w:firstRow="0" w:lastRow="0" w:firstColumn="0" w:lastColumn="0" w:oddVBand="0" w:evenVBand="0" w:oddHBand="1" w:evenHBand="0" w:firstRowFirstColumn="0" w:firstRowLastColumn="0" w:lastRowFirstColumn="0" w:lastRowLastColumn="0"/>
+        </w:trPr>
+        <w:tc>
+          <w:tcPr>
+            <w:cnfStyle w:val="001000000000" w:firstRow="0" w:lastRow="0" w:firstColumn="1" w:lastColumn="0" w:oddVBand="0" w:evenVBand="0" w:oddHBand="0" w:evenHBand="0" w:firstRowFirstColumn="0" w:firstRowLastColumn="0" w:lastRowFirstColumn="0" w:lastRowLastColumn="0"/>
+            <w:tcW w:w="0" w:type="dxa"/>
+            <w:tcPrChange w:id="160" w:author="Frederik Andersen" w:date="2016-03-17T12:52:00Z">
+              <w:tcPr>
+                <w:tcW w:w="2122" w:type="dxa"/>
+              </w:tcPr>
+            </w:tcPrChange>
+          </w:tcPr>
+          <w:p>
+            <w:pPr>
+              <w:cnfStyle w:val="001000100000" w:firstRow="0" w:lastRow="0" w:firstColumn="1" w:lastColumn="0" w:oddVBand="0" w:evenVBand="0" w:oddHBand="1" w:evenHBand="0" w:firstRowFirstColumn="0" w:firstRowLastColumn="0" w:lastRowFirstColumn="0" w:lastRowLastColumn="0"/>
+            </w:pPr>
+            <w:r>
+              <w:t>Type</w:t>
             </w:r>
           </w:p>
         </w:tc>
@@ -3956,18 +3889,15 @@
           </w:tcPr>
           <w:p>
             <w:pPr>
-              <w:cnfStyle w:val="100000000000" w:firstRow="1" w:lastRow="0" w:firstColumn="0" w:lastColumn="0" w:oddVBand="0" w:evenVBand="0" w:oddHBand="0" w:evenHBand="0" w:firstRowFirstColumn="0" w:firstRowLastColumn="0" w:lastRowFirstColumn="0" w:lastRowLastColumn="0"/>
+              <w:cnfStyle w:val="000000100000" w:firstRow="0" w:lastRow="0" w:firstColumn="0" w:lastColumn="0" w:oddVBand="0" w:evenVBand="0" w:oddHBand="1" w:evenHBand="0" w:firstRowFirstColumn="0" w:firstRowLastColumn="0" w:lastRowFirstColumn="0" w:lastRowLastColumn="0"/>
             </w:pPr>
             <w:r>
-              <w:t>Enhed</w:t>
+              <w:t>Sekundær</w:t>
             </w:r>
           </w:p>
         </w:tc>
       </w:tr>
       <w:tr>
-        <w:trPr>
-          <w:cnfStyle w:val="000000100000" w:firstRow="0" w:lastRow="0" w:firstColumn="0" w:lastColumn="0" w:oddVBand="0" w:evenVBand="0" w:oddHBand="1" w:evenHBand="0" w:firstRowFirstColumn="0" w:firstRowLastColumn="0" w:lastRowFirstColumn="0" w:lastRowLastColumn="0"/>
-        </w:trPr>
         <w:tc>
           <w:tcPr>
             <w:cnfStyle w:val="001000000000" w:firstRow="0" w:lastRow="0" w:firstColumn="1" w:lastColumn="0" w:oddVBand="0" w:evenVBand="0" w:oddHBand="0" w:evenHBand="0" w:firstRowFirstColumn="0" w:firstRowLastColumn="0" w:lastRowFirstColumn="0" w:lastRowLastColumn="0"/>
@@ -3979,11 +3909,8 @@
             </w:tcPrChange>
           </w:tcPr>
           <w:p>
-            <w:pPr>
-              <w:cnfStyle w:val="001000100000" w:firstRow="0" w:lastRow="0" w:firstColumn="1" w:lastColumn="0" w:oddVBand="0" w:evenVBand="0" w:oddHBand="1" w:evenHBand="0" w:firstRowFirstColumn="0" w:firstRowLastColumn="0" w:lastRowFirstColumn="0" w:lastRowLastColumn="0"/>
-            </w:pPr>
-            <w:r>
-              <w:t>Type</w:t>
+            <w:r>
+              <w:t>Beskrivelse</w:t>
             </w:r>
           </w:p>
         </w:tc>
@@ -3998,42 +3925,6 @@
           </w:tcPr>
           <w:p>
             <w:pPr>
-              <w:cnfStyle w:val="000000100000" w:firstRow="0" w:lastRow="0" w:firstColumn="0" w:lastColumn="0" w:oddVBand="0" w:evenVBand="0" w:oddHBand="1" w:evenHBand="0" w:firstRowFirstColumn="0" w:firstRowLastColumn="0" w:lastRowFirstColumn="0" w:lastRowLastColumn="0"/>
-            </w:pPr>
-            <w:r>
-              <w:t>Sekundær</w:t>
-            </w:r>
-          </w:p>
-        </w:tc>
-      </w:tr>
-      <w:tr>
-        <w:tc>
-          <w:tcPr>
-            <w:cnfStyle w:val="001000000000" w:firstRow="0" w:lastRow="0" w:firstColumn="1" w:lastColumn="0" w:oddVBand="0" w:evenVBand="0" w:oddHBand="0" w:evenHBand="0" w:firstRowFirstColumn="0" w:firstRowLastColumn="0" w:lastRowFirstColumn="0" w:lastRowLastColumn="0"/>
-            <w:tcW w:w="0" w:type="dxa"/>
-            <w:tcPrChange w:id="164" w:author="Frederik Andersen" w:date="2016-03-17T12:52:00Z">
-              <w:tcPr>
-                <w:tcW w:w="2122" w:type="dxa"/>
-              </w:tcPr>
-            </w:tcPrChange>
-          </w:tcPr>
-          <w:p>
-            <w:r>
-              <w:t>Beskrivelse</w:t>
-            </w:r>
-          </w:p>
-        </w:tc>
-        <w:tc>
-          <w:tcPr>
-            <w:tcW w:w="0" w:type="dxa"/>
-            <w:tcPrChange w:id="165" w:author="Frederik Andersen" w:date="2016-03-17T12:52:00Z">
-              <w:tcPr>
-                <w:tcW w:w="7506" w:type="dxa"/>
-              </w:tcPr>
-            </w:tcPrChange>
-          </w:tcPr>
-          <w:p>
-            <w:pPr>
               <w:cnfStyle w:val="000000000000" w:firstRow="0" w:lastRow="0" w:firstColumn="0" w:lastColumn="0" w:oddVBand="0" w:evenVBand="0" w:oddHBand="0" w:evenHBand="0" w:firstRowFirstColumn="0" w:firstRowLastColumn="0" w:lastRowFirstColumn="0" w:lastRowLastColumn="0"/>
             </w:pPr>
             <w:r>
@@ -4045,24 +3936,41 @@
     </w:tbl>
     <w:p>
       <w:pPr>
-        <w:rPr>
-          <w:del w:id="166" w:author="Nikolai Topping" w:date="2016-03-29T09:24:00Z"/>
-        </w:rPr>
-      </w:pPr>
-      <w:bookmarkStart w:id="167" w:name="_Toc447008384"/>
+        <w:pStyle w:val="Heading1"/>
+        <w:rPr>
+          <w:del w:id="164" w:author="Nikolai Topping" w:date="2016-03-29T09:24:00Z"/>
+        </w:rPr>
+        <w:pPrChange w:id="165" w:author="Nikolai Topping" w:date="2016-03-29T14:11:00Z">
+          <w:pPr>
+            <w:pStyle w:val="Heading2"/>
+          </w:pPr>
+        </w:pPrChange>
+      </w:pPr>
+      <w:bookmarkStart w:id="166" w:name="_Toc447008384"/>
+      <w:bookmarkStart w:id="167" w:name="_Toc447023915"/>
+      <w:bookmarkStart w:id="168" w:name="_Toc447024036"/>
+      <w:bookmarkEnd w:id="166"/>
       <w:bookmarkEnd w:id="167"/>
-    </w:p>
-    <w:p>
-      <w:pPr>
-        <w:rPr>
-          <w:del w:id="168" w:author="Nikolai Topping" w:date="2016-03-29T09:50:00Z"/>
-          <w:rFonts w:asciiTheme="majorHAnsi" w:eastAsiaTheme="majorEastAsia" w:hAnsiTheme="majorHAnsi" w:cstheme="majorBidi"/>
-          <w:color w:val="2E74B5" w:themeColor="accent1" w:themeShade="BF"/>
+      <w:ins w:id="169" w:author="Nikolai Topping" w:date="2016-03-29T14:11:00Z">
+        <w:r>
+          <w:t>Use Cases</w:t>
+        </w:r>
+      </w:ins>
+      <w:bookmarkEnd w:id="168"/>
+    </w:p>
+    <w:p>
+      <w:pPr>
+        <w:pStyle w:val="Heading1"/>
+        <w:rPr>
+          <w:del w:id="170" w:author="Nikolai Topping" w:date="2016-03-29T09:50:00Z"/>
           <w:sz w:val="26"/>
           <w:szCs w:val="26"/>
         </w:rPr>
-      </w:pPr>
-      <w:del w:id="169" w:author="Nikolai Topping" w:date="2016-03-29T09:24:00Z">
+        <w:pPrChange w:id="171" w:author="Nikolai Topping" w:date="2016-03-29T14:11:00Z">
+          <w:pPr/>
+        </w:pPrChange>
+      </w:pPr>
+      <w:del w:id="172" w:author="Nikolai Topping" w:date="2016-03-29T09:24:00Z">
         <w:r>
           <w:br w:type="page"/>
         </w:r>
@@ -4072,63 +3980,102 @@
       <w:pPr>
         <w:pStyle w:val="Heading1"/>
         <w:rPr>
-          <w:del w:id="170" w:author="Nikolai Topping" w:date="2016-03-29T09:24:00Z"/>
-        </w:rPr>
-      </w:pPr>
-      <w:bookmarkStart w:id="171" w:name="_Toc447008385"/>
-      <w:r>
-        <w:t>Use cases</w:t>
-      </w:r>
-      <w:r>
-        <w:t>.</w:t>
-      </w:r>
-      <w:bookmarkEnd w:id="171"/>
+          <w:del w:id="173" w:author="Nikolai Topping" w:date="2016-03-29T09:24:00Z"/>
+        </w:rPr>
+        <w:pPrChange w:id="174" w:author="Nikolai Topping" w:date="2016-03-29T14:11:00Z">
+          <w:pPr>
+            <w:pStyle w:val="Heading1"/>
+          </w:pPr>
+        </w:pPrChange>
+      </w:pPr>
+      <w:del w:id="175" w:author="Nikolai Topping" w:date="2016-03-29T14:09:00Z">
+        <w:r>
+          <w:delText>Use cases</w:delText>
+        </w:r>
+        <w:r>
+          <w:delText>.</w:delText>
+        </w:r>
+      </w:del>
+      <w:bookmarkStart w:id="176" w:name="_Toc447023958"/>
+      <w:bookmarkStart w:id="177" w:name="_Toc447023984"/>
+      <w:bookmarkStart w:id="178" w:name="_Toc447024018"/>
+      <w:bookmarkStart w:id="179" w:name="_Toc447024037"/>
+      <w:bookmarkEnd w:id="176"/>
+      <w:bookmarkEnd w:id="177"/>
+      <w:bookmarkEnd w:id="178"/>
+      <w:bookmarkEnd w:id="179"/>
     </w:p>
     <w:p>
       <w:pPr>
         <w:pStyle w:val="Heading1"/>
-        <w:pPrChange w:id="172" w:author="Nikolai Topping" w:date="2016-03-29T09:50:00Z">
+        <w:rPr>
+          <w:del w:id="180" w:author="Nikolai Topping" w:date="2016-03-29T14:09:00Z"/>
+        </w:rPr>
+        <w:pPrChange w:id="181" w:author="Nikolai Topping" w:date="2016-03-29T14:11:00Z">
           <w:pPr/>
         </w:pPrChange>
       </w:pPr>
-      <w:bookmarkStart w:id="173" w:name="_Toc447008386"/>
-      <w:bookmarkEnd w:id="173"/>
+      <w:bookmarkStart w:id="182" w:name="_Toc447008386"/>
+      <w:bookmarkStart w:id="183" w:name="_Toc447023959"/>
+      <w:bookmarkStart w:id="184" w:name="_Toc447023985"/>
+      <w:bookmarkStart w:id="185" w:name="_Toc447024019"/>
+      <w:bookmarkStart w:id="186" w:name="_Toc447024038"/>
+      <w:bookmarkEnd w:id="182"/>
+      <w:bookmarkEnd w:id="183"/>
+      <w:bookmarkEnd w:id="184"/>
+      <w:bookmarkEnd w:id="185"/>
+      <w:bookmarkEnd w:id="186"/>
+    </w:p>
+    <w:p>
+      <w:pPr>
+        <w:pStyle w:val="Heading1"/>
+        <w:rPr>
+          <w:ins w:id="187" w:author="Nikolai Topping" w:date="2016-03-29T14:11:00Z"/>
+        </w:rPr>
+        <w:pPrChange w:id="188" w:author="Nikolai Topping" w:date="2016-03-29T14:11:00Z">
+          <w:pPr>
+            <w:pStyle w:val="Heading2"/>
+          </w:pPr>
+        </w:pPrChange>
+      </w:pPr>
+      <w:bookmarkStart w:id="189" w:name="_Toc447024039"/>
+      <w:bookmarkEnd w:id="189"/>
     </w:p>
     <w:p>
       <w:pPr>
         <w:pStyle w:val="Heading2"/>
       </w:pPr>
-      <w:bookmarkStart w:id="174" w:name="_Toc447008387"/>
+      <w:bookmarkStart w:id="190" w:name="_Toc447024040"/>
       <w:r>
         <w:t xml:space="preserve">Use Case </w:t>
       </w:r>
-      <w:commentRangeStart w:id="175"/>
-      <w:commentRangeStart w:id="176"/>
+      <w:commentRangeStart w:id="191"/>
+      <w:commentRangeStart w:id="192"/>
       <w:r>
         <w:t>diagram</w:t>
       </w:r>
-      <w:commentRangeEnd w:id="175"/>
+      <w:commentRangeEnd w:id="191"/>
       <w:r>
         <w:rPr>
           <w:rStyle w:val="CommentReference"/>
           <w:rFonts w:asciiTheme="minorHAnsi" w:eastAsiaTheme="minorHAnsi" w:hAnsiTheme="minorHAnsi" w:cstheme="minorBidi"/>
           <w:color w:val="auto"/>
         </w:rPr>
-        <w:commentReference w:id="175"/>
-      </w:r>
-      <w:commentRangeEnd w:id="176"/>
+        <w:commentReference w:id="191"/>
+      </w:r>
+      <w:commentRangeEnd w:id="192"/>
       <w:r>
         <w:rPr>
           <w:rStyle w:val="CommentReference"/>
           <w:rFonts w:asciiTheme="minorHAnsi" w:eastAsiaTheme="minorHAnsi" w:hAnsiTheme="minorHAnsi" w:cstheme="minorBidi"/>
           <w:color w:val="auto"/>
         </w:rPr>
-        <w:commentReference w:id="176"/>
+        <w:commentReference w:id="192"/>
       </w:r>
       <w:r>
         <w:t>.</w:t>
       </w:r>
-      <w:bookmarkEnd w:id="174"/>
+      <w:bookmarkEnd w:id="190"/>
     </w:p>
     <w:p>
       <w:pPr>
@@ -4189,18 +4136,28 @@
       <w:r>
         <w:t xml:space="preserve">Diagram </w:t>
       </w:r>
-      <w:fldSimple w:instr=" SEQ Diagram \* ARABIC ">
-        <w:r>
-          <w:rPr>
-            <w:rPrChange w:id="177" w:author="Frederik Andersen" w:date="2016-03-17T12:52:00Z">
-              <w:rPr>
-                <w:noProof/>
-              </w:rPr>
-            </w:rPrChange>
-          </w:rPr>
-          <w:t>2</w:t>
-        </w:r>
-      </w:fldSimple>
+      <w:r>
+        <w:fldChar w:fldCharType="begin"/>
+      </w:r>
+      <w:r>
+        <w:instrText xml:space="preserve"> SEQ Diagram \* ARABIC </w:instrText>
+      </w:r>
+      <w:r>
+        <w:fldChar w:fldCharType="separate"/>
+      </w:r>
+      <w:r>
+        <w:rPr>
+          <w:rPrChange w:id="193" w:author="Frederik Andersen" w:date="2016-03-17T12:52:00Z">
+            <w:rPr>
+              <w:noProof/>
+            </w:rPr>
+          </w:rPrChange>
+        </w:rPr>
+        <w:t>2</w:t>
+      </w:r>
+      <w:r>
+        <w:fldChar w:fldCharType="end"/>
+      </w:r>
       <w:r>
         <w:t>: Use Case Diagram</w:t>
       </w:r>
@@ -4226,14 +4183,14 @@
           <w:numId w:val="0"/>
         </w:numPr>
         <w:ind w:left="576" w:hanging="576"/>
-        <w:pPrChange w:id="178" w:author="Nikolai Topping" w:date="2016-03-29T09:25:00Z">
+        <w:pPrChange w:id="194" w:author="Nikolai Topping" w:date="2016-03-29T09:25:00Z">
           <w:pPr>
             <w:pStyle w:val="Heading2"/>
           </w:pPr>
         </w:pPrChange>
       </w:pPr>
-      <w:bookmarkStart w:id="179" w:name="_Toc447008388"/>
-      <w:commentRangeStart w:id="180"/>
+      <w:bookmarkStart w:id="195" w:name="_Toc447024041"/>
+      <w:commentRangeStart w:id="196"/>
       <w:r>
         <w:lastRenderedPageBreak/>
         <w:t>Use case 1</w:t>
@@ -4247,14 +4204,14 @@
       <w:r>
         <w:t>.</w:t>
       </w:r>
-      <w:commentRangeEnd w:id="180"/>
+      <w:commentRangeEnd w:id="196"/>
       <w:r>
         <w:rPr>
           <w:rStyle w:val="CommentReference"/>
         </w:rPr>
-        <w:commentReference w:id="180"/>
-      </w:r>
-      <w:bookmarkEnd w:id="179"/>
+        <w:commentReference w:id="196"/>
+      </w:r>
+      <w:bookmarkEnd w:id="195"/>
     </w:p>
     <w:p>
       <w:pPr>
@@ -4308,11 +4265,11 @@
       <w:r>
         <w:br/>
       </w:r>
-      <w:commentRangeStart w:id="181"/>
+      <w:commentRangeStart w:id="197"/>
       <w:r>
         <w:t>Bruger (primær)</w:t>
       </w:r>
-      <w:del w:id="182" w:author="Nikolai Topping" w:date="2016-03-29T09:25:00Z">
+      <w:del w:id="198" w:author="Nikolai Topping" w:date="2016-03-29T09:25:00Z">
         <w:r>
           <w:delText>:</w:delText>
         </w:r>
@@ -4320,37 +4277,37 @@
       <w:r>
         <w:br/>
       </w:r>
-      <w:commentRangeStart w:id="183"/>
+      <w:commentRangeStart w:id="199"/>
       <w:r>
         <w:t>Computer Software (sekundær)</w:t>
       </w:r>
-      <w:del w:id="184" w:author="Nikolai Topping" w:date="2016-03-29T09:25:00Z">
+      <w:del w:id="200" w:author="Nikolai Topping" w:date="2016-03-29T09:25:00Z">
         <w:r>
           <w:delText>:</w:delText>
         </w:r>
       </w:del>
-      <w:ins w:id="185" w:author="Nikolai Topping" w:date="2016-03-29T09:25:00Z">
+      <w:ins w:id="201" w:author="Nikolai Topping" w:date="2016-03-29T09:25:00Z">
         <w:r>
           <w:t xml:space="preserve"> </w:t>
         </w:r>
       </w:ins>
-      <w:del w:id="186" w:author="Nikolai Topping" w:date="2016-03-29T09:25:00Z">
+      <w:del w:id="202" w:author="Nikolai Topping" w:date="2016-03-29T09:25:00Z">
         <w:r>
           <w:delText xml:space="preserve"> </w:delText>
         </w:r>
-        <w:commentRangeEnd w:id="183"/>
+        <w:commentRangeEnd w:id="199"/>
         <w:r>
           <w:rPr>
             <w:rStyle w:val="CommentReference"/>
           </w:rPr>
-          <w:commentReference w:id="183"/>
+          <w:commentReference w:id="199"/>
         </w:r>
-        <w:commentRangeEnd w:id="181"/>
+        <w:commentRangeEnd w:id="197"/>
         <w:r>
           <w:rPr>
             <w:rStyle w:val="CommentReference"/>
           </w:rPr>
-          <w:commentReference w:id="181"/>
+          <w:commentReference w:id="197"/>
         </w:r>
       </w:del>
     </w:p>
@@ -4614,7 +4571,7 @@
         </w:numPr>
         <w:spacing w:line="240" w:lineRule="auto"/>
       </w:pPr>
-      <w:commentRangeStart w:id="187"/>
+      <w:commentRangeStart w:id="203"/>
       <w:r>
         <w:t>Computeren giver brugeren en meddelelse om at den indtastede kode er forkert, og går til punkt 2.</w:t>
       </w:r>
@@ -4626,7 +4583,7 @@
           <w:b w:val="0"/>
         </w:rPr>
       </w:pPr>
-      <w:commentRangeStart w:id="188"/>
+      <w:commentRangeStart w:id="204"/>
       <w:r>
         <w:rPr>
           <w:rStyle w:val="Strong"/>
@@ -4655,13 +4612,13 @@
       <w:r>
         <w:t>Computeren viser de opståede fejl siden sidste pc tilslutning.</w:t>
       </w:r>
-      <w:commentRangeEnd w:id="188"/>
-      <w:r>
-        <w:commentReference w:id="188"/>
-      </w:r>
-      <w:commentRangeEnd w:id="187"/>
-      <w:r>
-        <w:commentReference w:id="187"/>
+      <w:commentRangeEnd w:id="204"/>
+      <w:r>
+        <w:commentReference w:id="204"/>
+      </w:r>
+      <w:commentRangeEnd w:id="203"/>
+      <w:r>
+        <w:commentReference w:id="203"/>
       </w:r>
     </w:p>
     <w:p>
@@ -4685,13 +4642,13 @@
           <w:numId w:val="0"/>
         </w:numPr>
         <w:ind w:left="576" w:hanging="576"/>
-        <w:pPrChange w:id="189" w:author="Nikolai Topping" w:date="2016-03-29T09:25:00Z">
+        <w:pPrChange w:id="205" w:author="Nikolai Topping" w:date="2016-03-29T09:25:00Z">
           <w:pPr>
             <w:pStyle w:val="Heading2"/>
           </w:pPr>
         </w:pPrChange>
       </w:pPr>
-      <w:bookmarkStart w:id="190" w:name="_Toc447008389"/>
+      <w:bookmarkStart w:id="206" w:name="_Toc447024042"/>
       <w:r>
         <w:lastRenderedPageBreak/>
         <w:t>Use Case 2: Status forespørgsel</w:t>
@@ -4699,7 +4656,7 @@
       <w:r>
         <w:t>.</w:t>
       </w:r>
-      <w:bookmarkEnd w:id="190"/>
+      <w:bookmarkEnd w:id="206"/>
     </w:p>
     <w:p>
       <w:r>
@@ -4747,35 +4704,35 @@
       <w:r>
         <w:br/>
       </w:r>
-      <w:commentRangeStart w:id="191"/>
+      <w:commentRangeStart w:id="207"/>
       <w:r>
         <w:t>Bruger (primær)</w:t>
       </w:r>
-      <w:del w:id="192" w:author="Nikolai Topping" w:date="2016-03-29T09:28:00Z">
+      <w:del w:id="208" w:author="Nikolai Topping" w:date="2016-03-29T09:28:00Z">
         <w:r>
           <w:delText>:</w:delText>
         </w:r>
       </w:del>
-      <w:commentRangeEnd w:id="191"/>
+      <w:commentRangeEnd w:id="207"/>
       <w:r>
         <w:rPr>
           <w:rStyle w:val="CommentReference"/>
         </w:rPr>
-        <w:commentReference w:id="191"/>
+        <w:commentReference w:id="207"/>
       </w:r>
       <w:r>
         <w:br/>
       </w:r>
-      <w:commentRangeStart w:id="193"/>
+      <w:commentRangeStart w:id="209"/>
       <w:r>
         <w:t xml:space="preserve">Computer software (sekundær) </w:t>
       </w:r>
-      <w:commentRangeEnd w:id="193"/>
+      <w:commentRangeEnd w:id="209"/>
       <w:r>
         <w:rPr>
           <w:rStyle w:val="CommentReference"/>
         </w:rPr>
-        <w:commentReference w:id="193"/>
+        <w:commentReference w:id="209"/>
       </w:r>
     </w:p>
     <w:p>
@@ -4836,8 +4793,6 @@
         </w:rPr>
         <w:t>Resultat:</w:t>
       </w:r>
-      <w:bookmarkStart w:id="194" w:name="_GoBack"/>
-      <w:bookmarkEnd w:id="194"/>
       <w:r>
         <w:rPr>
           <w:rStyle w:val="Strong"/>
@@ -4854,7 +4809,7 @@
           <w:rStyle w:val="Strong"/>
         </w:rPr>
       </w:pPr>
-      <w:commentRangeStart w:id="195"/>
+      <w:commentRangeStart w:id="210"/>
       <w:r>
         <w:rPr>
           <w:rStyle w:val="Strong"/>
@@ -4897,15 +4852,15 @@
       <w:r>
         <w:t>PC program viser status oversigt.</w:t>
       </w:r>
-      <w:commentRangeEnd w:id="195"/>
-      <w:r>
-        <w:commentReference w:id="195"/>
-      </w:r>
-    </w:p>
-    <w:p>
-      <w:pPr>
-        <w:rPr>
-          <w:del w:id="196" w:author="Nikolai Topping" w:date="2016-03-29T09:29:00Z"/>
+      <w:commentRangeEnd w:id="210"/>
+      <w:r>
+        <w:commentReference w:id="210"/>
+      </w:r>
+    </w:p>
+    <w:p>
+      <w:pPr>
+        <w:rPr>
+          <w:del w:id="211" w:author="Nikolai Topping" w:date="2016-03-29T09:29:00Z"/>
           <w:rFonts w:asciiTheme="majorHAnsi" w:eastAsiaTheme="majorEastAsia" w:hAnsiTheme="majorHAnsi" w:cstheme="majorBidi"/>
           <w:color w:val="1F4D78" w:themeColor="accent1" w:themeShade="7F"/>
           <w:sz w:val="24"/>
@@ -4931,20 +4886,20 @@
           <w:numId w:val="0"/>
         </w:numPr>
         <w:ind w:left="576" w:hanging="576"/>
-        <w:pPrChange w:id="197" w:author="Nikolai Topping" w:date="2016-03-29T09:26:00Z">
+        <w:pPrChange w:id="212" w:author="Nikolai Topping" w:date="2016-03-29T09:26:00Z">
           <w:pPr>
             <w:pStyle w:val="Heading2"/>
           </w:pPr>
         </w:pPrChange>
       </w:pPr>
-      <w:bookmarkStart w:id="198" w:name="_Toc447008390"/>
+      <w:bookmarkStart w:id="213" w:name="_Toc447024043"/>
       <w:r>
         <w:t>Use Case 3: Tilføjelse af enhed</w:t>
       </w:r>
       <w:r>
         <w:t>.</w:t>
       </w:r>
-      <w:bookmarkEnd w:id="198"/>
+      <w:bookmarkEnd w:id="213"/>
     </w:p>
     <w:p>
       <w:r>
@@ -4999,7 +4954,7 @@
       <w:r>
         <w:t>Bruger(primær)</w:t>
       </w:r>
-      <w:del w:id="199" w:author="Nikolai Topping" w:date="2016-03-29T09:34:00Z">
+      <w:del w:id="214" w:author="Nikolai Topping" w:date="2016-03-29T09:34:00Z">
         <w:r>
           <w:delText>: Vælger hvilken enhed der skal tilføjes.</w:delText>
         </w:r>
@@ -5008,12 +4963,12 @@
         <w:br/>
         <w:t>Computer Software(sekundær</w:t>
       </w:r>
-      <w:ins w:id="200" w:author="Nikolai Topping" w:date="2016-03-29T09:34:00Z">
+      <w:ins w:id="215" w:author="Nikolai Topping" w:date="2016-03-29T09:34:00Z">
         <w:r>
           <w:t>)</w:t>
         </w:r>
       </w:ins>
-      <w:del w:id="201" w:author="Nikolai Topping" w:date="2016-03-29T09:34:00Z">
+      <w:del w:id="216" w:author="Nikolai Topping" w:date="2016-03-29T09:34:00Z">
         <w:r>
           <w:delText>): Modtager og videresender informationer om den givne enhed.</w:delText>
         </w:r>
@@ -5038,7 +4993,7 @@
       </w:r>
     </w:p>
     <w:p>
-      <w:commentRangeStart w:id="202"/>
+      <w:commentRangeStart w:id="217"/>
       <w:r>
         <w:rPr>
           <w:b/>
@@ -5055,12 +5010,12 @@
       <w:r>
         <w:t>Ingen.</w:t>
       </w:r>
-      <w:commentRangeEnd w:id="202"/>
+      <w:commentRangeEnd w:id="217"/>
       <w:r>
         <w:rPr>
           <w:rStyle w:val="CommentReference"/>
         </w:rPr>
-        <w:commentReference w:id="202"/>
+        <w:commentReference w:id="217"/>
       </w:r>
     </w:p>
     <w:p>
@@ -5181,16 +5136,16 @@
         <w:br/>
         <w:t xml:space="preserve">[Udvidelse 2: Der findes </w:t>
       </w:r>
-      <w:commentRangeStart w:id="203"/>
+      <w:commentRangeStart w:id="218"/>
       <w:r>
         <w:t>ingen rum</w:t>
       </w:r>
-      <w:commentRangeEnd w:id="203"/>
+      <w:commentRangeEnd w:id="218"/>
       <w:r>
         <w:rPr>
           <w:rStyle w:val="CommentReference"/>
         </w:rPr>
-        <w:commentReference w:id="203"/>
+        <w:commentReference w:id="218"/>
       </w:r>
       <w:r>
         <w:t>.]</w:t>
@@ -5414,13 +5369,13 @@
           <w:numId w:val="0"/>
         </w:numPr>
         <w:ind w:left="576" w:hanging="576"/>
-        <w:pPrChange w:id="204" w:author="Nikolai Topping" w:date="2016-03-29T09:26:00Z">
+        <w:pPrChange w:id="219" w:author="Nikolai Topping" w:date="2016-03-29T09:26:00Z">
           <w:pPr>
             <w:pStyle w:val="Heading2"/>
           </w:pPr>
         </w:pPrChange>
       </w:pPr>
-      <w:bookmarkStart w:id="205" w:name="_Toc447008391"/>
+      <w:bookmarkStart w:id="220" w:name="_Toc447024044"/>
       <w:r>
         <w:lastRenderedPageBreak/>
         <w:t>Use Case 4: Fjernelse af enhed</w:t>
@@ -5428,7 +5383,7 @@
       <w:r>
         <w:t>.</w:t>
       </w:r>
-      <w:bookmarkEnd w:id="205"/>
+      <w:bookmarkEnd w:id="220"/>
     </w:p>
     <w:p>
       <w:r>
@@ -5483,7 +5438,7 @@
       <w:r>
         <w:t>Bruger(primær)</w:t>
       </w:r>
-      <w:del w:id="206" w:author="Nikolai Topping" w:date="2016-03-29T09:34:00Z">
+      <w:del w:id="221" w:author="Nikolai Topping" w:date="2016-03-29T09:34:00Z">
         <w:r>
           <w:delText>: Vælger hvilken enhed der skal tilføjes.</w:delText>
         </w:r>
@@ -5492,21 +5447,21 @@
         <w:br/>
         <w:t xml:space="preserve">Computer </w:t>
       </w:r>
-      <w:commentRangeStart w:id="207"/>
+      <w:commentRangeStart w:id="222"/>
       <w:r>
         <w:t>Software</w:t>
       </w:r>
-      <w:commentRangeEnd w:id="207"/>
+      <w:commentRangeEnd w:id="222"/>
       <w:r>
         <w:rPr>
           <w:rStyle w:val="CommentReference"/>
         </w:rPr>
-        <w:commentReference w:id="207"/>
+        <w:commentReference w:id="222"/>
       </w:r>
       <w:r>
         <w:t>(sekundær)</w:t>
       </w:r>
-      <w:del w:id="208" w:author="Nikolai Topping" w:date="2016-03-29T09:34:00Z">
+      <w:del w:id="223" w:author="Nikolai Topping" w:date="2016-03-29T09:34:00Z">
         <w:r>
           <w:delText>: Modtager og videresender informationer om den givne enhed.</w:delText>
         </w:r>
@@ -5723,13 +5678,13 @@
           <w:numId w:val="0"/>
         </w:numPr>
         <w:ind w:left="576" w:hanging="576"/>
-        <w:pPrChange w:id="209" w:author="Nikolai Topping" w:date="2016-03-29T09:26:00Z">
+        <w:pPrChange w:id="224" w:author="Nikolai Topping" w:date="2016-03-29T09:26:00Z">
           <w:pPr>
             <w:pStyle w:val="Heading2"/>
           </w:pPr>
         </w:pPrChange>
       </w:pPr>
-      <w:bookmarkStart w:id="210" w:name="_Toc447008392"/>
+      <w:bookmarkStart w:id="225" w:name="_Toc447024045"/>
       <w:r>
         <w:lastRenderedPageBreak/>
         <w:t>U</w:t>
@@ -5755,7 +5710,7 @@
       <w:r>
         <w:t>.</w:t>
       </w:r>
-      <w:bookmarkEnd w:id="210"/>
+      <w:bookmarkEnd w:id="225"/>
     </w:p>
     <w:p>
       <w:r>
@@ -5810,12 +5765,12 @@
       <w:r>
         <w:t>Bruger(primær</w:t>
       </w:r>
-      <w:ins w:id="211" w:author="Nikolai Topping" w:date="2016-03-29T09:34:00Z">
+      <w:ins w:id="226" w:author="Nikolai Topping" w:date="2016-03-29T09:34:00Z">
         <w:r>
           <w:t>)</w:t>
         </w:r>
       </w:ins>
-      <w:del w:id="212" w:author="Nikolai Topping" w:date="2016-03-29T09:34:00Z">
+      <w:del w:id="227" w:author="Nikolai Topping" w:date="2016-03-29T09:34:00Z">
         <w:r>
           <w:delText>): Vælger hvilken enhed der skal rettes, og indtaster rettelser.</w:delText>
         </w:r>
@@ -5824,25 +5779,25 @@
         <w:br/>
         <w:t>Computer Software(sekundær</w:t>
       </w:r>
-      <w:ins w:id="213" w:author="Nikolai Topping" w:date="2016-03-29T09:34:00Z">
+      <w:ins w:id="228" w:author="Nikolai Topping" w:date="2016-03-29T09:34:00Z">
         <w:r>
           <w:t>)</w:t>
         </w:r>
       </w:ins>
-      <w:del w:id="214" w:author="Nikolai Topping" w:date="2016-03-29T09:34:00Z">
+      <w:del w:id="229" w:author="Nikolai Topping" w:date="2016-03-29T09:34:00Z">
         <w:r>
           <w:delText xml:space="preserve">): Modtager og videresender informationer om den givne </w:delText>
         </w:r>
-        <w:commentRangeStart w:id="215"/>
+        <w:commentRangeStart w:id="230"/>
         <w:r>
           <w:delText>enhed</w:delText>
         </w:r>
-        <w:commentRangeEnd w:id="215"/>
+        <w:commentRangeEnd w:id="230"/>
         <w:r>
           <w:rPr>
             <w:rStyle w:val="CommentReference"/>
           </w:rPr>
-          <w:commentReference w:id="215"/>
+          <w:commentReference w:id="230"/>
         </w:r>
         <w:r>
           <w:delText>.</w:delText>
@@ -5881,16 +5836,16 @@
         </w:rPr>
         <w:br/>
       </w:r>
-      <w:commentRangeStart w:id="216"/>
+      <w:commentRangeStart w:id="231"/>
       <w:r>
         <w:t>Ingen</w:t>
       </w:r>
-      <w:commentRangeEnd w:id="216"/>
+      <w:commentRangeEnd w:id="231"/>
       <w:r>
         <w:rPr>
           <w:rStyle w:val="CommentReference"/>
         </w:rPr>
-        <w:commentReference w:id="216"/>
+        <w:commentReference w:id="231"/>
       </w:r>
       <w:r>
         <w:t>.</w:t>
@@ -6054,14 +6009,14 @@
     <w:p>
       <w:pPr>
         <w:rPr>
-          <w:ins w:id="217" w:author="Nikolai Topping" w:date="2016-03-29T09:34:00Z"/>
+          <w:ins w:id="232" w:author="Nikolai Topping" w:date="2016-03-29T09:34:00Z"/>
           <w:rFonts w:asciiTheme="majorHAnsi" w:eastAsiaTheme="majorEastAsia" w:hAnsiTheme="majorHAnsi" w:cstheme="majorBidi"/>
           <w:color w:val="2E74B5" w:themeColor="accent1" w:themeShade="BF"/>
           <w:sz w:val="26"/>
           <w:szCs w:val="26"/>
         </w:rPr>
       </w:pPr>
-      <w:ins w:id="218" w:author="Nikolai Topping" w:date="2016-03-29T09:34:00Z">
+      <w:ins w:id="233" w:author="Nikolai Topping" w:date="2016-03-29T09:34:00Z">
         <w:r>
           <w:br w:type="page"/>
         </w:r>
@@ -6074,13 +6029,13 @@
           <w:ilvl w:val="0"/>
           <w:numId w:val="0"/>
         </w:numPr>
-        <w:pPrChange w:id="219" w:author="Nikolai Topping" w:date="2016-03-29T09:26:00Z">
+        <w:pPrChange w:id="234" w:author="Nikolai Topping" w:date="2016-03-29T09:26:00Z">
           <w:pPr>
             <w:pStyle w:val="Heading2"/>
           </w:pPr>
         </w:pPrChange>
       </w:pPr>
-      <w:bookmarkStart w:id="220" w:name="_Toc447008393"/>
+      <w:bookmarkStart w:id="235" w:name="_Toc447024046"/>
       <w:r>
         <w:lastRenderedPageBreak/>
         <w:t>Use Case 6: Ændring af tidsplan</w:t>
@@ -6088,7 +6043,7 @@
       <w:r>
         <w:t>.</w:t>
       </w:r>
-      <w:bookmarkEnd w:id="220"/>
+      <w:bookmarkEnd w:id="235"/>
     </w:p>
     <w:p>
       <w:r>
@@ -6143,12 +6098,12 @@
       <w:r>
         <w:t>Bruger(primær)</w:t>
       </w:r>
-      <w:ins w:id="221" w:author="Nikolai Topping" w:date="2016-03-29T09:34:00Z">
+      <w:ins w:id="236" w:author="Nikolai Topping" w:date="2016-03-29T09:34:00Z">
         <w:r>
           <w:br/>
         </w:r>
       </w:ins>
-      <w:del w:id="222" w:author="Nikolai Topping" w:date="2016-03-29T09:34:00Z">
+      <w:del w:id="237" w:author="Nikolai Topping" w:date="2016-03-29T09:34:00Z">
         <w:r>
           <w:delText>: Vælger hvilken enhed tidsplanen skal ændres for.</w:delText>
         </w:r>
@@ -6159,20 +6114,20 @@
       <w:r>
         <w:t>Computer Software(sekundær)</w:t>
       </w:r>
-      <w:del w:id="223" w:author="Nikolai Topping" w:date="2016-03-29T09:34:00Z">
+      <w:del w:id="238" w:author="Nikolai Topping" w:date="2016-03-29T09:34:00Z">
         <w:r>
           <w:delText xml:space="preserve">: Modtager og videresender informationer om den givne </w:delText>
         </w:r>
-        <w:commentRangeStart w:id="224"/>
+        <w:commentRangeStart w:id="239"/>
         <w:r>
           <w:delText>enhed</w:delText>
         </w:r>
-        <w:commentRangeEnd w:id="224"/>
+        <w:commentRangeEnd w:id="239"/>
         <w:r>
           <w:rPr>
             <w:rStyle w:val="CommentReference"/>
           </w:rPr>
-          <w:commentReference w:id="224"/>
+          <w:commentReference w:id="239"/>
         </w:r>
         <w:r>
           <w:delText>.</w:delText>
@@ -6205,7 +6160,7 @@
         </w:rPr>
         <w:t xml:space="preserve">Samtidige </w:t>
       </w:r>
-      <w:commentRangeStart w:id="225"/>
+      <w:commentRangeStart w:id="240"/>
       <w:r>
         <w:rPr>
           <w:b/>
@@ -6213,12 +6168,12 @@
         </w:rPr>
         <w:t>forekomster</w:t>
       </w:r>
-      <w:commentRangeEnd w:id="225"/>
+      <w:commentRangeEnd w:id="240"/>
       <w:r>
         <w:rPr>
           <w:rStyle w:val="CommentReference"/>
         </w:rPr>
-        <w:commentReference w:id="225"/>
+        <w:commentReference w:id="240"/>
       </w:r>
       <w:r>
         <w:rPr>
@@ -6330,22 +6285,22 @@
       <w:r>
         <w:t xml:space="preserve">Brugeren vælger </w:t>
       </w:r>
-      <w:del w:id="226" w:author="Nikolai Topping" w:date="2016-03-29T09:39:00Z">
+      <w:del w:id="241" w:author="Nikolai Topping" w:date="2016-03-29T09:39:00Z">
         <w:r>
           <w:delText>hvilket klokkeslet enheden skal tænde</w:delText>
         </w:r>
       </w:del>
-      <w:ins w:id="227" w:author="Nikolai Topping" w:date="2016-03-29T09:39:00Z">
+      <w:ins w:id="242" w:author="Nikolai Topping" w:date="2016-03-29T09:39:00Z">
         <w:r>
           <w:t xml:space="preserve">et </w:t>
         </w:r>
       </w:ins>
-      <w:ins w:id="228" w:author="Nikolai Topping" w:date="2016-03-29T10:27:00Z">
+      <w:ins w:id="243" w:author="Nikolai Topping" w:date="2016-03-29T10:27:00Z">
         <w:r>
           <w:t>klokkeslæt</w:t>
         </w:r>
       </w:ins>
-      <w:ins w:id="229" w:author="Nikolai Topping" w:date="2016-03-29T09:39:00Z">
+      <w:ins w:id="244" w:author="Nikolai Topping" w:date="2016-03-29T09:39:00Z">
         <w:r>
           <w:t xml:space="preserve"> som starttidspunkt</w:t>
         </w:r>
@@ -6365,22 +6320,22 @@
       <w:r>
         <w:t xml:space="preserve">Brugeren vælger </w:t>
       </w:r>
-      <w:del w:id="230" w:author="Nikolai Topping" w:date="2016-03-29T09:39:00Z">
+      <w:del w:id="245" w:author="Nikolai Topping" w:date="2016-03-29T09:39:00Z">
         <w:r>
           <w:delText>hvilket klokkeslet enheden skal slukke</w:delText>
         </w:r>
       </w:del>
-      <w:ins w:id="231" w:author="Nikolai Topping" w:date="2016-03-29T09:39:00Z">
+      <w:ins w:id="246" w:author="Nikolai Topping" w:date="2016-03-29T09:39:00Z">
         <w:r>
           <w:t xml:space="preserve">et </w:t>
         </w:r>
       </w:ins>
-      <w:ins w:id="232" w:author="Nikolai Topping" w:date="2016-03-29T10:27:00Z">
+      <w:ins w:id="247" w:author="Nikolai Topping" w:date="2016-03-29T10:27:00Z">
         <w:r>
           <w:t>klokkeslæt</w:t>
         </w:r>
       </w:ins>
-      <w:ins w:id="233" w:author="Nikolai Topping" w:date="2016-03-29T09:39:00Z">
+      <w:ins w:id="248" w:author="Nikolai Topping" w:date="2016-03-29T09:39:00Z">
         <w:r>
           <w:t xml:space="preserve"> som sluttidspunkt</w:t>
         </w:r>
@@ -6396,12 +6351,12 @@
       <w:r>
         <w:t xml:space="preserve">[Udvidelse 2: Brugeren vælger et </w:t>
       </w:r>
-      <w:del w:id="234" w:author="Nikolai Topping" w:date="2016-03-29T10:27:00Z">
+      <w:del w:id="249" w:author="Nikolai Topping" w:date="2016-03-29T10:27:00Z">
         <w:r>
           <w:delText>klokkeslet</w:delText>
         </w:r>
       </w:del>
-      <w:ins w:id="235" w:author="Nikolai Topping" w:date="2016-03-29T10:27:00Z">
+      <w:ins w:id="250" w:author="Nikolai Topping" w:date="2016-03-29T10:27:00Z">
         <w:r>
           <w:t>klokkeslæt</w:t>
         </w:r>
@@ -6409,16 +6364,16 @@
       <w:r>
         <w:t xml:space="preserve"> før det valgte </w:t>
       </w:r>
-      <w:commentRangeStart w:id="236"/>
+      <w:commentRangeStart w:id="251"/>
       <w:r>
         <w:t>starttidspunkt</w:t>
       </w:r>
-      <w:commentRangeEnd w:id="236"/>
+      <w:commentRangeEnd w:id="251"/>
       <w:r>
         <w:rPr>
           <w:rStyle w:val="CommentReference"/>
         </w:rPr>
-        <w:commentReference w:id="236"/>
+        <w:commentReference w:id="251"/>
       </w:r>
       <w:r>
         <w:t>.]</w:t>
@@ -6510,12 +6465,12 @@
       <w:r>
         <w:t xml:space="preserve">Brugeren vælger hvilket </w:t>
       </w:r>
-      <w:del w:id="237" w:author="Nikolai Topping" w:date="2016-03-29T10:27:00Z">
+      <w:del w:id="252" w:author="Nikolai Topping" w:date="2016-03-29T10:27:00Z">
         <w:r>
           <w:delText>klokkeslet</w:delText>
         </w:r>
       </w:del>
-      <w:ins w:id="238" w:author="Nikolai Topping" w:date="2016-03-29T10:27:00Z">
+      <w:ins w:id="253" w:author="Nikolai Topping" w:date="2016-03-29T10:27:00Z">
         <w:r>
           <w:t>klokkeslæt</w:t>
         </w:r>
@@ -6541,12 +6496,12 @@
       <w:r>
         <w:t xml:space="preserve">ket </w:t>
       </w:r>
-      <w:del w:id="239" w:author="Nikolai Topping" w:date="2016-03-29T10:27:00Z">
+      <w:del w:id="254" w:author="Nikolai Topping" w:date="2016-03-29T10:27:00Z">
         <w:r>
           <w:delText>klokkeslet</w:delText>
         </w:r>
       </w:del>
-      <w:ins w:id="240" w:author="Nikolai Topping" w:date="2016-03-29T10:27:00Z">
+      <w:ins w:id="255" w:author="Nikolai Topping" w:date="2016-03-29T10:27:00Z">
         <w:r>
           <w:t>klokkeslæt</w:t>
         </w:r>
@@ -6562,12 +6517,12 @@
       <w:r>
         <w:t xml:space="preserve">[Udvidelse 2: Brugeren vælger et </w:t>
       </w:r>
-      <w:del w:id="241" w:author="Nikolai Topping" w:date="2016-03-29T10:27:00Z">
+      <w:del w:id="256" w:author="Nikolai Topping" w:date="2016-03-29T10:27:00Z">
         <w:r>
           <w:delText>klokkeslet</w:delText>
         </w:r>
       </w:del>
-      <w:ins w:id="242" w:author="Nikolai Topping" w:date="2016-03-29T10:27:00Z">
+      <w:ins w:id="257" w:author="Nikolai Topping" w:date="2016-03-29T10:27:00Z">
         <w:r>
           <w:t>klokkeslæt</w:t>
         </w:r>
@@ -6604,12 +6559,12 @@
       <w:r>
         <w:t xml:space="preserve">[Udvidelse 2: Brugeren vælger et </w:t>
       </w:r>
-      <w:del w:id="243" w:author="Nikolai Topping" w:date="2016-03-29T10:27:00Z">
+      <w:del w:id="258" w:author="Nikolai Topping" w:date="2016-03-29T10:27:00Z">
         <w:r>
           <w:delText>klokkeslet</w:delText>
         </w:r>
       </w:del>
-      <w:ins w:id="244" w:author="Nikolai Topping" w:date="2016-03-29T10:27:00Z">
+      <w:ins w:id="259" w:author="Nikolai Topping" w:date="2016-03-29T10:27:00Z">
         <w:r>
           <w:t>klokkeslæt</w:t>
         </w:r>
@@ -6693,18 +6648,18 @@
           <w:numId w:val="0"/>
         </w:numPr>
         <w:ind w:left="576" w:hanging="576"/>
-        <w:pPrChange w:id="245" w:author="Nikolai Topping" w:date="2016-03-29T09:26:00Z">
+        <w:pPrChange w:id="260" w:author="Nikolai Topping" w:date="2016-03-29T09:26:00Z">
           <w:pPr>
             <w:pStyle w:val="Heading2"/>
           </w:pPr>
         </w:pPrChange>
       </w:pPr>
-      <w:bookmarkStart w:id="246" w:name="_Toc447008394"/>
+      <w:bookmarkStart w:id="261" w:name="_Toc447024047"/>
       <w:r>
         <w:lastRenderedPageBreak/>
         <w:t>Use Case 7: Kør simulering.</w:t>
       </w:r>
-      <w:bookmarkEnd w:id="246"/>
+      <w:bookmarkEnd w:id="261"/>
     </w:p>
     <w:p>
       <w:r>
@@ -6723,16 +6678,16 @@
       <w:r>
         <w:t xml:space="preserve">Den programmerede indstilling kører som </w:t>
       </w:r>
-      <w:commentRangeStart w:id="247"/>
+      <w:commentRangeStart w:id="262"/>
       <w:r>
         <w:t>simulering</w:t>
       </w:r>
-      <w:commentRangeEnd w:id="247"/>
+      <w:commentRangeEnd w:id="262"/>
       <w:r>
         <w:rPr>
           <w:rStyle w:val="CommentReference"/>
         </w:rPr>
-        <w:commentReference w:id="247"/>
+        <w:commentReference w:id="262"/>
       </w:r>
     </w:p>
     <w:p>
@@ -6788,7 +6743,7 @@
         </w:rPr>
         <w:t>boks (</w:t>
       </w:r>
-      <w:commentRangeStart w:id="248"/>
+      <w:commentRangeStart w:id="263"/>
       <w:r>
         <w:rPr>
           <w:rStyle w:val="Strong"/>
@@ -6797,12 +6752,12 @@
         </w:rPr>
         <w:t>primær</w:t>
       </w:r>
-      <w:commentRangeEnd w:id="248"/>
+      <w:commentRangeEnd w:id="263"/>
       <w:r>
         <w:rPr>
           <w:rStyle w:val="CommentReference"/>
         </w:rPr>
-        <w:commentReference w:id="248"/>
+        <w:commentReference w:id="263"/>
       </w:r>
       <w:r>
         <w:rPr>
@@ -6910,7 +6865,7 @@
         </w:rPr>
         <w:t xml:space="preserve">Styreboks er tilsluttet strøm og </w:t>
       </w:r>
-      <w:commentRangeStart w:id="249"/>
+      <w:commentRangeStart w:id="264"/>
       <w:r>
         <w:rPr>
           <w:rStyle w:val="Strong"/>
@@ -6919,12 +6874,12 @@
         </w:rPr>
         <w:t>opstartet</w:t>
       </w:r>
-      <w:commentRangeEnd w:id="249"/>
+      <w:commentRangeEnd w:id="264"/>
       <w:r>
         <w:rPr>
           <w:rStyle w:val="CommentReference"/>
         </w:rPr>
-        <w:commentReference w:id="249"/>
+        <w:commentReference w:id="264"/>
       </w:r>
     </w:p>
     <w:p>
@@ -6954,7 +6909,7 @@
         </w:rPr>
         <w:t xml:space="preserve">Der imiteres aktivitet i </w:t>
       </w:r>
-      <w:commentRangeStart w:id="250"/>
+      <w:commentRangeStart w:id="265"/>
       <w:r>
         <w:rPr>
           <w:rStyle w:val="Strong"/>
@@ -6963,12 +6918,12 @@
         </w:rPr>
         <w:t>hjemmet</w:t>
       </w:r>
-      <w:commentRangeEnd w:id="250"/>
+      <w:commentRangeEnd w:id="265"/>
       <w:r>
         <w:rPr>
           <w:rStyle w:val="CommentReference"/>
         </w:rPr>
-        <w:commentReference w:id="250"/>
+        <w:commentReference w:id="265"/>
       </w:r>
       <w:r>
         <w:rPr>
@@ -7011,7 +6966,7 @@
         </w:rPr>
         <w:t xml:space="preserve">Styreboks tjekker om der skal udføres en handling ud fra </w:t>
       </w:r>
-      <w:commentRangeStart w:id="251"/>
+      <w:commentRangeStart w:id="266"/>
       <w:r>
         <w:rPr>
           <w:rStyle w:val="Strong"/>
@@ -7020,12 +6975,12 @@
         </w:rPr>
         <w:t>kalender</w:t>
       </w:r>
-      <w:commentRangeEnd w:id="251"/>
+      <w:commentRangeEnd w:id="266"/>
       <w:r>
         <w:rPr>
           <w:rStyle w:val="CommentReference"/>
         </w:rPr>
-        <w:commentReference w:id="251"/>
+        <w:commentReference w:id="266"/>
       </w:r>
     </w:p>
     <w:p>
@@ -7207,7 +7162,7 @@
         </w:rPr>
         <w:t xml:space="preserve">Fejl registreres og </w:t>
       </w:r>
-      <w:commentRangeStart w:id="252"/>
+      <w:commentRangeStart w:id="267"/>
       <w:r>
         <w:rPr>
           <w:rStyle w:val="Strong"/>
@@ -7216,14 +7171,14 @@
         </w:rPr>
         <w:t>gemmes</w:t>
       </w:r>
-      <w:commentRangeEnd w:id="252"/>
+      <w:commentRangeEnd w:id="267"/>
       <w:r>
         <w:rPr>
           <w:rStyle w:val="CommentReference"/>
         </w:rPr>
-        <w:commentReference w:id="252"/>
-      </w:r>
-      <w:ins w:id="253" w:author="Nikolai Topping" w:date="2016-03-29T09:53:00Z">
+        <w:commentReference w:id="267"/>
+      </w:r>
+      <w:ins w:id="268" w:author="Nikolai Topping" w:date="2016-03-29T09:53:00Z">
         <w:r>
           <w:rPr>
             <w:rStyle w:val="Strong"/>
@@ -7253,9 +7208,8 @@
       <w:pPr>
         <w:pStyle w:val="Heading1"/>
       </w:pPr>
-      <w:bookmarkStart w:id="254" w:name="_Toc447008395"/>
-      <w:commentRangeStart w:id="255"/>
-      <w:del w:id="256" w:author="Nikolai Topping" w:date="2016-03-29T10:44:00Z">
+      <w:commentRangeStart w:id="269"/>
+      <w:del w:id="270" w:author="Nikolai Topping" w:date="2016-03-29T10:44:00Z">
         <w:r>
           <w:lastRenderedPageBreak/>
           <w:delText>Krav</w:delText>
@@ -7263,22 +7217,23 @@
         <w:r>
           <w:delText xml:space="preserve"> specifikation.</w:delText>
         </w:r>
-        <w:commentRangeEnd w:id="255"/>
+        <w:commentRangeEnd w:id="269"/>
         <w:r>
           <w:rPr>
             <w:rStyle w:val="CommentReference"/>
             <w:rFonts w:asciiTheme="minorHAnsi" w:eastAsiaTheme="minorHAnsi" w:hAnsiTheme="minorHAnsi" w:cstheme="minorBidi"/>
             <w:color w:val="auto"/>
           </w:rPr>
-          <w:commentReference w:id="255"/>
+          <w:commentReference w:id="269"/>
         </w:r>
       </w:del>
-      <w:bookmarkEnd w:id="254"/>
-      <w:ins w:id="257" w:author="Nikolai Topping" w:date="2016-03-29T10:45:00Z">
+      <w:bookmarkStart w:id="271" w:name="_Toc447024048"/>
+      <w:ins w:id="272" w:author="Nikolai Topping" w:date="2016-03-29T10:45:00Z">
         <w:r>
           <w:t>Yderlige tekniske krav</w:t>
         </w:r>
       </w:ins>
+      <w:bookmarkEnd w:id="271"/>
     </w:p>
     <w:p>
       <w:pPr>
@@ -7314,7 +7269,7 @@
         <w:rPr>
           <w:color w:val="FF0000"/>
           <w:u w:val="single"/>
-          <w:rPrChange w:id="258" w:author="Nikolai Topping" w:date="2016-03-29T10:46:00Z">
+          <w:rPrChange w:id="273" w:author="Nikolai Topping" w:date="2016-03-29T10:46:00Z">
             <w:rPr>
               <w:u w:val="single"/>
             </w:rPr>
@@ -7324,7 +7279,7 @@
       <w:r>
         <w:rPr>
           <w:color w:val="FF0000"/>
-          <w:rPrChange w:id="259" w:author="Nikolai Topping" w:date="2016-03-29T10:46:00Z">
+          <w:rPrChange w:id="274" w:author="Nikolai Topping" w:date="2016-03-29T10:46:00Z">
             <w:rPr/>
           </w:rPrChange>
         </w:rPr>
@@ -7342,7 +7297,7 @@
         <w:rPr>
           <w:color w:val="538135" w:themeColor="accent6" w:themeShade="BF"/>
           <w:u w:val="single"/>
-          <w:rPrChange w:id="260" w:author="Nikolai Topping" w:date="2016-03-29T10:49:00Z">
+          <w:rPrChange w:id="275" w:author="Nikolai Topping" w:date="2016-03-29T10:49:00Z">
             <w:rPr>
               <w:u w:val="single"/>
             </w:rPr>
@@ -7359,39 +7314,39 @@
       <w:r>
         <w:rPr>
           <w:color w:val="538135" w:themeColor="accent6" w:themeShade="BF"/>
-          <w:rPrChange w:id="261" w:author="Nikolai Topping" w:date="2016-03-29T10:49:00Z">
+          <w:rPrChange w:id="276" w:author="Nikolai Topping" w:date="2016-03-29T10:49:00Z">
             <w:rPr/>
           </w:rPrChange>
         </w:rPr>
         <w:t>Skal kunne tilsluttes &lt;</w:t>
       </w:r>
-      <w:commentRangeStart w:id="262"/>
+      <w:commentRangeStart w:id="277"/>
       <w:r>
         <w:rPr>
           <w:color w:val="538135" w:themeColor="accent6" w:themeShade="BF"/>
-          <w:rPrChange w:id="263" w:author="Nikolai Topping" w:date="2016-03-29T10:49:00Z">
+          <w:rPrChange w:id="278" w:author="Nikolai Topping" w:date="2016-03-29T10:49:00Z">
             <w:rPr/>
           </w:rPrChange>
         </w:rPr>
         <w:t>dansk</w:t>
       </w:r>
-      <w:commentRangeEnd w:id="262"/>
+      <w:commentRangeEnd w:id="277"/>
       <w:r>
         <w:rPr>
           <w:rStyle w:val="CommentReference"/>
           <w:color w:val="538135" w:themeColor="accent6" w:themeShade="BF"/>
-          <w:rPrChange w:id="264" w:author="Nikolai Topping" w:date="2016-03-29T10:49:00Z">
+          <w:rPrChange w:id="279" w:author="Nikolai Topping" w:date="2016-03-29T10:49:00Z">
             <w:rPr>
               <w:rStyle w:val="CommentReference"/>
             </w:rPr>
           </w:rPrChange>
         </w:rPr>
-        <w:commentReference w:id="262"/>
+        <w:commentReference w:id="277"/>
       </w:r>
       <w:r>
         <w:rPr>
           <w:color w:val="538135" w:themeColor="accent6" w:themeShade="BF"/>
-          <w:rPrChange w:id="265" w:author="Nikolai Topping" w:date="2016-03-29T10:49:00Z">
+          <w:rPrChange w:id="280" w:author="Nikolai Topping" w:date="2016-03-29T10:49:00Z">
             <w:rPr/>
           </w:rPrChange>
         </w:rPr>
@@ -7432,7 +7387,7 @@
       <w:r>
         <w:rPr>
           <w:color w:val="FF0000"/>
-          <w:rPrChange w:id="266" w:author="Nikolai Topping" w:date="2016-03-29T10:46:00Z">
+          <w:rPrChange w:id="281" w:author="Nikolai Topping" w:date="2016-03-29T10:46:00Z">
             <w:rPr/>
           </w:rPrChange>
         </w:rPr>
@@ -7449,7 +7404,7 @@
         <w:spacing w:after="200" w:line="276" w:lineRule="auto"/>
         <w:rPr>
           <w:color w:val="FF0000"/>
-          <w:rPrChange w:id="267" w:author="Nikolai Topping" w:date="2016-03-29T10:46:00Z">
+          <w:rPrChange w:id="282" w:author="Nikolai Topping" w:date="2016-03-29T10:46:00Z">
             <w:rPr/>
           </w:rPrChange>
         </w:rPr>
@@ -7457,7 +7412,7 @@
       <w:r>
         <w:rPr>
           <w:color w:val="FF0000"/>
-          <w:rPrChange w:id="268" w:author="Nikolai Topping" w:date="2016-03-29T10:46:00Z">
+          <w:rPrChange w:id="283" w:author="Nikolai Topping" w:date="2016-03-29T10:46:00Z">
             <w:rPr/>
           </w:rPrChange>
         </w:rPr>
@@ -7474,7 +7429,7 @@
         <w:spacing w:after="200" w:line="276" w:lineRule="auto"/>
         <w:rPr>
           <w:color w:val="FF0000"/>
-          <w:rPrChange w:id="269" w:author="Nikolai Topping" w:date="2016-03-29T10:46:00Z">
+          <w:rPrChange w:id="284" w:author="Nikolai Topping" w:date="2016-03-29T10:46:00Z">
             <w:rPr/>
           </w:rPrChange>
         </w:rPr>
@@ -7482,7 +7437,7 @@
       <w:r>
         <w:rPr>
           <w:color w:val="FF0000"/>
-          <w:rPrChange w:id="270" w:author="Nikolai Topping" w:date="2016-03-29T10:46:00Z">
+          <w:rPrChange w:id="285" w:author="Nikolai Topping" w:date="2016-03-29T10:46:00Z">
             <w:rPr/>
           </w:rPrChange>
         </w:rPr>
@@ -7499,7 +7454,7 @@
         <w:spacing w:after="200" w:line="276" w:lineRule="auto"/>
         <w:rPr>
           <w:color w:val="FF0000"/>
-          <w:rPrChange w:id="271" w:author="Nikolai Topping" w:date="2016-03-29T10:46:00Z">
+          <w:rPrChange w:id="286" w:author="Nikolai Topping" w:date="2016-03-29T10:46:00Z">
             <w:rPr/>
           </w:rPrChange>
         </w:rPr>
@@ -7507,7 +7462,7 @@
       <w:r>
         <w:rPr>
           <w:color w:val="FF0000"/>
-          <w:rPrChange w:id="272" w:author="Nikolai Topping" w:date="2016-03-29T10:46:00Z">
+          <w:rPrChange w:id="287" w:author="Nikolai Topping" w:date="2016-03-29T10:46:00Z">
             <w:rPr/>
           </w:rPrChange>
         </w:rPr>
@@ -7524,7 +7479,7 @@
         <w:spacing w:after="200" w:line="276" w:lineRule="auto"/>
         <w:rPr>
           <w:color w:val="FF0000"/>
-          <w:rPrChange w:id="273" w:author="Nikolai Topping" w:date="2016-03-29T10:46:00Z">
+          <w:rPrChange w:id="288" w:author="Nikolai Topping" w:date="2016-03-29T10:46:00Z">
             <w:rPr/>
           </w:rPrChange>
         </w:rPr>
@@ -7532,7 +7487,7 @@
       <w:r>
         <w:rPr>
           <w:color w:val="FF0000"/>
-          <w:rPrChange w:id="274" w:author="Nikolai Topping" w:date="2016-03-29T10:46:00Z">
+          <w:rPrChange w:id="289" w:author="Nikolai Topping" w:date="2016-03-29T10:46:00Z">
             <w:rPr/>
           </w:rPrChange>
         </w:rPr>
@@ -7551,7 +7506,7 @@
           <w:b/>
           <w:bCs/>
           <w:color w:val="BF8F00" w:themeColor="accent4" w:themeShade="BF"/>
-          <w:rPrChange w:id="275" w:author="Nikolai Topping" w:date="2016-03-29T10:47:00Z">
+          <w:rPrChange w:id="290" w:author="Nikolai Topping" w:date="2016-03-29T10:47:00Z">
             <w:rPr>
               <w:b/>
               <w:bCs/>
@@ -7562,7 +7517,7 @@
       <w:r>
         <w:rPr>
           <w:color w:val="BF8F00" w:themeColor="accent4" w:themeShade="BF"/>
-          <w:rPrChange w:id="276" w:author="Nikolai Topping" w:date="2016-03-29T10:47:00Z">
+          <w:rPrChange w:id="291" w:author="Nikolai Topping" w:date="2016-03-29T10:47:00Z">
             <w:rPr/>
           </w:rPrChange>
         </w:rPr>
@@ -7573,7 +7528,7 @@
           <w:b/>
           <w:bCs/>
           <w:color w:val="BF8F00" w:themeColor="accent4" w:themeShade="BF"/>
-          <w:rPrChange w:id="277" w:author="Nikolai Topping" w:date="2016-03-29T10:47:00Z">
+          <w:rPrChange w:id="292" w:author="Nikolai Topping" w:date="2016-03-29T10:47:00Z">
             <w:rPr>
               <w:b/>
               <w:bCs/>
@@ -7585,7 +7540,7 @@
       <w:r>
         <w:rPr>
           <w:color w:val="BF8F00" w:themeColor="accent4" w:themeShade="BF"/>
-          <w:rPrChange w:id="278" w:author="Nikolai Topping" w:date="2016-03-29T10:47:00Z">
+          <w:rPrChange w:id="293" w:author="Nikolai Topping" w:date="2016-03-29T10:47:00Z">
             <w:rPr/>
           </w:rPrChange>
         </w:rPr>
@@ -7604,7 +7559,7 @@
           <w:b/>
           <w:bCs/>
           <w:color w:val="538135" w:themeColor="accent6" w:themeShade="BF"/>
-          <w:rPrChange w:id="279" w:author="Nikolai Topping" w:date="2016-03-29T10:49:00Z">
+          <w:rPrChange w:id="294" w:author="Nikolai Topping" w:date="2016-03-29T10:49:00Z">
             <w:rPr>
               <w:b/>
               <w:bCs/>
@@ -7615,7 +7570,7 @@
       <w:r>
         <w:rPr>
           <w:color w:val="538135" w:themeColor="accent6" w:themeShade="BF"/>
-          <w:rPrChange w:id="280" w:author="Nikolai Topping" w:date="2016-03-29T10:49:00Z">
+          <w:rPrChange w:id="295" w:author="Nikolai Topping" w:date="2016-03-29T10:49:00Z">
             <w:rPr/>
           </w:rPrChange>
         </w:rPr>
@@ -7626,7 +7581,7 @@
           <w:b/>
           <w:bCs/>
           <w:color w:val="538135" w:themeColor="accent6" w:themeShade="BF"/>
-          <w:rPrChange w:id="281" w:author="Nikolai Topping" w:date="2016-03-29T10:49:00Z">
+          <w:rPrChange w:id="296" w:author="Nikolai Topping" w:date="2016-03-29T10:49:00Z">
             <w:rPr>
               <w:b/>
               <w:bCs/>
@@ -7648,7 +7603,7 @@
           <w:b/>
           <w:bCs/>
           <w:color w:val="538135" w:themeColor="accent6" w:themeShade="BF"/>
-          <w:rPrChange w:id="282" w:author="Nikolai Topping" w:date="2016-03-29T10:49:00Z">
+          <w:rPrChange w:id="297" w:author="Nikolai Topping" w:date="2016-03-29T10:49:00Z">
             <w:rPr>
               <w:b/>
               <w:bCs/>
@@ -7659,7 +7614,7 @@
       <w:r>
         <w:rPr>
           <w:color w:val="538135" w:themeColor="accent6" w:themeShade="BF"/>
-          <w:rPrChange w:id="283" w:author="Nikolai Topping" w:date="2016-03-29T10:49:00Z">
+          <w:rPrChange w:id="298" w:author="Nikolai Topping" w:date="2016-03-29T10:49:00Z">
             <w:rPr/>
           </w:rPrChange>
         </w:rPr>
@@ -7678,7 +7633,7 @@
           <w:b/>
           <w:bCs/>
           <w:color w:val="FF0000"/>
-          <w:rPrChange w:id="284" w:author="Nikolai Topping" w:date="2016-03-29T10:49:00Z">
+          <w:rPrChange w:id="299" w:author="Nikolai Topping" w:date="2016-03-29T10:49:00Z">
             <w:rPr>
               <w:b/>
               <w:bCs/>
@@ -7689,7 +7644,7 @@
       <w:r>
         <w:rPr>
           <w:color w:val="FF0000"/>
-          <w:rPrChange w:id="285" w:author="Nikolai Topping" w:date="2016-03-29T10:49:00Z">
+          <w:rPrChange w:id="300" w:author="Nikolai Topping" w:date="2016-03-29T10:49:00Z">
             <w:rPr/>
           </w:rPrChange>
         </w:rPr>
@@ -7730,7 +7685,7 @@
         <w:rPr>
           <w:color w:val="FF0000"/>
           <w:u w:val="single"/>
-          <w:rPrChange w:id="286" w:author="Nikolai Topping" w:date="2016-03-29T10:49:00Z">
+          <w:rPrChange w:id="301" w:author="Nikolai Topping" w:date="2016-03-29T10:49:00Z">
             <w:rPr>
               <w:u w:val="single"/>
             </w:rPr>
@@ -7740,7 +7695,7 @@
       <w:r>
         <w:rPr>
           <w:color w:val="FF0000"/>
-          <w:rPrChange w:id="287" w:author="Nikolai Topping" w:date="2016-03-29T10:49:00Z">
+          <w:rPrChange w:id="302" w:author="Nikolai Topping" w:date="2016-03-29T10:49:00Z">
             <w:rPr/>
           </w:rPrChange>
         </w:rPr>
@@ -7758,7 +7713,7 @@
         <w:rPr>
           <w:color w:val="FF0000"/>
           <w:u w:val="single"/>
-          <w:rPrChange w:id="288" w:author="Nikolai Topping" w:date="2016-03-29T10:49:00Z">
+          <w:rPrChange w:id="303" w:author="Nikolai Topping" w:date="2016-03-29T10:49:00Z">
             <w:rPr>
               <w:u w:val="single"/>
             </w:rPr>
@@ -7768,62 +7723,62 @@
       <w:r>
         <w:rPr>
           <w:color w:val="FF0000"/>
-          <w:rPrChange w:id="289" w:author="Nikolai Topping" w:date="2016-03-29T10:49:00Z">
+          <w:rPrChange w:id="304" w:author="Nikolai Topping" w:date="2016-03-29T10:49:00Z">
             <w:rPr/>
           </w:rPrChange>
         </w:rPr>
         <w:t xml:space="preserve">Der skal manuelt kunne </w:t>
       </w:r>
-      <w:commentRangeStart w:id="290"/>
-      <w:ins w:id="291" w:author="Torben Grove" w:date="2016-03-17T13:41:00Z">
+      <w:commentRangeStart w:id="305"/>
+      <w:ins w:id="306" w:author="Torben Grove" w:date="2016-03-17T13:41:00Z">
         <w:r>
           <w:rPr>
             <w:color w:val="FF0000"/>
-            <w:rPrChange w:id="292" w:author="Nikolai Topping" w:date="2016-03-29T10:49:00Z">
+            <w:rPrChange w:id="307" w:author="Nikolai Topping" w:date="2016-03-29T10:49:00Z">
               <w:rPr/>
             </w:rPrChange>
           </w:rPr>
           <w:t>tilføje</w:t>
         </w:r>
       </w:ins>
-      <w:ins w:id="293" w:author="- Taisen" w:date="2016-03-17T13:30:00Z">
+      <w:ins w:id="308" w:author="- Taisen" w:date="2016-03-17T13:30:00Z">
         <w:r>
           <w:rPr>
             <w:color w:val="FF0000"/>
-            <w:rPrChange w:id="294" w:author="Nikolai Topping" w:date="2016-03-29T10:49:00Z">
+            <w:rPrChange w:id="309" w:author="Nikolai Topping" w:date="2016-03-29T10:49:00Z">
               <w:rPr/>
             </w:rPrChange>
           </w:rPr>
           <w:t>s</w:t>
         </w:r>
       </w:ins>
-      <w:ins w:id="295" w:author="Torben Grove" w:date="2016-03-17T13:41:00Z">
+      <w:ins w:id="310" w:author="Torben Grove" w:date="2016-03-17T13:41:00Z">
         <w:r>
           <w:rPr>
             <w:color w:val="FF0000"/>
-            <w:rPrChange w:id="296" w:author="Nikolai Topping" w:date="2016-03-29T10:49:00Z">
+            <w:rPrChange w:id="311" w:author="Nikolai Topping" w:date="2016-03-29T10:49:00Z">
               <w:rPr/>
             </w:rPrChange>
           </w:rPr>
           <w:t>tilføje</w:t>
         </w:r>
       </w:ins>
-      <w:ins w:id="297" w:author="- Taisen" w:date="2016-03-17T13:30:00Z">
+      <w:ins w:id="312" w:author="- Taisen" w:date="2016-03-17T13:30:00Z">
         <w:r>
           <w:rPr>
             <w:color w:val="FF0000"/>
-            <w:rPrChange w:id="298" w:author="Nikolai Topping" w:date="2016-03-29T10:49:00Z">
+            <w:rPrChange w:id="313" w:author="Nikolai Topping" w:date="2016-03-29T10:49:00Z">
               <w:rPr/>
             </w:rPrChange>
           </w:rPr>
           <w:t>s</w:t>
         </w:r>
       </w:ins>
-      <w:del w:id="299" w:author="Torben Grove" w:date="2016-03-17T13:41:00Z">
+      <w:del w:id="314" w:author="Torben Grove" w:date="2016-03-17T13:41:00Z">
         <w:r>
           <w:rPr>
             <w:color w:val="FF0000"/>
-            <w:rPrChange w:id="300" w:author="Nikolai Topping" w:date="2016-03-29T10:49:00Z">
+            <w:rPrChange w:id="315" w:author="Nikolai Topping" w:date="2016-03-29T10:49:00Z">
               <w:rPr/>
             </w:rPrChange>
           </w:rPr>
@@ -7833,29 +7788,29 @@
       <w:r>
         <w:rPr>
           <w:color w:val="FF0000"/>
-          <w:rPrChange w:id="301" w:author="Nikolai Topping" w:date="2016-03-29T10:49:00Z">
+          <w:rPrChange w:id="316" w:author="Nikolai Topping" w:date="2016-03-29T10:49:00Z">
             <w:rPr/>
           </w:rPrChange>
         </w:rPr>
         <w:t xml:space="preserve"> </w:t>
       </w:r>
-      <w:commentRangeEnd w:id="290"/>
+      <w:commentRangeEnd w:id="305"/>
       <w:r>
         <w:rPr>
           <w:rStyle w:val="CommentReference"/>
           <w:color w:val="FF0000"/>
-          <w:rPrChange w:id="302" w:author="Nikolai Topping" w:date="2016-03-29T10:49:00Z">
+          <w:rPrChange w:id="317" w:author="Nikolai Topping" w:date="2016-03-29T10:49:00Z">
             <w:rPr>
               <w:rStyle w:val="CommentReference"/>
             </w:rPr>
           </w:rPrChange>
         </w:rPr>
-        <w:commentReference w:id="290"/>
+        <w:commentReference w:id="305"/>
       </w:r>
       <w:r>
         <w:rPr>
           <w:color w:val="FF0000"/>
-          <w:rPrChange w:id="303" w:author="Nikolai Topping" w:date="2016-03-29T10:49:00Z">
+          <w:rPrChange w:id="318" w:author="Nikolai Topping" w:date="2016-03-29T10:49:00Z">
             <w:rPr/>
           </w:rPrChange>
         </w:rPr>
@@ -7873,7 +7828,7 @@
         <w:rPr>
           <w:color w:val="FF0000"/>
           <w:u w:val="single"/>
-          <w:rPrChange w:id="304" w:author="Nikolai Topping" w:date="2016-03-29T10:49:00Z">
+          <w:rPrChange w:id="319" w:author="Nikolai Topping" w:date="2016-03-29T10:49:00Z">
             <w:rPr>
               <w:u w:val="single"/>
             </w:rPr>
@@ -7883,7 +7838,7 @@
       <w:r>
         <w:rPr>
           <w:color w:val="FF0000"/>
-          <w:rPrChange w:id="305" w:author="Nikolai Topping" w:date="2016-03-29T10:49:00Z">
+          <w:rPrChange w:id="320" w:author="Nikolai Topping" w:date="2016-03-29T10:49:00Z">
             <w:rPr/>
           </w:rPrChange>
         </w:rPr>
@@ -7901,7 +7856,7 @@
         <w:rPr>
           <w:color w:val="FF0000"/>
           <w:u w:val="single"/>
-          <w:rPrChange w:id="306" w:author="Nikolai Topping" w:date="2016-03-29T10:49:00Z">
+          <w:rPrChange w:id="321" w:author="Nikolai Topping" w:date="2016-03-29T10:49:00Z">
             <w:rPr>
               <w:u w:val="single"/>
             </w:rPr>
@@ -7911,7 +7866,7 @@
       <w:r>
         <w:rPr>
           <w:color w:val="FF0000"/>
-          <w:rPrChange w:id="307" w:author="Nikolai Topping" w:date="2016-03-29T10:49:00Z">
+          <w:rPrChange w:id="322" w:author="Nikolai Topping" w:date="2016-03-29T10:49:00Z">
             <w:rPr/>
           </w:rPrChange>
         </w:rPr>
@@ -7920,7 +7875,7 @@
       <w:r>
         <w:rPr>
           <w:color w:val="FF0000"/>
-          <w:rPrChange w:id="308" w:author="Nikolai Topping" w:date="2016-03-29T10:49:00Z">
+          <w:rPrChange w:id="323" w:author="Nikolai Topping" w:date="2016-03-29T10:49:00Z">
             <w:rPr/>
           </w:rPrChange>
         </w:rPr>
@@ -7929,7 +7884,7 @@
       <w:r>
         <w:rPr>
           <w:color w:val="FF0000"/>
-          <w:rPrChange w:id="309" w:author="Nikolai Topping" w:date="2016-03-29T10:49:00Z">
+          <w:rPrChange w:id="324" w:author="Nikolai Topping" w:date="2016-03-29T10:49:00Z">
             <w:rPr/>
           </w:rPrChange>
         </w:rPr>
@@ -7947,7 +7902,7 @@
         <w:rPr>
           <w:color w:val="FF0000"/>
           <w:u w:val="single"/>
-          <w:rPrChange w:id="310" w:author="Nikolai Topping" w:date="2016-03-29T10:49:00Z">
+          <w:rPrChange w:id="325" w:author="Nikolai Topping" w:date="2016-03-29T10:49:00Z">
             <w:rPr>
               <w:u w:val="single"/>
             </w:rPr>
@@ -7957,39 +7912,39 @@
       <w:r>
         <w:rPr>
           <w:color w:val="FF0000"/>
-          <w:rPrChange w:id="311" w:author="Nikolai Topping" w:date="2016-03-29T10:49:00Z">
+          <w:rPrChange w:id="326" w:author="Nikolai Topping" w:date="2016-03-29T10:49:00Z">
             <w:rPr/>
           </w:rPrChange>
         </w:rPr>
         <w:t xml:space="preserve">Man bør kunne oprette og navngive </w:t>
       </w:r>
-      <w:commentRangeStart w:id="312"/>
+      <w:commentRangeStart w:id="327"/>
       <w:r>
         <w:rPr>
           <w:color w:val="FF0000"/>
-          <w:rPrChange w:id="313" w:author="Nikolai Topping" w:date="2016-03-29T10:49:00Z">
+          <w:rPrChange w:id="328" w:author="Nikolai Topping" w:date="2016-03-29T10:49:00Z">
             <w:rPr/>
           </w:rPrChange>
         </w:rPr>
         <w:t>rum</w:t>
       </w:r>
-      <w:commentRangeEnd w:id="312"/>
+      <w:commentRangeEnd w:id="327"/>
       <w:r>
         <w:rPr>
           <w:rStyle w:val="CommentReference"/>
           <w:color w:val="FF0000"/>
-          <w:rPrChange w:id="314" w:author="Nikolai Topping" w:date="2016-03-29T10:49:00Z">
+          <w:rPrChange w:id="329" w:author="Nikolai Topping" w:date="2016-03-29T10:49:00Z">
             <w:rPr>
               <w:rStyle w:val="CommentReference"/>
             </w:rPr>
           </w:rPrChange>
         </w:rPr>
-        <w:commentReference w:id="312"/>
+        <w:commentReference w:id="327"/>
       </w:r>
       <w:r>
         <w:rPr>
           <w:color w:val="FF0000"/>
-          <w:rPrChange w:id="315" w:author="Nikolai Topping" w:date="2016-03-29T10:49:00Z">
+          <w:rPrChange w:id="330" w:author="Nikolai Topping" w:date="2016-03-29T10:49:00Z">
             <w:rPr/>
           </w:rPrChange>
         </w:rPr>
@@ -8007,7 +7962,7 @@
         <w:rPr>
           <w:color w:val="FF0000"/>
           <w:u w:val="single"/>
-          <w:rPrChange w:id="316" w:author="Nikolai Topping" w:date="2016-03-29T10:49:00Z">
+          <w:rPrChange w:id="331" w:author="Nikolai Topping" w:date="2016-03-29T10:49:00Z">
             <w:rPr>
               <w:u w:val="single"/>
             </w:rPr>
@@ -8017,7 +7972,7 @@
       <w:r>
         <w:rPr>
           <w:color w:val="FF0000"/>
-          <w:rPrChange w:id="317" w:author="Nikolai Topping" w:date="2016-03-29T10:49:00Z">
+          <w:rPrChange w:id="332" w:author="Nikolai Topping" w:date="2016-03-29T10:49:00Z">
             <w:rPr/>
           </w:rPrChange>
         </w:rPr>
@@ -8035,7 +7990,7 @@
         <w:rPr>
           <w:color w:val="FF0000"/>
           <w:u w:val="single"/>
-          <w:rPrChange w:id="318" w:author="Nikolai Topping" w:date="2016-03-29T10:49:00Z">
+          <w:rPrChange w:id="333" w:author="Nikolai Topping" w:date="2016-03-29T10:49:00Z">
             <w:rPr>
               <w:u w:val="single"/>
             </w:rPr>
@@ -8045,7 +8000,7 @@
       <w:r>
         <w:rPr>
           <w:color w:val="FF0000"/>
-          <w:rPrChange w:id="319" w:author="Nikolai Topping" w:date="2016-03-29T10:49:00Z">
+          <w:rPrChange w:id="334" w:author="Nikolai Topping" w:date="2016-03-29T10:49:00Z">
             <w:rPr/>
           </w:rPrChange>
         </w:rPr>
@@ -8063,7 +8018,7 @@
         <w:rPr>
           <w:color w:val="FF0000"/>
           <w:u w:val="single"/>
-          <w:rPrChange w:id="320" w:author="Nikolai Topping" w:date="2016-03-29T10:49:00Z">
+          <w:rPrChange w:id="335" w:author="Nikolai Topping" w:date="2016-03-29T10:49:00Z">
             <w:rPr>
               <w:u w:val="single"/>
             </w:rPr>
@@ -8073,7 +8028,7 @@
       <w:r>
         <w:rPr>
           <w:color w:val="FF0000"/>
-          <w:rPrChange w:id="321" w:author="Nikolai Topping" w:date="2016-03-29T10:49:00Z">
+          <w:rPrChange w:id="336" w:author="Nikolai Topping" w:date="2016-03-29T10:49:00Z">
             <w:rPr/>
           </w:rPrChange>
         </w:rPr>
@@ -8091,7 +8046,7 @@
         <w:rPr>
           <w:color w:val="FF0000"/>
           <w:u w:val="single"/>
-          <w:rPrChange w:id="322" w:author="Nikolai Topping" w:date="2016-03-29T10:49:00Z">
+          <w:rPrChange w:id="337" w:author="Nikolai Topping" w:date="2016-03-29T10:49:00Z">
             <w:rPr>
               <w:u w:val="single"/>
             </w:rPr>
@@ -8101,7 +8056,7 @@
       <w:r>
         <w:rPr>
           <w:color w:val="FF0000"/>
-          <w:rPrChange w:id="323" w:author="Nikolai Topping" w:date="2016-03-29T10:49:00Z">
+          <w:rPrChange w:id="338" w:author="Nikolai Topping" w:date="2016-03-29T10:49:00Z">
             <w:rPr/>
           </w:rPrChange>
         </w:rPr>
@@ -8148,67 +8103,67 @@
         <w:spacing w:after="200" w:line="276" w:lineRule="auto"/>
         <w:rPr>
           <w:color w:val="BF8F00" w:themeColor="accent4" w:themeShade="BF"/>
-          <w:rPrChange w:id="324" w:author="Nikolai Topping" w:date="2016-03-29T10:50:00Z">
+          <w:rPrChange w:id="339" w:author="Nikolai Topping" w:date="2016-03-29T10:50:00Z">
             <w:rPr/>
           </w:rPrChange>
         </w:rPr>
       </w:pPr>
-      <w:commentRangeStart w:id="325"/>
+      <w:commentRangeStart w:id="340"/>
       <w:r>
         <w:rPr>
           <w:color w:val="BF8F00" w:themeColor="accent4" w:themeShade="BF"/>
-          <w:rPrChange w:id="326" w:author="Nikolai Topping" w:date="2016-03-29T10:50:00Z">
+          <w:rPrChange w:id="341" w:author="Nikolai Topping" w:date="2016-03-29T10:50:00Z">
             <w:rPr/>
           </w:rPrChange>
         </w:rPr>
         <w:t xml:space="preserve">Der skal være en </w:t>
       </w:r>
-      <w:commentRangeStart w:id="327"/>
+      <w:commentRangeStart w:id="342"/>
       <w:r>
         <w:rPr>
           <w:color w:val="BF8F00" w:themeColor="accent4" w:themeShade="BF"/>
-          <w:rPrChange w:id="328" w:author="Nikolai Topping" w:date="2016-03-29T10:50:00Z">
+          <w:rPrChange w:id="343" w:author="Nikolai Topping" w:date="2016-03-29T10:50:00Z">
             <w:rPr/>
           </w:rPrChange>
         </w:rPr>
         <w:t>GUI</w:t>
       </w:r>
-      <w:commentRangeEnd w:id="327"/>
+      <w:commentRangeEnd w:id="342"/>
       <w:r>
         <w:rPr>
           <w:color w:val="BF8F00" w:themeColor="accent4" w:themeShade="BF"/>
-          <w:rPrChange w:id="329" w:author="Nikolai Topping" w:date="2016-03-29T10:50:00Z">
+          <w:rPrChange w:id="344" w:author="Nikolai Topping" w:date="2016-03-29T10:50:00Z">
             <w:rPr/>
           </w:rPrChange>
         </w:rPr>
-        <w:commentReference w:id="327"/>
+        <w:commentReference w:id="342"/>
       </w:r>
       <w:r>
         <w:rPr>
           <w:color w:val="BF8F00" w:themeColor="accent4" w:themeShade="BF"/>
-          <w:rPrChange w:id="330" w:author="Nikolai Topping" w:date="2016-03-29T10:50:00Z">
+          <w:rPrChange w:id="345" w:author="Nikolai Topping" w:date="2016-03-29T10:50:00Z">
             <w:rPr/>
           </w:rPrChange>
         </w:rPr>
         <w:t xml:space="preserve"> med 5 knapper</w:t>
       </w:r>
-      <w:commentRangeEnd w:id="325"/>
+      <w:commentRangeEnd w:id="340"/>
       <w:r>
         <w:rPr>
           <w:rStyle w:val="CommentReference"/>
           <w:color w:val="BF8F00" w:themeColor="accent4" w:themeShade="BF"/>
-          <w:rPrChange w:id="331" w:author="Nikolai Topping" w:date="2016-03-29T10:50:00Z">
+          <w:rPrChange w:id="346" w:author="Nikolai Topping" w:date="2016-03-29T10:50:00Z">
             <w:rPr>
               <w:rStyle w:val="CommentReference"/>
             </w:rPr>
           </w:rPrChange>
         </w:rPr>
-        <w:commentReference w:id="325"/>
+        <w:commentReference w:id="340"/>
       </w:r>
       <w:r>
         <w:rPr>
           <w:color w:val="BF8F00" w:themeColor="accent4" w:themeShade="BF"/>
-          <w:rPrChange w:id="332" w:author="Nikolai Topping" w:date="2016-03-29T10:50:00Z">
+          <w:rPrChange w:id="347" w:author="Nikolai Topping" w:date="2016-03-29T10:50:00Z">
             <w:rPr/>
           </w:rPrChange>
         </w:rPr>
@@ -8225,7 +8180,7 @@
         <w:spacing w:after="200" w:line="276" w:lineRule="auto"/>
         <w:rPr>
           <w:color w:val="BF8F00" w:themeColor="accent4" w:themeShade="BF"/>
-          <w:rPrChange w:id="333" w:author="Nikolai Topping" w:date="2016-03-29T10:51:00Z">
+          <w:rPrChange w:id="348" w:author="Nikolai Topping" w:date="2016-03-29T10:51:00Z">
             <w:rPr/>
           </w:rPrChange>
         </w:rPr>
@@ -8233,104 +8188,95 @@
       <w:r>
         <w:rPr>
           <w:color w:val="BF8F00" w:themeColor="accent4" w:themeShade="BF"/>
-          <w:rPrChange w:id="334" w:author="Nikolai Topping" w:date="2016-03-29T10:51:00Z">
+          <w:rPrChange w:id="349" w:author="Nikolai Topping" w:date="2016-03-29T10:51:00Z">
             <w:rPr/>
           </w:rPrChange>
         </w:rPr>
         <w:t xml:space="preserve">Systemet skal have en </w:t>
       </w:r>
-      <w:commentRangeStart w:id="335"/>
-      <w:commentRangeStart w:id="336"/>
-      <w:del w:id="337" w:author="Nikolai Topping" w:date="2016-03-29T10:50:00Z">
+      <w:commentRangeStart w:id="350"/>
+      <w:commentRangeStart w:id="351"/>
+      <w:del w:id="352" w:author="Nikolai Topping" w:date="2016-03-29T10:50:00Z">
         <w:r>
           <w:rPr>
             <w:color w:val="BF8F00" w:themeColor="accent4" w:themeShade="BF"/>
-            <w:rPrChange w:id="338" w:author="Nikolai Topping" w:date="2016-03-29T10:51:00Z">
+            <w:rPrChange w:id="353" w:author="Nikolai Topping" w:date="2016-03-29T10:51:00Z">
               <w:rPr/>
             </w:rPrChange>
           </w:rPr>
           <w:delText xml:space="preserve">MTBF </w:delText>
         </w:r>
       </w:del>
-      <w:commentRangeEnd w:id="335"/>
-      <w:ins w:id="339" w:author="Nikolai Topping" w:date="2016-03-29T10:50:00Z">
+      <w:commentRangeEnd w:id="350"/>
+      <w:ins w:id="354" w:author="Nikolai Topping" w:date="2016-03-29T10:50:00Z">
         <w:r>
           <w:rPr>
             <w:color w:val="BF8F00" w:themeColor="accent4" w:themeShade="BF"/>
-            <w:rPrChange w:id="340" w:author="Nikolai Topping" w:date="2016-03-29T10:51:00Z">
+            <w:rPrChange w:id="355" w:author="Nikolai Topping" w:date="2016-03-29T10:51:00Z">
               <w:rPr/>
             </w:rPrChange>
           </w:rPr>
-          <w:t>mean time between failure</w:t>
-        </w:r>
-        <w:r>
-          <w:rPr>
-            <w:color w:val="BF8F00" w:themeColor="accent4" w:themeShade="BF"/>
-            <w:rPrChange w:id="341" w:author="Nikolai Topping" w:date="2016-03-29T10:51:00Z">
-              <w:rPr/>
-            </w:rPrChange>
-          </w:rPr>
-          <w:t xml:space="preserve"> </w:t>
+          <w:t xml:space="preserve">mean time between failure </w:t>
         </w:r>
       </w:ins>
       <w:r>
         <w:rPr>
           <w:rStyle w:val="CommentReference"/>
           <w:color w:val="BF8F00" w:themeColor="accent4" w:themeShade="BF"/>
-          <w:rPrChange w:id="342" w:author="Nikolai Topping" w:date="2016-03-29T10:51:00Z">
+          <w:rPrChange w:id="356" w:author="Nikolai Topping" w:date="2016-03-29T10:51:00Z">
             <w:rPr>
               <w:rStyle w:val="CommentReference"/>
             </w:rPr>
           </w:rPrChange>
         </w:rPr>
-        <w:commentReference w:id="335"/>
-      </w:r>
-      <w:commentRangeEnd w:id="336"/>
+        <w:commentReference w:id="350"/>
+      </w:r>
+      <w:commentRangeEnd w:id="351"/>
       <w:r>
         <w:rPr>
           <w:color w:val="BF8F00" w:themeColor="accent4" w:themeShade="BF"/>
-          <w:rPrChange w:id="343" w:author="Nikolai Topping" w:date="2016-03-29T10:51:00Z">
+          <w:rPrChange w:id="357" w:author="Nikolai Topping" w:date="2016-03-29T10:51:00Z">
             <w:rPr/>
           </w:rPrChange>
         </w:rPr>
-        <w:commentReference w:id="336"/>
+        <w:commentReference w:id="351"/>
       </w:r>
       <w:r>
         <w:rPr>
           <w:color w:val="BF8F00" w:themeColor="accent4" w:themeShade="BF"/>
-          <w:rPrChange w:id="344" w:author="Nikolai Topping" w:date="2016-03-29T10:51:00Z">
+          <w:rPrChange w:id="358" w:author="Nikolai Topping" w:date="2016-03-29T10:51:00Z">
             <w:rPr/>
           </w:rPrChange>
         </w:rPr>
         <w:t xml:space="preserve">på </w:t>
       </w:r>
-      <w:commentRangeStart w:id="345"/>
+      <w:commentRangeStart w:id="359"/>
       <w:r>
         <w:rPr>
           <w:color w:val="BF8F00" w:themeColor="accent4" w:themeShade="BF"/>
-          <w:rPrChange w:id="346" w:author="Nikolai Topping" w:date="2016-03-29T10:51:00Z">
+          <w:rPrChange w:id="360" w:author="Nikolai Topping" w:date="2016-03-29T10:51:00Z">
             <w:rPr/>
           </w:rPrChange>
         </w:rPr>
         <w:t>95</w:t>
       </w:r>
-      <w:commentRangeEnd w:id="345"/>
+      <w:commentRangeEnd w:id="359"/>
       <w:r>
         <w:rPr>
           <w:rStyle w:val="CommentReference"/>
           <w:color w:val="BF8F00" w:themeColor="accent4" w:themeShade="BF"/>
-          <w:rPrChange w:id="347" w:author="Nikolai Topping" w:date="2016-03-29T10:51:00Z">
+          <w:rPrChange w:id="361" w:author="Nikolai Topping" w:date="2016-03-29T10:51:00Z">
             <w:rPr>
               <w:rStyle w:val="CommentReference"/>
             </w:rPr>
           </w:rPrChange>
         </w:rPr>
-        <w:commentReference w:id="345"/>
+        <w:commentReference w:id="359"/>
       </w:r>
       <w:r>
         <w:rPr>
           <w:color w:val="BF8F00" w:themeColor="accent4" w:themeShade="BF"/>
-          <w:rPrChange w:id="348" w:author="Nikolai Topping" w:date="2016-03-29T10:51:00Z">
+          <w:rPrChange w:id="362" w:author="Nikolai Topping" w:date="2016-03-29T10:51:00Z">
             <w:rPr/>
           </w:rPrChange>
         </w:rPr>
@@ -8347,7 +8293,7 @@
         <w:spacing w:after="200" w:line="276" w:lineRule="auto"/>
         <w:rPr>
           <w:color w:val="538135" w:themeColor="accent6" w:themeShade="BF"/>
-          <w:rPrChange w:id="349" w:author="Nikolai Topping" w:date="2016-03-29T10:52:00Z">
+          <w:rPrChange w:id="363" w:author="Nikolai Topping" w:date="2016-03-29T10:52:00Z">
             <w:rPr/>
           </w:rPrChange>
         </w:rPr>
@@ -8355,47 +8301,38 @@
       <w:r>
         <w:rPr>
           <w:color w:val="538135" w:themeColor="accent6" w:themeShade="BF"/>
-          <w:rPrChange w:id="350" w:author="Nikolai Topping" w:date="2016-03-29T10:52:00Z">
+          <w:rPrChange w:id="364" w:author="Nikolai Topping" w:date="2016-03-29T10:52:00Z">
             <w:rPr/>
           </w:rPrChange>
         </w:rPr>
         <w:t xml:space="preserve">Systemet bør kommunikere med op til </w:t>
       </w:r>
-      <w:del w:id="351" w:author="Nikolai Topping" w:date="2016-03-29T10:51:00Z">
+      <w:del w:id="365" w:author="Nikolai Topping" w:date="2016-03-29T10:51:00Z">
         <w:r>
           <w:rPr>
             <w:color w:val="538135" w:themeColor="accent6" w:themeShade="BF"/>
-            <w:rPrChange w:id="352" w:author="Nikolai Topping" w:date="2016-03-29T10:52:00Z">
+            <w:rPrChange w:id="366" w:author="Nikolai Topping" w:date="2016-03-29T10:52:00Z">
               <w:rPr/>
             </w:rPrChange>
           </w:rPr>
           <w:delText xml:space="preserve">50 </w:delText>
         </w:r>
       </w:del>
-      <w:ins w:id="353" w:author="Nikolai Topping" w:date="2016-03-29T10:51:00Z">
+      <w:ins w:id="367" w:author="Nikolai Topping" w:date="2016-03-29T10:51:00Z">
         <w:r>
           <w:rPr>
             <w:color w:val="538135" w:themeColor="accent6" w:themeShade="BF"/>
-            <w:rPrChange w:id="354" w:author="Nikolai Topping" w:date="2016-03-29T10:52:00Z">
+            <w:rPrChange w:id="368" w:author="Nikolai Topping" w:date="2016-03-29T10:52:00Z">
               <w:rPr/>
             </w:rPrChange>
           </w:rPr>
-          <w:t>6</w:t>
-        </w:r>
-        <w:r>
-          <w:rPr>
-            <w:color w:val="538135" w:themeColor="accent6" w:themeShade="BF"/>
-            <w:rPrChange w:id="355" w:author="Nikolai Topping" w:date="2016-03-29T10:52:00Z">
-              <w:rPr/>
-            </w:rPrChange>
-          </w:rPr>
-          <w:t xml:space="preserve">0 </w:t>
+          <w:t xml:space="preserve">60 </w:t>
         </w:r>
       </w:ins>
       <w:r>
         <w:rPr>
           <w:color w:val="538135" w:themeColor="accent6" w:themeShade="BF"/>
-          <w:rPrChange w:id="356" w:author="Nikolai Topping" w:date="2016-03-29T10:52:00Z">
+          <w:rPrChange w:id="369" w:author="Nikolai Topping" w:date="2016-03-29T10:52:00Z">
             <w:rPr/>
           </w:rPrChange>
         </w:rPr>
@@ -8412,48 +8349,48 @@
         <w:spacing w:after="200" w:line="276" w:lineRule="auto"/>
         <w:rPr>
           <w:color w:val="538135" w:themeColor="accent6" w:themeShade="BF"/>
-          <w:rPrChange w:id="357" w:author="Nikolai Topping" w:date="2016-03-29T10:52:00Z">
+          <w:rPrChange w:id="370" w:author="Nikolai Topping" w:date="2016-03-29T10:52:00Z">
             <w:rPr/>
           </w:rPrChange>
         </w:rPr>
       </w:pPr>
-      <w:commentRangeStart w:id="358"/>
+      <w:commentRangeStart w:id="371"/>
       <w:r>
         <w:rPr>
           <w:color w:val="538135" w:themeColor="accent6" w:themeShade="BF"/>
-          <w:rPrChange w:id="359" w:author="Nikolai Topping" w:date="2016-03-29T10:52:00Z">
+          <w:rPrChange w:id="372" w:author="Nikolai Topping" w:date="2016-03-29T10:52:00Z">
             <w:rPr/>
           </w:rPrChange>
         </w:rPr>
         <w:t>Systemet</w:t>
       </w:r>
-      <w:commentRangeEnd w:id="358"/>
+      <w:commentRangeEnd w:id="371"/>
       <w:r>
         <w:rPr>
           <w:rStyle w:val="CommentReference"/>
           <w:color w:val="538135" w:themeColor="accent6" w:themeShade="BF"/>
-          <w:rPrChange w:id="360" w:author="Nikolai Topping" w:date="2016-03-29T10:52:00Z">
+          <w:rPrChange w:id="373" w:author="Nikolai Topping" w:date="2016-03-29T10:52:00Z">
             <w:rPr>
               <w:rStyle w:val="CommentReference"/>
             </w:rPr>
           </w:rPrChange>
         </w:rPr>
-        <w:commentReference w:id="358"/>
+        <w:commentReference w:id="371"/>
       </w:r>
       <w:r>
         <w:rPr>
           <w:color w:val="538135" w:themeColor="accent6" w:themeShade="BF"/>
-          <w:rPrChange w:id="361" w:author="Nikolai Topping" w:date="2016-03-29T10:52:00Z">
+          <w:rPrChange w:id="374" w:author="Nikolai Topping" w:date="2016-03-29T10:52:00Z">
             <w:rPr/>
           </w:rPrChange>
         </w:rPr>
         <w:t xml:space="preserve"> skal have en svartid på </w:t>
       </w:r>
-      <w:ins w:id="362" w:author="Nikolai Topping" w:date="2016-03-29T10:52:00Z">
+      <w:ins w:id="375" w:author="Nikolai Topping" w:date="2016-03-29T10:52:00Z">
         <w:r>
           <w:rPr>
             <w:color w:val="538135" w:themeColor="accent6" w:themeShade="BF"/>
-            <w:rPrChange w:id="363" w:author="Nikolai Topping" w:date="2016-03-29T10:52:00Z">
+            <w:rPrChange w:id="376" w:author="Nikolai Topping" w:date="2016-03-29T10:52:00Z">
               <w:rPr/>
             </w:rPrChange>
           </w:rPr>
@@ -8463,7 +8400,7 @@
       <w:r>
         <w:rPr>
           <w:color w:val="538135" w:themeColor="accent6" w:themeShade="BF"/>
-          <w:rPrChange w:id="364" w:author="Nikolai Topping" w:date="2016-03-29T10:52:00Z">
+          <w:rPrChange w:id="377" w:author="Nikolai Topping" w:date="2016-03-29T10:52:00Z">
             <w:rPr/>
           </w:rPrChange>
         </w:rPr>
@@ -8480,7 +8417,7 @@
         <w:spacing w:after="200" w:line="276" w:lineRule="auto"/>
         <w:rPr>
           <w:color w:val="538135" w:themeColor="accent6" w:themeShade="BF"/>
-          <w:rPrChange w:id="365" w:author="Nikolai Topping" w:date="2016-03-29T10:53:00Z">
+          <w:rPrChange w:id="378" w:author="Nikolai Topping" w:date="2016-03-29T10:53:00Z">
             <w:rPr/>
           </w:rPrChange>
         </w:rPr>
@@ -8488,17 +8425,17 @@
       <w:r>
         <w:rPr>
           <w:color w:val="538135" w:themeColor="accent6" w:themeShade="BF"/>
-          <w:rPrChange w:id="366" w:author="Nikolai Topping" w:date="2016-03-29T10:53:00Z">
+          <w:rPrChange w:id="379" w:author="Nikolai Topping" w:date="2016-03-29T10:53:00Z">
             <w:rPr/>
           </w:rPrChange>
         </w:rPr>
         <w:t xml:space="preserve">Systemet skal </w:t>
       </w:r>
-      <w:del w:id="367" w:author="Nikolai Topping" w:date="2016-03-29T10:53:00Z">
+      <w:del w:id="380" w:author="Nikolai Topping" w:date="2016-03-29T10:53:00Z">
         <w:r>
           <w:rPr>
             <w:color w:val="538135" w:themeColor="accent6" w:themeShade="BF"/>
-            <w:rPrChange w:id="368" w:author="Nikolai Topping" w:date="2016-03-29T10:53:00Z">
+            <w:rPrChange w:id="381" w:author="Nikolai Topping" w:date="2016-03-29T10:53:00Z">
               <w:rPr/>
             </w:rPrChange>
           </w:rPr>
@@ -8507,7 +8444,7 @@
         <w:r>
           <w:rPr>
             <w:color w:val="538135" w:themeColor="accent6" w:themeShade="BF"/>
-            <w:rPrChange w:id="369" w:author="Nikolai Topping" w:date="2016-03-29T10:53:00Z">
+            <w:rPrChange w:id="382" w:author="Nikolai Topping" w:date="2016-03-29T10:53:00Z">
               <w:rPr/>
             </w:rPrChange>
           </w:rPr>
@@ -8516,18 +8453,18 @@
         <w:r>
           <w:rPr>
             <w:color w:val="538135" w:themeColor="accent6" w:themeShade="BF"/>
-            <w:rPrChange w:id="370" w:author="Nikolai Topping" w:date="2016-03-29T10:53:00Z">
+            <w:rPrChange w:id="383" w:author="Nikolai Topping" w:date="2016-03-29T10:53:00Z">
               <w:rPr/>
             </w:rPrChange>
           </w:rPr>
           <w:delText xml:space="preserve"> spændingsforsyning.</w:delText>
         </w:r>
       </w:del>
-      <w:ins w:id="371" w:author="Nikolai Topping" w:date="2016-03-29T10:53:00Z">
+      <w:ins w:id="384" w:author="Nikolai Topping" w:date="2016-03-29T10:53:00Z">
         <w:r>
           <w:rPr>
             <w:color w:val="538135" w:themeColor="accent6" w:themeShade="BF"/>
-            <w:rPrChange w:id="372" w:author="Nikolai Topping" w:date="2016-03-29T10:53:00Z">
+            <w:rPrChange w:id="385" w:author="Nikolai Topping" w:date="2016-03-29T10:53:00Z">
               <w:rPr/>
             </w:rPrChange>
           </w:rPr>
@@ -8545,7 +8482,7 @@
         <w:spacing w:after="200" w:line="276" w:lineRule="auto"/>
         <w:rPr>
           <w:color w:val="538135" w:themeColor="accent6" w:themeShade="BF"/>
-          <w:rPrChange w:id="373" w:author="Nikolai Topping" w:date="2016-03-29T10:53:00Z">
+          <w:rPrChange w:id="386" w:author="Nikolai Topping" w:date="2016-03-29T10:53:00Z">
             <w:rPr/>
           </w:rPrChange>
         </w:rPr>
@@ -8553,39 +8490,39 @@
       <w:r>
         <w:rPr>
           <w:color w:val="538135" w:themeColor="accent6" w:themeShade="BF"/>
-          <w:rPrChange w:id="374" w:author="Nikolai Topping" w:date="2016-03-29T10:53:00Z">
+          <w:rPrChange w:id="387" w:author="Nikolai Topping" w:date="2016-03-29T10:53:00Z">
             <w:rPr/>
           </w:rPrChange>
         </w:rPr>
         <w:t xml:space="preserve">Skal kunne håndtere op til </w:t>
       </w:r>
-      <w:commentRangeStart w:id="375"/>
+      <w:commentRangeStart w:id="388"/>
       <w:r>
         <w:rPr>
           <w:color w:val="538135" w:themeColor="accent6" w:themeShade="BF"/>
-          <w:rPrChange w:id="376" w:author="Nikolai Topping" w:date="2016-03-29T10:53:00Z">
+          <w:rPrChange w:id="389" w:author="Nikolai Topping" w:date="2016-03-29T10:53:00Z">
             <w:rPr/>
           </w:rPrChange>
         </w:rPr>
         <w:t>255</w:t>
       </w:r>
-      <w:commentRangeEnd w:id="375"/>
+      <w:commentRangeEnd w:id="388"/>
       <w:r>
         <w:rPr>
           <w:rStyle w:val="CommentReference"/>
           <w:color w:val="538135" w:themeColor="accent6" w:themeShade="BF"/>
-          <w:rPrChange w:id="377" w:author="Nikolai Topping" w:date="2016-03-29T10:53:00Z">
+          <w:rPrChange w:id="390" w:author="Nikolai Topping" w:date="2016-03-29T10:53:00Z">
             <w:rPr>
               <w:rStyle w:val="CommentReference"/>
             </w:rPr>
           </w:rPrChange>
         </w:rPr>
-        <w:commentReference w:id="375"/>
+        <w:commentReference w:id="388"/>
       </w:r>
       <w:r>
         <w:rPr>
           <w:color w:val="538135" w:themeColor="accent6" w:themeShade="BF"/>
-          <w:rPrChange w:id="378" w:author="Nikolai Topping" w:date="2016-03-29T10:53:00Z">
+          <w:rPrChange w:id="391" w:author="Nikolai Topping" w:date="2016-03-29T10:53:00Z">
             <w:rPr/>
           </w:rPrChange>
         </w:rPr>
@@ -8602,7 +8539,7 @@
         <w:spacing w:after="200" w:line="276" w:lineRule="auto"/>
         <w:rPr>
           <w:color w:val="538135" w:themeColor="accent6" w:themeShade="BF"/>
-          <w:rPrChange w:id="379" w:author="Nikolai Topping" w:date="2016-03-29T10:53:00Z">
+          <w:rPrChange w:id="392" w:author="Nikolai Topping" w:date="2016-03-29T10:53:00Z">
             <w:rPr/>
           </w:rPrChange>
         </w:rPr>
@@ -8610,7 +8547,7 @@
       <w:r>
         <w:rPr>
           <w:color w:val="538135" w:themeColor="accent6" w:themeShade="BF"/>
-          <w:rPrChange w:id="380" w:author="Nikolai Topping" w:date="2016-03-29T10:53:00Z">
+          <w:rPrChange w:id="393" w:author="Nikolai Topping" w:date="2016-03-29T10:53:00Z">
             <w:rPr/>
           </w:rPrChange>
         </w:rPr>
@@ -8627,7 +8564,7 @@
         <w:spacing w:after="200" w:line="276" w:lineRule="auto"/>
         <w:rPr>
           <w:color w:val="538135" w:themeColor="accent6" w:themeShade="BF"/>
-          <w:rPrChange w:id="381" w:author="Nikolai Topping" w:date="2016-03-29T10:53:00Z">
+          <w:rPrChange w:id="394" w:author="Nikolai Topping" w:date="2016-03-29T10:53:00Z">
             <w:rPr/>
           </w:rPrChange>
         </w:rPr>
@@ -8635,7 +8572,7 @@
       <w:r>
         <w:rPr>
           <w:color w:val="538135" w:themeColor="accent6" w:themeShade="BF"/>
-          <w:rPrChange w:id="382" w:author="Nikolai Topping" w:date="2016-03-29T10:53:00Z">
+          <w:rPrChange w:id="395" w:author="Nikolai Topping" w:date="2016-03-29T10:53:00Z">
             <w:rPr/>
           </w:rPrChange>
         </w:rPr>
@@ -8655,7 +8592,7 @@
 
 <file path=word/comments.xml><?xml version="1.0" encoding="utf-8"?>
 <w:comments xmlns:wpc="http://schemas.microsoft.com/office/word/2010/wordprocessingCanvas" xmlns:mc="http://schemas.openxmlformats.org/markup-compatibility/2006" xmlns:o="urn:schemas-microsoft-com:office:office" xmlns:r="http://schemas.openxmlformats.org/officeDocument/2006/relationships" xmlns:m="http://schemas.openxmlformats.org/officeDocument/2006/math" xmlns:v="urn:schemas-microsoft-com:vml" xmlns:wp14="http://schemas.microsoft.com/office/word/2010/wordprocessingDrawing" xmlns:wp="http://schemas.openxmlformats.org/drawingml/2006/wordprocessingDrawing" xmlns:w10="urn:schemas-microsoft-com:office:word" xmlns:w="http://schemas.openxmlformats.org/wordprocessingml/2006/main" xmlns:w14="http://schemas.microsoft.com/office/word/2010/wordml" xmlns:w15="http://schemas.microsoft.com/office/word/2012/wordml" xmlns:wpg="http://schemas.microsoft.com/office/word/2010/wordprocessingGroup" xmlns:wpi="http://schemas.microsoft.com/office/word/2010/wordprocessingInk" xmlns:wne="http://schemas.microsoft.com/office/word/2006/wordml" xmlns:wps="http://schemas.microsoft.com/office/word/2010/wordprocessingShape" mc:Ignorable="w14 w15 wp14">
-  <w:comment w:id="122" w:author="- Taisen" w:date="2016-03-17T13:24:00Z" w:initials="-T">
+  <w:comment w:id="120" w:author="- Taisen" w:date="2016-03-17T13:24:00Z" w:initials="-T">
     <w:p>
       <w:pPr>
         <w:pStyle w:val="CommentText"/>
@@ -8671,7 +8608,7 @@
       </w:r>
     </w:p>
   </w:comment>
-  <w:comment w:id="123" w:author="Frederik Rosenørn" w:date="2016-03-17T13:18:00Z" w:initials="FR">
+  <w:comment w:id="121" w:author="Frederik Rosenørn" w:date="2016-03-17T13:18:00Z" w:initials="FR">
     <w:p>
       <w:pPr>
         <w:pStyle w:val="CommentText"/>
@@ -8683,10 +8620,7 @@
         <w:annotationRef/>
       </w:r>
       <w:r>
-        <w:t xml:space="preserve">Del af systemet kan ikke være aktører (ikke </w:t>
-      </w:r>
-      <w:r>
-        <w:t>computer software og styreboks)</w:t>
+        <w:t>Del af systemet kan ikke være aktører (ikke computer software og styreboks)</w:t>
       </w:r>
     </w:p>
     <w:p>
@@ -8698,7 +8632,7 @@
       </w:r>
     </w:p>
   </w:comment>
-  <w:comment w:id="136" w:author="Frederik Rosenørn" w:date="2016-03-17T13:19:00Z" w:initials="FR">
+  <w:comment w:id="134" w:author="Frederik Rosenørn" w:date="2016-03-17T13:19:00Z" w:initials="FR">
     <w:p>
       <w:pPr>
         <w:pStyle w:val="CommentText"/>
@@ -8719,7 +8653,7 @@
       </w:pPr>
     </w:p>
   </w:comment>
-  <w:comment w:id="146" w:author="Frederik Rosenørn" w:date="2016-03-17T13:20:00Z" w:initials="FR">
+  <w:comment w:id="144" w:author="Frederik Rosenørn" w:date="2016-03-17T13:20:00Z" w:initials="FR">
     <w:p>
       <w:pPr>
         <w:pStyle w:val="CommentText"/>
@@ -8735,7 +8669,7 @@
       </w:r>
     </w:p>
   </w:comment>
-  <w:comment w:id="175" w:author="- Taisen" w:date="2016-03-17T13:26:00Z" w:initials="-T">
+  <w:comment w:id="191" w:author="- Taisen" w:date="2016-03-17T13:26:00Z" w:initials="-T">
     <w:p>
       <w:pPr>
         <w:pStyle w:val="CommentText"/>
@@ -8751,7 +8685,7 @@
       </w:r>
     </w:p>
   </w:comment>
-  <w:comment w:id="176" w:author="Frederik Rosenørn" w:date="2016-03-17T13:21:00Z" w:initials="FR">
+  <w:comment w:id="192" w:author="Frederik Rosenørn" w:date="2016-03-17T13:21:00Z" w:initials="FR">
     <w:p>
       <w:pPr>
         <w:pStyle w:val="CommentText"/>
@@ -8779,7 +8713,7 @@
       </w:r>
     </w:p>
   </w:comment>
-  <w:comment w:id="180" w:author="Torben Grove" w:date="2016-03-17T13:28:00Z" w:initials="TG">
+  <w:comment w:id="196" w:author="Torben Grove" w:date="2016-03-17T13:28:00Z" w:initials="TG">
     <w:p>
       <w:pPr>
         <w:pStyle w:val="CommentText"/>
@@ -8795,7 +8729,7 @@
       </w:r>
     </w:p>
   </w:comment>
-  <w:comment w:id="183" w:author="Torben Grove" w:date="2016-03-17T13:18:00Z" w:initials="TG">
+  <w:comment w:id="199" w:author="Torben Grove" w:date="2016-03-17T13:18:00Z" w:initials="TG">
     <w:p>
       <w:r>
         <w:annotationRef/>
@@ -8805,7 +8739,7 @@
       </w:r>
     </w:p>
   </w:comment>
-  <w:comment w:id="181" w:author="Torben Grove" w:date="2016-03-17T13:25:00Z" w:initials="TG">
+  <w:comment w:id="197" w:author="Torben Grove" w:date="2016-03-17T13:25:00Z" w:initials="TG">
     <w:p>
       <w:pPr>
         <w:pStyle w:val="CommentText"/>
@@ -8821,7 +8755,7 @@
       </w:r>
     </w:p>
   </w:comment>
-  <w:comment w:id="188" w:author="Torben Grove" w:date="2016-03-17T13:21:00Z" w:initials="TG">
+  <w:comment w:id="204" w:author="Torben Grove" w:date="2016-03-17T13:21:00Z" w:initials="TG">
     <w:p>
       <w:r>
         <w:annotationRef/>
@@ -8831,7 +8765,7 @@
       </w:r>
     </w:p>
   </w:comment>
-  <w:comment w:id="187" w:author="Frederik Andersen" w:date="2016-03-17T13:51:00Z" w:initials="FA">
+  <w:comment w:id="203" w:author="Frederik Andersen" w:date="2016-03-17T13:51:00Z" w:initials="FA">
     <w:p>
       <w:r>
         <w:annotationRef/>
@@ -8841,7 +8775,7 @@
       </w:r>
     </w:p>
   </w:comment>
-  <w:comment w:id="191" w:author="Torben Grove" w:date="2016-03-17T13:25:00Z" w:initials="TG">
+  <w:comment w:id="207" w:author="Torben Grove" w:date="2016-03-17T13:25:00Z" w:initials="TG">
     <w:p>
       <w:pPr>
         <w:pStyle w:val="CommentText"/>
@@ -8857,20 +8791,17 @@
       </w:r>
     </w:p>
   </w:comment>
-  <w:comment w:id="193" w:author="Torben Grove" w:date="2016-03-17T13:21:00Z" w:initials="TG">
+  <w:comment w:id="209" w:author="Torben Grove" w:date="2016-03-17T13:21:00Z" w:initials="TG">
     <w:p>
       <w:r>
         <w:annotationRef/>
       </w:r>
       <w:r>
-        <w:t xml:space="preserve">ikke </w:t>
-      </w:r>
-      <w:r>
-        <w:t>aktør</w:t>
+        <w:t>ikke aktør</w:t>
       </w:r>
     </w:p>
   </w:comment>
-  <w:comment w:id="195" w:author="Torben Grove" w:date="2016-03-17T13:22:00Z" w:initials="TG">
+  <w:comment w:id="210" w:author="Torben Grove" w:date="2016-03-17T13:22:00Z" w:initials="TG">
     <w:p>
       <w:r>
         <w:annotationRef/>
@@ -8891,7 +8822,7 @@
       </w:r>
     </w:p>
   </w:comment>
-  <w:comment w:id="202" w:author="Torben Grove" w:date="2016-03-17T13:31:00Z" w:initials="TG">
+  <w:comment w:id="217" w:author="Torben Grove" w:date="2016-03-17T13:31:00Z" w:initials="TG">
     <w:p>
       <w:pPr>
         <w:pStyle w:val="CommentText"/>
@@ -8907,7 +8838,7 @@
       </w:r>
     </w:p>
   </w:comment>
-  <w:comment w:id="203" w:author="Alexander Bruhn" w:date="2016-03-17T14:57:00Z" w:initials="AB">
+  <w:comment w:id="218" w:author="Alexander Bruhn" w:date="2016-03-17T14:57:00Z" w:initials="AB">
     <w:p>
       <w:pPr>
         <w:pStyle w:val="CommentText"/>
@@ -8919,14 +8850,11 @@
         <w:annotationRef/>
       </w:r>
       <w:r>
-        <w:t xml:space="preserve">-hedder </w:t>
-      </w:r>
-      <w:r>
-        <w:t>”nyt rum” i acceptest</w:t>
+        <w:t>-hedder ”nyt rum” i acceptest</w:t>
       </w:r>
     </w:p>
   </w:comment>
-  <w:comment w:id="207" w:author="Alexander Bruhn" w:date="2016-03-17T14:59:00Z" w:initials="AB">
+  <w:comment w:id="222" w:author="Alexander Bruhn" w:date="2016-03-17T14:59:00Z" w:initials="AB">
     <w:p>
       <w:pPr>
         <w:pStyle w:val="CommentText"/>
@@ -8947,7 +8875,7 @@
       </w:pPr>
     </w:p>
   </w:comment>
-  <w:comment w:id="215" w:author="Frederik Rosenørn" w:date="2016-03-17T13:43:00Z" w:initials="FR">
+  <w:comment w:id="230" w:author="Frederik Rosenørn" w:date="2016-03-17T13:43:00Z" w:initials="FR">
     <w:p>
       <w:pPr>
         <w:pStyle w:val="CommentText"/>
@@ -8963,7 +8891,7 @@
       </w:r>
     </w:p>
   </w:comment>
-  <w:comment w:id="216" w:author="Frederik Rosenørn" w:date="2016-03-17T13:43:00Z" w:initials="FR">
+  <w:comment w:id="231" w:author="Frederik Rosenørn" w:date="2016-03-17T13:43:00Z" w:initials="FR">
     <w:p>
       <w:pPr>
         <w:pStyle w:val="CommentText"/>
@@ -8979,7 +8907,7 @@
       </w:r>
     </w:p>
   </w:comment>
-  <w:comment w:id="224" w:author="Frederik Rosenørn" w:date="2016-03-17T13:31:00Z" w:initials="FR">
+  <w:comment w:id="239" w:author="Frederik Rosenørn" w:date="2016-03-17T13:31:00Z" w:initials="FR">
     <w:p>
       <w:pPr>
         <w:pStyle w:val="CommentText"/>
@@ -8995,7 +8923,7 @@
       </w:r>
     </w:p>
   </w:comment>
-  <w:comment w:id="225" w:author="Frederik Rosenørn" w:date="2016-03-17T13:31:00Z" w:initials="FR">
+  <w:comment w:id="240" w:author="Frederik Rosenørn" w:date="2016-03-17T13:31:00Z" w:initials="FR">
     <w:p>
       <w:pPr>
         <w:pStyle w:val="CommentText"/>
@@ -9011,7 +8939,7 @@
       </w:r>
     </w:p>
   </w:comment>
-  <w:comment w:id="236" w:author="Frederik Rosenørn" w:date="2016-03-17T13:38:00Z" w:initials="FR">
+  <w:comment w:id="251" w:author="Frederik Rosenørn" w:date="2016-03-17T13:38:00Z" w:initials="FR">
     <w:p>
       <w:pPr>
         <w:pStyle w:val="CommentText"/>
@@ -9027,7 +8955,7 @@
       </w:r>
     </w:p>
   </w:comment>
-  <w:comment w:id="247" w:author="Frederik Rosenørn" w:date="2016-03-17T13:24:00Z" w:initials="FR">
+  <w:comment w:id="262" w:author="Frederik Rosenørn" w:date="2016-03-17T13:24:00Z" w:initials="FR">
     <w:p>
       <w:pPr>
         <w:pStyle w:val="CommentText"/>
@@ -9043,7 +8971,7 @@
       </w:r>
     </w:p>
   </w:comment>
-  <w:comment w:id="248" w:author="Frederik Rosenørn" w:date="2016-03-17T13:24:00Z" w:initials="FR">
+  <w:comment w:id="263" w:author="Frederik Rosenørn" w:date="2016-03-17T13:24:00Z" w:initials="FR">
     <w:p>
       <w:pPr>
         <w:pStyle w:val="CommentText"/>
@@ -9059,7 +8987,7 @@
       </w:r>
     </w:p>
   </w:comment>
-  <w:comment w:id="249" w:author="Frederik Rosenørn" w:date="2016-03-17T13:24:00Z" w:initials="FR">
+  <w:comment w:id="264" w:author="Frederik Rosenørn" w:date="2016-03-17T13:24:00Z" w:initials="FR">
     <w:p>
       <w:pPr>
         <w:pStyle w:val="CommentText"/>
@@ -9075,7 +9003,7 @@
       </w:r>
     </w:p>
   </w:comment>
-  <w:comment w:id="250" w:author="Frederik Rosenørn" w:date="2016-03-17T13:25:00Z" w:initials="FR">
+  <w:comment w:id="265" w:author="Frederik Rosenørn" w:date="2016-03-17T13:25:00Z" w:initials="FR">
     <w:p>
       <w:pPr>
         <w:pStyle w:val="CommentText"/>
@@ -9091,7 +9019,7 @@
       </w:r>
     </w:p>
   </w:comment>
-  <w:comment w:id="251" w:author="Frederik Rosenørn" w:date="2016-03-17T13:28:00Z" w:initials="FR">
+  <w:comment w:id="266" w:author="Frederik Rosenørn" w:date="2016-03-17T13:28:00Z" w:initials="FR">
     <w:p>
       <w:pPr>
         <w:pStyle w:val="CommentText"/>
@@ -9107,7 +9035,7 @@
       </w:r>
     </w:p>
   </w:comment>
-  <w:comment w:id="252" w:author="Frederik Rosenørn" w:date="2016-03-17T13:29:00Z" w:initials="FR">
+  <w:comment w:id="267" w:author="Frederik Rosenørn" w:date="2016-03-17T13:29:00Z" w:initials="FR">
     <w:p>
       <w:pPr>
         <w:pStyle w:val="CommentText"/>
@@ -9123,7 +9051,7 @@
       </w:r>
     </w:p>
   </w:comment>
-  <w:comment w:id="255" w:author="- Taisen" w:date="2016-03-17T13:28:00Z" w:initials="-T">
+  <w:comment w:id="269" w:author="- Taisen" w:date="2016-03-17T13:28:00Z" w:initials="-T">
     <w:p>
       <w:pPr>
         <w:pStyle w:val="CommentText"/>
@@ -9139,7 +9067,7 @@
       </w:r>
     </w:p>
   </w:comment>
-  <w:comment w:id="262" w:author="- Taisen" w:date="2016-03-17T13:29:00Z" w:initials="-T">
+  <w:comment w:id="277" w:author="- Taisen" w:date="2016-03-17T13:29:00Z" w:initials="-T">
     <w:p>
       <w:pPr>
         <w:pStyle w:val="CommentText"/>
@@ -9155,7 +9083,7 @@
       </w:r>
     </w:p>
   </w:comment>
-  <w:comment w:id="290" w:author="Alexander Bruhn" w:date="2016-03-17T15:10:00Z" w:initials="AB">
+  <w:comment w:id="305" w:author="Alexander Bruhn" w:date="2016-03-17T15:10:00Z" w:initials="AB">
     <w:p>
       <w:pPr>
         <w:pStyle w:val="CommentText"/>
@@ -9171,7 +9099,7 @@
       </w:r>
     </w:p>
   </w:comment>
-  <w:comment w:id="312" w:author="- Taisen" w:date="2016-03-17T13:36:00Z" w:initials="-T">
+  <w:comment w:id="327" w:author="- Taisen" w:date="2016-03-17T13:36:00Z" w:initials="-T">
     <w:p>
       <w:pPr>
         <w:pStyle w:val="CommentText"/>
@@ -9187,7 +9115,7 @@
       </w:r>
     </w:p>
   </w:comment>
-  <w:comment w:id="327" w:author="Thor Videbæk Laasholdt" w:date="2016-03-17T13:44:00Z" w:initials="TL">
+  <w:comment w:id="342" w:author="Thor Videbæk Laasholdt" w:date="2016-03-17T13:44:00Z" w:initials="TL">
     <w:p>
       <w:r>
         <w:annotationRef/>
@@ -9197,7 +9125,7 @@
       </w:r>
     </w:p>
   </w:comment>
-  <w:comment w:id="325" w:author="Torben Grove" w:date="2016-03-17T13:38:00Z" w:initials="TG">
+  <w:comment w:id="340" w:author="Torben Grove" w:date="2016-03-17T13:38:00Z" w:initials="TG">
     <w:p>
       <w:pPr>
         <w:pStyle w:val="CommentText"/>
@@ -9209,14 +9137,11 @@
         <w:annotationRef/>
       </w:r>
       <w:r>
-        <w:t xml:space="preserve">vi vil gerne høre mere om jeres GUI, det vil give mere sammenhæng med </w:t>
-      </w:r>
-      <w:r>
-        <w:t>resten af jeres Use cases.</w:t>
+        <w:t>vi vil gerne høre mere om jeres GUI, det vil give mere sammenhæng med resten af jeres Use cases.</w:t>
       </w:r>
     </w:p>
   </w:comment>
-  <w:comment w:id="335" w:author="Torben Grove" w:date="2016-03-17T13:40:00Z" w:initials="TG">
+  <w:comment w:id="350" w:author="Torben Grove" w:date="2016-03-17T13:40:00Z" w:initials="TG">
     <w:p>
       <w:pPr>
         <w:pStyle w:val="CommentText"/>
@@ -9240,7 +9165,7 @@
       </w:r>
     </w:p>
   </w:comment>
-  <w:comment w:id="336" w:author="Torben Grove" w:date="2016-03-17T13:42:00Z" w:initials="TG">
+  <w:comment w:id="351" w:author="Torben Grove" w:date="2016-03-17T13:42:00Z" w:initials="TG">
     <w:p>
       <w:r>
         <w:annotationRef/>
@@ -9250,7 +9175,7 @@
       </w:r>
     </w:p>
   </w:comment>
-  <w:comment w:id="345" w:author="- Taisen" w:date="2016-03-17T13:34:00Z" w:initials="-T">
+  <w:comment w:id="359" w:author="- Taisen" w:date="2016-03-17T13:34:00Z" w:initials="-T">
     <w:p>
       <w:pPr>
         <w:pStyle w:val="CommentText"/>
@@ -9266,7 +9191,7 @@
       </w:r>
     </w:p>
   </w:comment>
-  <w:comment w:id="358" w:author="- Taisen" w:date="2016-03-17T13:35:00Z" w:initials="-T">
+  <w:comment w:id="371" w:author="- Taisen" w:date="2016-03-17T13:35:00Z" w:initials="-T">
     <w:p>
       <w:pPr>
         <w:pStyle w:val="CommentText"/>
@@ -9278,14 +9203,11 @@
         <w:annotationRef/>
       </w:r>
       <w:r>
-        <w:t xml:space="preserve">Mere konkret. Skal der gå to minutter fra man trykker på en </w:t>
-      </w:r>
-      <w:r>
-        <w:t>knap i GUI interfacen til der sker noget???!</w:t>
+        <w:t>Mere konkret. Skal der gå to minutter fra man trykker på en knap i GUI interfacen til der sker noget???!</w:t>
       </w:r>
     </w:p>
   </w:comment>
-  <w:comment w:id="375" w:author="- Taisen" w:date="2016-03-17T13:36:00Z" w:initials="-T">
+  <w:comment w:id="388" w:author="- Taisen" w:date="2016-03-17T13:36:00Z" w:initials="-T">
     <w:p>
       <w:pPr>
         <w:pStyle w:val="CommentText"/>
@@ -13104,7 +13026,7 @@
 </file>
 
 <file path=customXml/itemProps1.xml><?xml version="1.0" encoding="utf-8"?>
-<ds:datastoreItem xmlns:ds="http://schemas.openxmlformats.org/officeDocument/2006/customXml" ds:itemID="{EC143F76-926C-4001-A910-884B0467CA5B}">
+<ds:datastoreItem xmlns:ds="http://schemas.openxmlformats.org/officeDocument/2006/customXml" ds:itemID="{906C7418-19B2-4A2E-8D4F-6CD5C4236EAC}">
   <ds:schemaRefs>
     <ds:schemaRef ds:uri="http://schemas.openxmlformats.org/officeDocument/2006/bibliography"/>
   </ds:schemaRefs>
